--- a/HowardNguyen-Proposal-Heart-Failure-Prediction-v2102024.docx
+++ b/HowardNguyen-Proposal-Heart-Failure-Prediction-v2102024.docx
@@ -59,9 +59,8 @@
           <w:sz w:val="32"/>
           <w:szCs w:val="32"/>
         </w:rPr>
-        <w:t xml:space="preserve">and the Superiority </w:t>
-      </w:r>
-      <w:proofErr w:type="gramStart"/>
+        <w:t xml:space="preserve">and the Superiority of </w:t>
+      </w:r>
       <w:r>
         <w:rPr>
           <w:b/>
@@ -69,7 +68,7 @@
           <w:sz w:val="32"/>
           <w:szCs w:val="32"/>
         </w:rPr>
-        <w:t xml:space="preserve">of </w:t>
+        <w:t xml:space="preserve"> </w:t>
       </w:r>
       <w:r>
         <w:rPr>
@@ -78,26 +77,7 @@
           <w:sz w:val="32"/>
           <w:szCs w:val="32"/>
         </w:rPr>
-        <w:t xml:space="preserve"> </w:t>
-      </w:r>
-      <w:r>
-        <w:rPr>
-          <w:b/>
-          <w:bCs/>
-          <w:sz w:val="32"/>
-          <w:szCs w:val="32"/>
-        </w:rPr>
-        <w:t>Proposed</w:t>
-      </w:r>
-      <w:proofErr w:type="gramEnd"/>
-      <w:r>
-        <w:rPr>
-          <w:b/>
-          <w:bCs/>
-          <w:sz w:val="32"/>
-          <w:szCs w:val="32"/>
-        </w:rPr>
-        <w:t xml:space="preserve"> Stacking Generative AI Models</w:t>
+        <w:t>Proposed Stacking Generative AI Models</w:t>
       </w:r>
     </w:p>
     <w:p>
@@ -333,7 +313,7 @@
         </w:rPr>
       </w:pPr>
       <w:bookmarkStart w:id="0" w:name="_Toc164614941"/>
-      <w:bookmarkStart w:id="1" w:name="_Toc180359260"/>
+      <w:bookmarkStart w:id="1" w:name="_Toc180512304"/>
       <w:r>
         <w:rPr>
           <w:rFonts w:ascii="Times New Roman" w:hAnsi="Times New Roman" w:cs="Times New Roman"/>
@@ -698,13 +678,8 @@
       <w:pPr>
         <w:spacing w:beforeLines="120" w:before="288" w:afterLines="120" w:after="288" w:line="360" w:lineRule="auto"/>
       </w:pPr>
-      <w:proofErr w:type="spellStart"/>
-      <w:r>
-        <w:t>Srikar</w:t>
-      </w:r>
-      <w:proofErr w:type="spellEnd"/>
-      <w:r>
-        <w:t xml:space="preserve"> </w:t>
+      <w:r>
+        <w:t xml:space="preserve">Srikar </w:t>
       </w:r>
       <w:proofErr w:type="spellStart"/>
       <w:r>
@@ -810,7 +785,7 @@
         </w:rPr>
       </w:pPr>
       <w:bookmarkStart w:id="2" w:name="_Toc164614942"/>
-      <w:bookmarkStart w:id="3" w:name="_Toc180359261"/>
+      <w:bookmarkStart w:id="3" w:name="_Toc180512305"/>
       <w:r>
         <w:rPr>
           <w:rFonts w:ascii="Times New Roman" w:hAnsi="Times New Roman" w:cs="Times New Roman"/>
@@ -1066,7 +1041,7 @@
           <w:szCs w:val="36"/>
         </w:rPr>
       </w:pPr>
-      <w:bookmarkStart w:id="4" w:name="_Toc180359262"/>
+      <w:bookmarkStart w:id="4" w:name="_Toc180512306"/>
       <w:r>
         <w:rPr>
           <w:rFonts w:ascii="Times New Roman" w:hAnsi="Times New Roman" w:cs="Times New Roman"/>
@@ -1164,7 +1139,7 @@
         </w:rPr>
       </w:pPr>
       <w:bookmarkStart w:id="5" w:name="_Toc164614944"/>
-      <w:bookmarkStart w:id="6" w:name="_Toc180359263"/>
+      <w:bookmarkStart w:id="6" w:name="_Toc180512307"/>
       <w:r>
         <w:rPr>
           <w:rFonts w:ascii="Times New Roman" w:hAnsi="Times New Roman" w:cs="Times New Roman"/>
@@ -1243,7 +1218,7 @@
         </w:rPr>
       </w:pPr>
       <w:bookmarkStart w:id="7" w:name="_Toc164614945"/>
-      <w:bookmarkStart w:id="8" w:name="_Toc180359264"/>
+      <w:bookmarkStart w:id="8" w:name="_Toc180512308"/>
       <w:r>
         <w:rPr>
           <w:rFonts w:ascii="Times New Roman" w:hAnsi="Times New Roman" w:cs="Times New Roman"/>
@@ -1278,15 +1253,7 @@
         <w:spacing w:beforeLines="120" w:before="288" w:afterLines="120" w:after="288" w:line="360" w:lineRule="auto"/>
       </w:pPr>
       <w:r>
-        <w:t xml:space="preserve">These were the likes of professors whose dedication really cannot be put into words; the major important role was played by them when it came to my academic growth. From these, great gratitude should go to Dr. </w:t>
-      </w:r>
-      <w:proofErr w:type="spellStart"/>
-      <w:r>
-        <w:t>Srikar</w:t>
-      </w:r>
-      <w:proofErr w:type="spellEnd"/>
-      <w:r>
-        <w:t xml:space="preserve"> </w:t>
+        <w:t xml:space="preserve">These were the likes of professors whose dedication really cannot be put into words; the major important role was played by them when it came to my academic growth. From these, great gratitude should go to Dr. Srikar </w:t>
       </w:r>
       <w:proofErr w:type="spellStart"/>
       <w:r>
@@ -1384,7 +1351,7 @@
           <w:szCs w:val="36"/>
         </w:rPr>
       </w:pPr>
-      <w:bookmarkStart w:id="9" w:name="_Toc180359265"/>
+      <w:bookmarkStart w:id="9" w:name="_Toc180512309"/>
       <w:r>
         <w:rPr>
           <w:rFonts w:ascii="Times New Roman" w:hAnsi="Times New Roman" w:cs="Times New Roman"/>
@@ -1435,7 +1402,7 @@
           <w:r>
             <w:fldChar w:fldCharType="separate"/>
           </w:r>
-          <w:hyperlink w:anchor="_Toc180359260" w:history="1">
+          <w:hyperlink w:anchor="_Toc180512304" w:history="1">
             <w:r>
               <w:rPr>
                 <w:rStyle w:val="Hyperlink"/>
@@ -1462,7 +1429,7 @@
                 <w:noProof/>
                 <w:webHidden/>
               </w:rPr>
-              <w:instrText xml:space="preserve"> PAGEREF _Toc180359260 \h </w:instrText>
+              <w:instrText xml:space="preserve"> PAGEREF _Toc180512304 \h </w:instrText>
             </w:r>
             <w:r>
               <w:rPr>
@@ -1506,7 +1473,7 @@
               <w14:ligatures w14:val="standardContextual"/>
             </w:rPr>
           </w:pPr>
-          <w:hyperlink w:anchor="_Toc180359261" w:history="1">
+          <w:hyperlink w:anchor="_Toc180512305" w:history="1">
             <w:r>
               <w:rPr>
                 <w:rStyle w:val="Hyperlink"/>
@@ -1533,7 +1500,7 @@
                 <w:noProof/>
                 <w:webHidden/>
               </w:rPr>
-              <w:instrText xml:space="preserve"> PAGEREF _Toc180359261 \h </w:instrText>
+              <w:instrText xml:space="preserve"> PAGEREF _Toc180512305 \h </w:instrText>
             </w:r>
             <w:r>
               <w:rPr>
@@ -1577,7 +1544,7 @@
               <w14:ligatures w14:val="standardContextual"/>
             </w:rPr>
           </w:pPr>
-          <w:hyperlink w:anchor="_Toc180359262" w:history="1">
+          <w:hyperlink w:anchor="_Toc180512306" w:history="1">
             <w:r>
               <w:rPr>
                 <w:rStyle w:val="Hyperlink"/>
@@ -1604,7 +1571,7 @@
                 <w:noProof/>
                 <w:webHidden/>
               </w:rPr>
-              <w:instrText xml:space="preserve"> PAGEREF _Toc180359262 \h </w:instrText>
+              <w:instrText xml:space="preserve"> PAGEREF _Toc180512306 \h </w:instrText>
             </w:r>
             <w:r>
               <w:rPr>
@@ -1648,7 +1615,7 @@
               <w14:ligatures w14:val="standardContextual"/>
             </w:rPr>
           </w:pPr>
-          <w:hyperlink w:anchor="_Toc180359263" w:history="1">
+          <w:hyperlink w:anchor="_Toc180512307" w:history="1">
             <w:r>
               <w:rPr>
                 <w:rStyle w:val="Hyperlink"/>
@@ -1675,7 +1642,7 @@
                 <w:noProof/>
                 <w:webHidden/>
               </w:rPr>
-              <w:instrText xml:space="preserve"> PAGEREF _Toc180359263 \h </w:instrText>
+              <w:instrText xml:space="preserve"> PAGEREF _Toc180512307 \h </w:instrText>
             </w:r>
             <w:r>
               <w:rPr>
@@ -1719,7 +1686,7 @@
               <w14:ligatures w14:val="standardContextual"/>
             </w:rPr>
           </w:pPr>
-          <w:hyperlink w:anchor="_Toc180359264" w:history="1">
+          <w:hyperlink w:anchor="_Toc180512308" w:history="1">
             <w:r>
               <w:rPr>
                 <w:rStyle w:val="Hyperlink"/>
@@ -1746,7 +1713,7 @@
                 <w:noProof/>
                 <w:webHidden/>
               </w:rPr>
-              <w:instrText xml:space="preserve"> PAGEREF _Toc180359264 \h </w:instrText>
+              <w:instrText xml:space="preserve"> PAGEREF _Toc180512308 \h </w:instrText>
             </w:r>
             <w:r>
               <w:rPr>
@@ -1790,7 +1757,7 @@
               <w14:ligatures w14:val="standardContextual"/>
             </w:rPr>
           </w:pPr>
-          <w:hyperlink w:anchor="_Toc180359265" w:history="1">
+          <w:hyperlink w:anchor="_Toc180512309" w:history="1">
             <w:r>
               <w:rPr>
                 <w:rStyle w:val="Hyperlink"/>
@@ -1817,7 +1784,7 @@
                 <w:noProof/>
                 <w:webHidden/>
               </w:rPr>
-              <w:instrText xml:space="preserve"> PAGEREF _Toc180359265 \h </w:instrText>
+              <w:instrText xml:space="preserve"> PAGEREF _Toc180512309 \h </w:instrText>
             </w:r>
             <w:r>
               <w:rPr>
@@ -1861,7 +1828,7 @@
               <w14:ligatures w14:val="standardContextual"/>
             </w:rPr>
           </w:pPr>
-          <w:hyperlink w:anchor="_Toc180359266" w:history="1">
+          <w:hyperlink w:anchor="_Toc180512310" w:history="1">
             <w:r>
               <w:rPr>
                 <w:rStyle w:val="Hyperlink"/>
@@ -1888,7 +1855,7 @@
                 <w:noProof/>
                 <w:webHidden/>
               </w:rPr>
-              <w:instrText xml:space="preserve"> PAGEREF _Toc180359266 \h </w:instrText>
+              <w:instrText xml:space="preserve"> PAGEREF _Toc180512310 \h </w:instrText>
             </w:r>
             <w:r>
               <w:rPr>
@@ -1908,7 +1875,7 @@
                 <w:noProof/>
                 <w:webHidden/>
               </w:rPr>
-              <w:t>9</w:t>
+              <w:t>10</w:t>
             </w:r>
             <w:r>
               <w:rPr>
@@ -1932,7 +1899,7 @@
               <w14:ligatures w14:val="standardContextual"/>
             </w:rPr>
           </w:pPr>
-          <w:hyperlink w:anchor="_Toc180359267" w:history="1">
+          <w:hyperlink w:anchor="_Toc180512311" w:history="1">
             <w:r>
               <w:rPr>
                 <w:rStyle w:val="Hyperlink"/>
@@ -1959,7 +1926,7 @@
                 <w:noProof/>
                 <w:webHidden/>
               </w:rPr>
-              <w:instrText xml:space="preserve"> PAGEREF _Toc180359267 \h </w:instrText>
+              <w:instrText xml:space="preserve"> PAGEREF _Toc180512311 \h </w:instrText>
             </w:r>
             <w:r>
               <w:rPr>
@@ -1979,7 +1946,7 @@
                 <w:noProof/>
                 <w:webHidden/>
               </w:rPr>
-              <w:t>10</w:t>
+              <w:t>11</w:t>
             </w:r>
             <w:r>
               <w:rPr>
@@ -2003,7 +1970,7 @@
               <w14:ligatures w14:val="standardContextual"/>
             </w:rPr>
           </w:pPr>
-          <w:hyperlink w:anchor="_Toc180359268" w:history="1">
+          <w:hyperlink w:anchor="_Toc180512312" w:history="1">
             <w:r>
               <w:rPr>
                 <w:rStyle w:val="Hyperlink"/>
@@ -2030,7 +1997,7 @@
                 <w:noProof/>
                 <w:webHidden/>
               </w:rPr>
-              <w:instrText xml:space="preserve"> PAGEREF _Toc180359268 \h </w:instrText>
+              <w:instrText xml:space="preserve"> PAGEREF _Toc180512312 \h </w:instrText>
             </w:r>
             <w:r>
               <w:rPr>
@@ -2074,7 +2041,7 @@
               <w14:ligatures w14:val="standardContextual"/>
             </w:rPr>
           </w:pPr>
-          <w:hyperlink w:anchor="_Toc180359269" w:history="1">
+          <w:hyperlink w:anchor="_Toc180512313" w:history="1">
             <w:r>
               <w:rPr>
                 <w:rStyle w:val="Hyperlink"/>
@@ -2101,7 +2068,7 @@
                 <w:noProof/>
                 <w:webHidden/>
               </w:rPr>
-              <w:instrText xml:space="preserve"> PAGEREF _Toc180359269 \h </w:instrText>
+              <w:instrText xml:space="preserve"> PAGEREF _Toc180512313 \h </w:instrText>
             </w:r>
             <w:r>
               <w:rPr>
@@ -2121,7 +2088,7 @@
                 <w:noProof/>
                 <w:webHidden/>
               </w:rPr>
-              <w:t>18</w:t>
+              <w:t>17</w:t>
             </w:r>
             <w:r>
               <w:rPr>
@@ -2145,7 +2112,7 @@
               <w14:ligatures w14:val="standardContextual"/>
             </w:rPr>
           </w:pPr>
-          <w:hyperlink w:anchor="_Toc180359270" w:history="1">
+          <w:hyperlink w:anchor="_Toc180512314" w:history="1">
             <w:r>
               <w:rPr>
                 <w:rStyle w:val="Hyperlink"/>
@@ -2172,7 +2139,7 @@
                 <w:noProof/>
                 <w:webHidden/>
               </w:rPr>
-              <w:instrText xml:space="preserve"> PAGEREF _Toc180359270 \h </w:instrText>
+              <w:instrText xml:space="preserve"> PAGEREF _Toc180512314 \h </w:instrText>
             </w:r>
             <w:r>
               <w:rPr>
@@ -2192,7 +2159,7 @@
                 <w:noProof/>
                 <w:webHidden/>
               </w:rPr>
-              <w:t>22</w:t>
+              <w:t>21</w:t>
             </w:r>
             <w:r>
               <w:rPr>
@@ -2216,7 +2183,7 @@
               <w14:ligatures w14:val="standardContextual"/>
             </w:rPr>
           </w:pPr>
-          <w:hyperlink w:anchor="_Toc180359271" w:history="1">
+          <w:hyperlink w:anchor="_Toc180512315" w:history="1">
             <w:r>
               <w:rPr>
                 <w:rStyle w:val="Hyperlink"/>
@@ -2243,7 +2210,7 @@
                 <w:noProof/>
                 <w:webHidden/>
               </w:rPr>
-              <w:instrText xml:space="preserve"> PAGEREF _Toc180359271 \h </w:instrText>
+              <w:instrText xml:space="preserve"> PAGEREF _Toc180512315 \h </w:instrText>
             </w:r>
             <w:r>
               <w:rPr>
@@ -2263,7 +2230,7 @@
                 <w:noProof/>
                 <w:webHidden/>
               </w:rPr>
-              <w:t>26</w:t>
+              <w:t>25</w:t>
             </w:r>
             <w:r>
               <w:rPr>
@@ -2287,7 +2254,7 @@
               <w14:ligatures w14:val="standardContextual"/>
             </w:rPr>
           </w:pPr>
-          <w:hyperlink w:anchor="_Toc180359272" w:history="1">
+          <w:hyperlink w:anchor="_Toc180512316" w:history="1">
             <w:r>
               <w:rPr>
                 <w:rStyle w:val="Hyperlink"/>
@@ -2314,7 +2281,7 @@
                 <w:noProof/>
                 <w:webHidden/>
               </w:rPr>
-              <w:instrText xml:space="preserve"> PAGEREF _Toc180359272 \h </w:instrText>
+              <w:instrText xml:space="preserve"> PAGEREF _Toc180512316 \h </w:instrText>
             </w:r>
             <w:r>
               <w:rPr>
@@ -2334,7 +2301,7 @@
                 <w:noProof/>
                 <w:webHidden/>
               </w:rPr>
-              <w:t>29</w:t>
+              <w:t>28</w:t>
             </w:r>
             <w:r>
               <w:rPr>
@@ -2358,7 +2325,7 @@
               <w14:ligatures w14:val="standardContextual"/>
             </w:rPr>
           </w:pPr>
-          <w:hyperlink w:anchor="_Toc180359273" w:history="1">
+          <w:hyperlink w:anchor="_Toc180512317" w:history="1">
             <w:r>
               <w:rPr>
                 <w:rStyle w:val="Hyperlink"/>
@@ -2385,7 +2352,7 @@
                 <w:noProof/>
                 <w:webHidden/>
               </w:rPr>
-              <w:instrText xml:space="preserve"> PAGEREF _Toc180359273 \h </w:instrText>
+              <w:instrText xml:space="preserve"> PAGEREF _Toc180512317 \h </w:instrText>
             </w:r>
             <w:r>
               <w:rPr>
@@ -2405,7 +2372,7 @@
                 <w:noProof/>
                 <w:webHidden/>
               </w:rPr>
-              <w:t>32</w:t>
+              <w:t>31</w:t>
             </w:r>
             <w:r>
               <w:rPr>
@@ -2429,7 +2396,7 @@
               <w14:ligatures w14:val="standardContextual"/>
             </w:rPr>
           </w:pPr>
-          <w:hyperlink w:anchor="_Toc180359274" w:history="1">
+          <w:hyperlink w:anchor="_Toc180512318" w:history="1">
             <w:r>
               <w:rPr>
                 <w:rStyle w:val="Hyperlink"/>
@@ -2456,7 +2423,7 @@
                 <w:noProof/>
                 <w:webHidden/>
               </w:rPr>
-              <w:instrText xml:space="preserve"> PAGEREF _Toc180359274 \h </w:instrText>
+              <w:instrText xml:space="preserve"> PAGEREF _Toc180512318 \h </w:instrText>
             </w:r>
             <w:r>
               <w:rPr>
@@ -2476,7 +2443,7 @@
                 <w:noProof/>
                 <w:webHidden/>
               </w:rPr>
-              <w:t>34</w:t>
+              <w:t>33</w:t>
             </w:r>
             <w:r>
               <w:rPr>
@@ -2500,7 +2467,7 @@
               <w14:ligatures w14:val="standardContextual"/>
             </w:rPr>
           </w:pPr>
-          <w:hyperlink w:anchor="_Toc180359275" w:history="1">
+          <w:hyperlink w:anchor="_Toc180512319" w:history="1">
             <w:r>
               <w:rPr>
                 <w:rStyle w:val="Hyperlink"/>
@@ -2527,7 +2494,7 @@
                 <w:noProof/>
                 <w:webHidden/>
               </w:rPr>
-              <w:instrText xml:space="preserve"> PAGEREF _Toc180359275 \h </w:instrText>
+              <w:instrText xml:space="preserve"> PAGEREF _Toc180512319 \h </w:instrText>
             </w:r>
             <w:r>
               <w:rPr>
@@ -2571,7 +2538,7 @@
               <w14:ligatures w14:val="standardContextual"/>
             </w:rPr>
           </w:pPr>
-          <w:hyperlink w:anchor="_Toc180359276" w:history="1">
+          <w:hyperlink w:anchor="_Toc180512320" w:history="1">
             <w:r>
               <w:rPr>
                 <w:rStyle w:val="Hyperlink"/>
@@ -2598,7 +2565,7 @@
                 <w:noProof/>
                 <w:webHidden/>
               </w:rPr>
-              <w:instrText xml:space="preserve"> PAGEREF _Toc180359276 \h </w:instrText>
+              <w:instrText xml:space="preserve"> PAGEREF _Toc180512320 \h </w:instrText>
             </w:r>
             <w:r>
               <w:rPr>
@@ -2618,7 +2585,7 @@
                 <w:noProof/>
                 <w:webHidden/>
               </w:rPr>
-              <w:t>40</w:t>
+              <w:t>39</w:t>
             </w:r>
             <w:r>
               <w:rPr>
@@ -2642,7 +2609,7 @@
               <w14:ligatures w14:val="standardContextual"/>
             </w:rPr>
           </w:pPr>
-          <w:hyperlink w:anchor="_Toc180359277" w:history="1">
+          <w:hyperlink w:anchor="_Toc180512321" w:history="1">
             <w:r>
               <w:rPr>
                 <w:rStyle w:val="Hyperlink"/>
@@ -2669,7 +2636,7 @@
                 <w:noProof/>
                 <w:webHidden/>
               </w:rPr>
-              <w:instrText xml:space="preserve"> PAGEREF _Toc180359277 \h </w:instrText>
+              <w:instrText xml:space="preserve"> PAGEREF _Toc180512321 \h </w:instrText>
             </w:r>
             <w:r>
               <w:rPr>
@@ -2689,7 +2656,7 @@
                 <w:noProof/>
                 <w:webHidden/>
               </w:rPr>
-              <w:t>41</w:t>
+              <w:t>40</w:t>
             </w:r>
             <w:r>
               <w:rPr>
@@ -2713,7 +2680,7 @@
               <w14:ligatures w14:val="standardContextual"/>
             </w:rPr>
           </w:pPr>
-          <w:hyperlink w:anchor="_Toc180359278" w:history="1">
+          <w:hyperlink w:anchor="_Toc180512322" w:history="1">
             <w:r>
               <w:rPr>
                 <w:rStyle w:val="Hyperlink"/>
@@ -2740,7 +2707,7 @@
                 <w:noProof/>
                 <w:webHidden/>
               </w:rPr>
-              <w:instrText xml:space="preserve"> PAGEREF _Toc180359278 \h </w:instrText>
+              <w:instrText xml:space="preserve"> PAGEREF _Toc180512322 \h </w:instrText>
             </w:r>
             <w:r>
               <w:rPr>
@@ -2760,7 +2727,7 @@
                 <w:noProof/>
                 <w:webHidden/>
               </w:rPr>
-              <w:t>43</w:t>
+              <w:t>41</w:t>
             </w:r>
             <w:r>
               <w:rPr>
@@ -2784,13 +2751,13 @@
               <w14:ligatures w14:val="standardContextual"/>
             </w:rPr>
           </w:pPr>
-          <w:hyperlink w:anchor="_Toc180359279" w:history="1">
+          <w:hyperlink w:anchor="_Toc180512323" w:history="1">
             <w:r>
               <w:rPr>
                 <w:rStyle w:val="Hyperlink"/>
                 <w:noProof/>
               </w:rPr>
-              <w:t>3.4. Majority Techniques and Optimization Performance</w:t>
+              <w:t>3.4. Core Techniques and Optimization Performance</w:t>
             </w:r>
             <w:r>
               <w:rPr>
@@ -2811,7 +2778,7 @@
                 <w:noProof/>
                 <w:webHidden/>
               </w:rPr>
-              <w:instrText xml:space="preserve"> PAGEREF _Toc180359279 \h </w:instrText>
+              <w:instrText xml:space="preserve"> PAGEREF _Toc180512323 \h </w:instrText>
             </w:r>
             <w:r>
               <w:rPr>
@@ -2831,7 +2798,7 @@
                 <w:noProof/>
                 <w:webHidden/>
               </w:rPr>
-              <w:t>51</w:t>
+              <w:t>48</w:t>
             </w:r>
             <w:r>
               <w:rPr>
@@ -2855,7 +2822,7 @@
               <w14:ligatures w14:val="standardContextual"/>
             </w:rPr>
           </w:pPr>
-          <w:hyperlink w:anchor="_Toc180359280" w:history="1">
+          <w:hyperlink w:anchor="_Toc180512324" w:history="1">
             <w:r>
               <w:rPr>
                 <w:rStyle w:val="Hyperlink"/>
@@ -2882,7 +2849,7 @@
                 <w:noProof/>
                 <w:webHidden/>
               </w:rPr>
-              <w:instrText xml:space="preserve"> PAGEREF _Toc180359280 \h </w:instrText>
+              <w:instrText xml:space="preserve"> PAGEREF _Toc180512324 \h </w:instrText>
             </w:r>
             <w:r>
               <w:rPr>
@@ -2902,7 +2869,7 @@
                 <w:noProof/>
                 <w:webHidden/>
               </w:rPr>
-              <w:t>56</w:t>
+              <w:t>52</w:t>
             </w:r>
             <w:r>
               <w:rPr>
@@ -2926,7 +2893,7 @@
               <w14:ligatures w14:val="standardContextual"/>
             </w:rPr>
           </w:pPr>
-          <w:hyperlink w:anchor="_Toc180359281" w:history="1">
+          <w:hyperlink w:anchor="_Toc180512325" w:history="1">
             <w:r>
               <w:rPr>
                 <w:rStyle w:val="Hyperlink"/>
@@ -2953,7 +2920,7 @@
                 <w:noProof/>
                 <w:webHidden/>
               </w:rPr>
-              <w:instrText xml:space="preserve"> PAGEREF _Toc180359281 \h </w:instrText>
+              <w:instrText xml:space="preserve"> PAGEREF _Toc180512325 \h </w:instrText>
             </w:r>
             <w:r>
               <w:rPr>
@@ -2973,7 +2940,7 @@
                 <w:noProof/>
                 <w:webHidden/>
               </w:rPr>
-              <w:t>69</w:t>
+              <w:t>64</w:t>
             </w:r>
             <w:r>
               <w:rPr>
@@ -2997,7 +2964,7 @@
               <w14:ligatures w14:val="standardContextual"/>
             </w:rPr>
           </w:pPr>
-          <w:hyperlink w:anchor="_Toc180359282" w:history="1">
+          <w:hyperlink w:anchor="_Toc180512326" w:history="1">
             <w:r>
               <w:rPr>
                 <w:rStyle w:val="Hyperlink"/>
@@ -3024,7 +2991,7 @@
                 <w:noProof/>
                 <w:webHidden/>
               </w:rPr>
-              <w:instrText xml:space="preserve"> PAGEREF _Toc180359282 \h </w:instrText>
+              <w:instrText xml:space="preserve"> PAGEREF _Toc180512326 \h </w:instrText>
             </w:r>
             <w:r>
               <w:rPr>
@@ -3044,7 +3011,7 @@
                 <w:noProof/>
                 <w:webHidden/>
               </w:rPr>
-              <w:t>72</w:t>
+              <w:t>67</w:t>
             </w:r>
             <w:r>
               <w:rPr>
@@ -3068,7 +3035,7 @@
               <w14:ligatures w14:val="standardContextual"/>
             </w:rPr>
           </w:pPr>
-          <w:hyperlink w:anchor="_Toc180359283" w:history="1">
+          <w:hyperlink w:anchor="_Toc180512327" w:history="1">
             <w:r>
               <w:rPr>
                 <w:rStyle w:val="Hyperlink"/>
@@ -3095,7 +3062,7 @@
                 <w:noProof/>
                 <w:webHidden/>
               </w:rPr>
-              <w:instrText xml:space="preserve"> PAGEREF _Toc180359283 \h </w:instrText>
+              <w:instrText xml:space="preserve"> PAGEREF _Toc180512327 \h </w:instrText>
             </w:r>
             <w:r>
               <w:rPr>
@@ -3115,7 +3082,7 @@
                 <w:noProof/>
                 <w:webHidden/>
               </w:rPr>
-              <w:t>73</w:t>
+              <w:t>68</w:t>
             </w:r>
             <w:r>
               <w:rPr>
@@ -3139,7 +3106,7 @@
               <w14:ligatures w14:val="standardContextual"/>
             </w:rPr>
           </w:pPr>
-          <w:hyperlink w:anchor="_Toc180359284" w:history="1">
+          <w:hyperlink w:anchor="_Toc180512328" w:history="1">
             <w:r>
               <w:rPr>
                 <w:rStyle w:val="Hyperlink"/>
@@ -3166,7 +3133,7 @@
                 <w:noProof/>
                 <w:webHidden/>
               </w:rPr>
-              <w:instrText xml:space="preserve"> PAGEREF _Toc180359284 \h </w:instrText>
+              <w:instrText xml:space="preserve"> PAGEREF _Toc180512328 \h </w:instrText>
             </w:r>
             <w:r>
               <w:rPr>
@@ -3186,7 +3153,7 @@
                 <w:noProof/>
                 <w:webHidden/>
               </w:rPr>
-              <w:t>75</w:t>
+              <w:t>70</w:t>
             </w:r>
             <w:r>
               <w:rPr>
@@ -3210,7 +3177,7 @@
               <w14:ligatures w14:val="standardContextual"/>
             </w:rPr>
           </w:pPr>
-          <w:hyperlink w:anchor="_Toc180359285" w:history="1">
+          <w:hyperlink w:anchor="_Toc180512329" w:history="1">
             <w:r>
               <w:rPr>
                 <w:rStyle w:val="Hyperlink"/>
@@ -3237,7 +3204,7 @@
                 <w:noProof/>
                 <w:webHidden/>
               </w:rPr>
-              <w:instrText xml:space="preserve"> PAGEREF _Toc180359285 \h </w:instrText>
+              <w:instrText xml:space="preserve"> PAGEREF _Toc180512329 \h </w:instrText>
             </w:r>
             <w:r>
               <w:rPr>
@@ -3257,7 +3224,7 @@
                 <w:noProof/>
                 <w:webHidden/>
               </w:rPr>
-              <w:t>75</w:t>
+              <w:t>70</w:t>
             </w:r>
             <w:r>
               <w:rPr>
@@ -3281,7 +3248,7 @@
               <w14:ligatures w14:val="standardContextual"/>
             </w:rPr>
           </w:pPr>
-          <w:hyperlink w:anchor="_Toc180359286" w:history="1">
+          <w:hyperlink w:anchor="_Toc180512330" w:history="1">
             <w:r>
               <w:rPr>
                 <w:rStyle w:val="Hyperlink"/>
@@ -3308,7 +3275,7 @@
                 <w:noProof/>
                 <w:webHidden/>
               </w:rPr>
-              <w:instrText xml:space="preserve"> PAGEREF _Toc180359286 \h </w:instrText>
+              <w:instrText xml:space="preserve"> PAGEREF _Toc180512330 \h </w:instrText>
             </w:r>
             <w:r>
               <w:rPr>
@@ -3328,7 +3295,7 @@
                 <w:noProof/>
                 <w:webHidden/>
               </w:rPr>
-              <w:t>93</w:t>
+              <w:t>86</w:t>
             </w:r>
             <w:r>
               <w:rPr>
@@ -3352,7 +3319,7 @@
               <w14:ligatures w14:val="standardContextual"/>
             </w:rPr>
           </w:pPr>
-          <w:hyperlink w:anchor="_Toc180359287" w:history="1">
+          <w:hyperlink w:anchor="_Toc180512331" w:history="1">
             <w:r>
               <w:rPr>
                 <w:rStyle w:val="Hyperlink"/>
@@ -3379,7 +3346,7 @@
                 <w:noProof/>
                 <w:webHidden/>
               </w:rPr>
-              <w:instrText xml:space="preserve"> PAGEREF _Toc180359287 \h </w:instrText>
+              <w:instrText xml:space="preserve"> PAGEREF _Toc180512331 \h </w:instrText>
             </w:r>
             <w:r>
               <w:rPr>
@@ -3399,7 +3366,7 @@
                 <w:noProof/>
                 <w:webHidden/>
               </w:rPr>
-              <w:t>96</w:t>
+              <w:t>89</w:t>
             </w:r>
             <w:r>
               <w:rPr>
@@ -3423,7 +3390,7 @@
               <w14:ligatures w14:val="standardContextual"/>
             </w:rPr>
           </w:pPr>
-          <w:hyperlink w:anchor="_Toc180359288" w:history="1">
+          <w:hyperlink w:anchor="_Toc180512332" w:history="1">
             <w:r>
               <w:rPr>
                 <w:rStyle w:val="Hyperlink"/>
@@ -3450,7 +3417,7 @@
                 <w:noProof/>
                 <w:webHidden/>
               </w:rPr>
-              <w:instrText xml:space="preserve"> PAGEREF _Toc180359288 \h </w:instrText>
+              <w:instrText xml:space="preserve"> PAGEREF _Toc180512332 \h </w:instrText>
             </w:r>
             <w:r>
               <w:rPr>
@@ -3470,7 +3437,7 @@
                 <w:noProof/>
                 <w:webHidden/>
               </w:rPr>
-              <w:t>96</w:t>
+              <w:t>89</w:t>
             </w:r>
             <w:r>
               <w:rPr>
@@ -3494,7 +3461,7 @@
               <w14:ligatures w14:val="standardContextual"/>
             </w:rPr>
           </w:pPr>
-          <w:hyperlink w:anchor="_Toc180359289" w:history="1">
+          <w:hyperlink w:anchor="_Toc180512333" w:history="1">
             <w:r>
               <w:rPr>
                 <w:rStyle w:val="Hyperlink"/>
@@ -3521,7 +3488,7 @@
                 <w:noProof/>
                 <w:webHidden/>
               </w:rPr>
-              <w:instrText xml:space="preserve"> PAGEREF _Toc180359289 \h </w:instrText>
+              <w:instrText xml:space="preserve"> PAGEREF _Toc180512333 \h </w:instrText>
             </w:r>
             <w:r>
               <w:rPr>
@@ -3541,7 +3508,7 @@
                 <w:noProof/>
                 <w:webHidden/>
               </w:rPr>
-              <w:t>97</w:t>
+              <w:t>90</w:t>
             </w:r>
             <w:r>
               <w:rPr>
@@ -3565,13 +3532,13 @@
               <w14:ligatures w14:val="standardContextual"/>
             </w:rPr>
           </w:pPr>
-          <w:hyperlink w:anchor="_Toc180359290" w:history="1">
+          <w:hyperlink w:anchor="_Toc180512334" w:history="1">
             <w:r>
               <w:rPr>
                 <w:rStyle w:val="Hyperlink"/>
                 <w:noProof/>
               </w:rPr>
-              <w:t>5.3. Significance of the Research</w:t>
+              <w:t>5.3. Implication of the Research Contribution</w:t>
             </w:r>
             <w:r>
               <w:rPr>
@@ -3592,7 +3559,7 @@
                 <w:noProof/>
                 <w:webHidden/>
               </w:rPr>
-              <w:instrText xml:space="preserve"> PAGEREF _Toc180359290 \h </w:instrText>
+              <w:instrText xml:space="preserve"> PAGEREF _Toc180512334 \h </w:instrText>
             </w:r>
             <w:r>
               <w:rPr>
@@ -3612,7 +3579,7 @@
                 <w:noProof/>
                 <w:webHidden/>
               </w:rPr>
-              <w:t>97</w:t>
+              <w:t>90</w:t>
             </w:r>
             <w:r>
               <w:rPr>
@@ -3636,7 +3603,7 @@
               <w14:ligatures w14:val="standardContextual"/>
             </w:rPr>
           </w:pPr>
-          <w:hyperlink w:anchor="_Toc180359291" w:history="1">
+          <w:hyperlink w:anchor="_Toc180512335" w:history="1">
             <w:r>
               <w:rPr>
                 <w:rStyle w:val="Hyperlink"/>
@@ -3663,7 +3630,7 @@
                 <w:noProof/>
                 <w:webHidden/>
               </w:rPr>
-              <w:instrText xml:space="preserve"> PAGEREF _Toc180359291 \h </w:instrText>
+              <w:instrText xml:space="preserve"> PAGEREF _Toc180512335 \h </w:instrText>
             </w:r>
             <w:r>
               <w:rPr>
@@ -3683,7 +3650,7 @@
                 <w:noProof/>
                 <w:webHidden/>
               </w:rPr>
-              <w:t>99</w:t>
+              <w:t>92</w:t>
             </w:r>
             <w:r>
               <w:rPr>
@@ -3707,7 +3674,7 @@
               <w14:ligatures w14:val="standardContextual"/>
             </w:rPr>
           </w:pPr>
-          <w:hyperlink w:anchor="_Toc180359292" w:history="1">
+          <w:hyperlink w:anchor="_Toc180512336" w:history="1">
             <w:r>
               <w:rPr>
                 <w:rStyle w:val="Hyperlink"/>
@@ -3734,7 +3701,7 @@
                 <w:noProof/>
                 <w:webHidden/>
               </w:rPr>
-              <w:instrText xml:space="preserve"> PAGEREF _Toc180359292 \h </w:instrText>
+              <w:instrText xml:space="preserve"> PAGEREF _Toc180512336 \h </w:instrText>
             </w:r>
             <w:r>
               <w:rPr>
@@ -3754,7 +3721,7 @@
                 <w:noProof/>
                 <w:webHidden/>
               </w:rPr>
-              <w:t>99</w:t>
+              <w:t>92</w:t>
             </w:r>
             <w:r>
               <w:rPr>
@@ -3778,7 +3745,7 @@
               <w14:ligatures w14:val="standardContextual"/>
             </w:rPr>
           </w:pPr>
-          <w:hyperlink w:anchor="_Toc180359293" w:history="1">
+          <w:hyperlink w:anchor="_Toc180512337" w:history="1">
             <w:r>
               <w:rPr>
                 <w:rStyle w:val="Hyperlink"/>
@@ -3805,7 +3772,7 @@
                 <w:noProof/>
                 <w:webHidden/>
               </w:rPr>
-              <w:instrText xml:space="preserve"> PAGEREF _Toc180359293 \h </w:instrText>
+              <w:instrText xml:space="preserve"> PAGEREF _Toc180512337 \h </w:instrText>
             </w:r>
             <w:r>
               <w:rPr>
@@ -3825,7 +3792,7 @@
                 <w:noProof/>
                 <w:webHidden/>
               </w:rPr>
-              <w:t>100</w:t>
+              <w:t>93</w:t>
             </w:r>
             <w:r>
               <w:rPr>
@@ -3849,7 +3816,7 @@
               <w14:ligatures w14:val="standardContextual"/>
             </w:rPr>
           </w:pPr>
-          <w:hyperlink w:anchor="_Toc180359294" w:history="1">
+          <w:hyperlink w:anchor="_Toc180512338" w:history="1">
             <w:r>
               <w:rPr>
                 <w:rStyle w:val="Hyperlink"/>
@@ -3876,7 +3843,7 @@
                 <w:noProof/>
                 <w:webHidden/>
               </w:rPr>
-              <w:instrText xml:space="preserve"> PAGEREF _Toc180359294 \h </w:instrText>
+              <w:instrText xml:space="preserve"> PAGEREF _Toc180512338 \h </w:instrText>
             </w:r>
             <w:r>
               <w:rPr>
@@ -3896,7 +3863,7 @@
                 <w:noProof/>
                 <w:webHidden/>
               </w:rPr>
-              <w:t>101</w:t>
+              <w:t>94</w:t>
             </w:r>
             <w:r>
               <w:rPr>
@@ -3920,7 +3887,7 @@
               <w14:ligatures w14:val="standardContextual"/>
             </w:rPr>
           </w:pPr>
-          <w:hyperlink w:anchor="_Toc180359295" w:history="1">
+          <w:hyperlink w:anchor="_Toc180512339" w:history="1">
             <w:r>
               <w:rPr>
                 <w:rStyle w:val="Hyperlink"/>
@@ -3947,7 +3914,7 @@
                 <w:noProof/>
                 <w:webHidden/>
               </w:rPr>
-              <w:instrText xml:space="preserve"> PAGEREF _Toc180359295 \h </w:instrText>
+              <w:instrText xml:space="preserve"> PAGEREF _Toc180512339 \h </w:instrText>
             </w:r>
             <w:r>
               <w:rPr>
@@ -3967,7 +3934,7 @@
                 <w:noProof/>
                 <w:webHidden/>
               </w:rPr>
-              <w:t>102</w:t>
+              <w:t>94</w:t>
             </w:r>
             <w:r>
               <w:rPr>
@@ -3991,7 +3958,7 @@
               <w14:ligatures w14:val="standardContextual"/>
             </w:rPr>
           </w:pPr>
-          <w:hyperlink w:anchor="_Toc180359296" w:history="1">
+          <w:hyperlink w:anchor="_Toc180512340" w:history="1">
             <w:r>
               <w:rPr>
                 <w:rStyle w:val="Hyperlink"/>
@@ -4018,7 +3985,7 @@
                 <w:noProof/>
                 <w:webHidden/>
               </w:rPr>
-              <w:instrText xml:space="preserve"> PAGEREF _Toc180359296 \h </w:instrText>
+              <w:instrText xml:space="preserve"> PAGEREF _Toc180512340 \h </w:instrText>
             </w:r>
             <w:r>
               <w:rPr>
@@ -4038,7 +4005,7 @@
                 <w:noProof/>
                 <w:webHidden/>
               </w:rPr>
-              <w:t>104</w:t>
+              <w:t>96</w:t>
             </w:r>
             <w:r>
               <w:rPr>
@@ -4062,7 +4029,7 @@
               <w14:ligatures w14:val="standardContextual"/>
             </w:rPr>
           </w:pPr>
-          <w:hyperlink w:anchor="_Toc180359297" w:history="1">
+          <w:hyperlink w:anchor="_Toc180512341" w:history="1">
             <w:r>
               <w:rPr>
                 <w:rStyle w:val="Hyperlink"/>
@@ -4089,7 +4056,7 @@
                 <w:noProof/>
                 <w:webHidden/>
               </w:rPr>
-              <w:instrText xml:space="preserve"> PAGEREF _Toc180359297 \h </w:instrText>
+              <w:instrText xml:space="preserve"> PAGEREF _Toc180512341 \h </w:instrText>
             </w:r>
             <w:r>
               <w:rPr>
@@ -4109,7 +4076,7 @@
                 <w:noProof/>
                 <w:webHidden/>
               </w:rPr>
-              <w:t>104</w:t>
+              <w:t>96</w:t>
             </w:r>
             <w:r>
               <w:rPr>
@@ -4133,7 +4100,7 @@
               <w14:ligatures w14:val="standardContextual"/>
             </w:rPr>
           </w:pPr>
-          <w:hyperlink w:anchor="_Toc180359298" w:history="1">
+          <w:hyperlink w:anchor="_Toc180512342" w:history="1">
             <w:r>
               <w:rPr>
                 <w:rStyle w:val="Hyperlink"/>
@@ -4160,7 +4127,7 @@
                 <w:noProof/>
                 <w:webHidden/>
               </w:rPr>
-              <w:instrText xml:space="preserve"> PAGEREF _Toc180359298 \h </w:instrText>
+              <w:instrText xml:space="preserve"> PAGEREF _Toc180512342 \h </w:instrText>
             </w:r>
             <w:r>
               <w:rPr>
@@ -4180,7 +4147,7 @@
                 <w:noProof/>
                 <w:webHidden/>
               </w:rPr>
-              <w:t>106</w:t>
+              <w:t>98</w:t>
             </w:r>
             <w:r>
               <w:rPr>
@@ -4204,7 +4171,7 @@
               <w14:ligatures w14:val="standardContextual"/>
             </w:rPr>
           </w:pPr>
-          <w:hyperlink w:anchor="_Toc180359299" w:history="1">
+          <w:hyperlink w:anchor="_Toc180512343" w:history="1">
             <w:r>
               <w:rPr>
                 <w:rStyle w:val="Hyperlink"/>
@@ -4231,7 +4198,7 @@
                 <w:noProof/>
                 <w:webHidden/>
               </w:rPr>
-              <w:instrText xml:space="preserve"> PAGEREF _Toc180359299 \h </w:instrText>
+              <w:instrText xml:space="preserve"> PAGEREF _Toc180512343 \h </w:instrText>
             </w:r>
             <w:r>
               <w:rPr>
@@ -4251,7 +4218,7 @@
                 <w:noProof/>
                 <w:webHidden/>
               </w:rPr>
-              <w:t>109</w:t>
+              <w:t>100</w:t>
             </w:r>
             <w:r>
               <w:rPr>
@@ -4275,7 +4242,7 @@
               <w14:ligatures w14:val="standardContextual"/>
             </w:rPr>
           </w:pPr>
-          <w:hyperlink w:anchor="_Toc180359300" w:history="1">
+          <w:hyperlink w:anchor="_Toc180512344" w:history="1">
             <w:r>
               <w:rPr>
                 <w:rStyle w:val="Hyperlink"/>
@@ -4302,7 +4269,7 @@
                 <w:noProof/>
                 <w:webHidden/>
               </w:rPr>
-              <w:instrText xml:space="preserve"> PAGEREF _Toc180359300 \h </w:instrText>
+              <w:instrText xml:space="preserve"> PAGEREF _Toc180512344 \h </w:instrText>
             </w:r>
             <w:r>
               <w:rPr>
@@ -4322,7 +4289,7 @@
                 <w:noProof/>
                 <w:webHidden/>
               </w:rPr>
-              <w:t>110</w:t>
+              <w:t>101</w:t>
             </w:r>
             <w:r>
               <w:rPr>
@@ -4346,7 +4313,7 @@
               <w14:ligatures w14:val="standardContextual"/>
             </w:rPr>
           </w:pPr>
-          <w:hyperlink w:anchor="_Toc180359301" w:history="1">
+          <w:hyperlink w:anchor="_Toc180512345" w:history="1">
             <w:r>
               <w:rPr>
                 <w:rStyle w:val="Hyperlink"/>
@@ -4373,7 +4340,7 @@
                 <w:noProof/>
                 <w:webHidden/>
               </w:rPr>
-              <w:instrText xml:space="preserve"> PAGEREF _Toc180359301 \h </w:instrText>
+              <w:instrText xml:space="preserve"> PAGEREF _Toc180512345 \h </w:instrText>
             </w:r>
             <w:r>
               <w:rPr>
@@ -4393,7 +4360,7 @@
                 <w:noProof/>
                 <w:webHidden/>
               </w:rPr>
-              <w:t>120</w:t>
+              <w:t>110</w:t>
             </w:r>
             <w:r>
               <w:rPr>
@@ -4417,7 +4384,7 @@
               <w14:ligatures w14:val="standardContextual"/>
             </w:rPr>
           </w:pPr>
-          <w:hyperlink w:anchor="_Toc180359302" w:history="1">
+          <w:hyperlink w:anchor="_Toc180512346" w:history="1">
             <w:r>
               <w:rPr>
                 <w:rStyle w:val="Hyperlink"/>
@@ -4444,7 +4411,7 @@
                 <w:noProof/>
                 <w:webHidden/>
               </w:rPr>
-              <w:instrText xml:space="preserve"> PAGEREF _Toc180359302 \h </w:instrText>
+              <w:instrText xml:space="preserve"> PAGEREF _Toc180512346 \h </w:instrText>
             </w:r>
             <w:r>
               <w:rPr>
@@ -4464,7 +4431,7 @@
                 <w:noProof/>
                 <w:webHidden/>
               </w:rPr>
-              <w:t>120</w:t>
+              <w:t>110</w:t>
             </w:r>
             <w:r>
               <w:rPr>
@@ -4488,13 +4455,13 @@
               <w14:ligatures w14:val="standardContextual"/>
             </w:rPr>
           </w:pPr>
-          <w:hyperlink w:anchor="_Toc180359303" w:history="1">
+          <w:hyperlink w:anchor="_Toc180512347" w:history="1">
             <w:r>
               <w:rPr>
                 <w:rStyle w:val="Hyperlink"/>
                 <w:noProof/>
               </w:rPr>
-              <w:t>Fig. 14: Risk Factors / Feature Importances (based on Random Forest Classifier)</w:t>
+              <w:t>Fig. 13: Learning Curve</w:t>
             </w:r>
             <w:r>
               <w:rPr>
@@ -4515,7 +4482,7 @@
                 <w:noProof/>
                 <w:webHidden/>
               </w:rPr>
-              <w:instrText xml:space="preserve"> PAGEREF _Toc180359303 \h </w:instrText>
+              <w:instrText xml:space="preserve"> PAGEREF _Toc180512347 \h </w:instrText>
             </w:r>
             <w:r>
               <w:rPr>
@@ -4535,7 +4502,7 @@
                 <w:noProof/>
                 <w:webHidden/>
               </w:rPr>
-              <w:t>121</w:t>
+              <w:t>110</w:t>
             </w:r>
             <w:r>
               <w:rPr>
@@ -4559,13 +4526,13 @@
               <w14:ligatures w14:val="standardContextual"/>
             </w:rPr>
           </w:pPr>
-          <w:hyperlink w:anchor="_Toc180359304" w:history="1">
+          <w:hyperlink w:anchor="_Toc180512348" w:history="1">
             <w:r>
               <w:rPr>
                 <w:rStyle w:val="Hyperlink"/>
                 <w:noProof/>
               </w:rPr>
-              <w:t>Fig. 15: Correlation Matix Analysis</w:t>
+              <w:t>Fig. 14: Risk Factors / Feature Importances (based on Random Forest Classifier)</w:t>
             </w:r>
             <w:r>
               <w:rPr>
@@ -4586,7 +4553,7 @@
                 <w:noProof/>
                 <w:webHidden/>
               </w:rPr>
-              <w:instrText xml:space="preserve"> PAGEREF _Toc180359304 \h </w:instrText>
+              <w:instrText xml:space="preserve"> PAGEREF _Toc180512348 \h </w:instrText>
             </w:r>
             <w:r>
               <w:rPr>
@@ -4606,7 +4573,7 @@
                 <w:noProof/>
                 <w:webHidden/>
               </w:rPr>
-              <w:t>124</w:t>
+              <w:t>111</w:t>
             </w:r>
             <w:r>
               <w:rPr>
@@ -4630,13 +4597,13 @@
               <w14:ligatures w14:val="standardContextual"/>
             </w:rPr>
           </w:pPr>
-          <w:hyperlink w:anchor="_Toc180359305" w:history="1">
+          <w:hyperlink w:anchor="_Toc180512349" w:history="1">
             <w:r>
               <w:rPr>
                 <w:rStyle w:val="Hyperlink"/>
                 <w:noProof/>
               </w:rPr>
-              <w:t>Fig. 16: Model Accuracy</w:t>
+              <w:t>Fig. 15: Correlation Matix Analysis</w:t>
             </w:r>
             <w:r>
               <w:rPr>
@@ -4657,7 +4624,7 @@
                 <w:noProof/>
                 <w:webHidden/>
               </w:rPr>
-              <w:instrText xml:space="preserve"> PAGEREF _Toc180359305 \h </w:instrText>
+              <w:instrText xml:space="preserve"> PAGEREF _Toc180512349 \h </w:instrText>
             </w:r>
             <w:r>
               <w:rPr>
@@ -4677,7 +4644,7 @@
                 <w:noProof/>
                 <w:webHidden/>
               </w:rPr>
-              <w:t>125</w:t>
+              <w:t>114</w:t>
             </w:r>
             <w:r>
               <w:rPr>
@@ -4701,13 +4668,13 @@
               <w14:ligatures w14:val="standardContextual"/>
             </w:rPr>
           </w:pPr>
-          <w:hyperlink w:anchor="_Toc180359306" w:history="1">
+          <w:hyperlink w:anchor="_Toc180512350" w:history="1">
             <w:r>
               <w:rPr>
                 <w:rStyle w:val="Hyperlink"/>
                 <w:noProof/>
               </w:rPr>
-              <w:t>Fig. 17: Model Performance by ROC AUC</w:t>
+              <w:t>Fig. 16: ML and NN Models Accuracy Analysis</w:t>
             </w:r>
             <w:r>
               <w:rPr>
@@ -4728,7 +4695,7 @@
                 <w:noProof/>
                 <w:webHidden/>
               </w:rPr>
-              <w:instrText xml:space="preserve"> PAGEREF _Toc180359306 \h </w:instrText>
+              <w:instrText xml:space="preserve"> PAGEREF _Toc180512350 \h </w:instrText>
             </w:r>
             <w:r>
               <w:rPr>
@@ -4748,7 +4715,7 @@
                 <w:noProof/>
                 <w:webHidden/>
               </w:rPr>
-              <w:t>125</w:t>
+              <w:t>114</w:t>
             </w:r>
             <w:r>
               <w:rPr>
@@ -4772,13 +4739,13 @@
               <w14:ligatures w14:val="standardContextual"/>
             </w:rPr>
           </w:pPr>
-          <w:hyperlink w:anchor="_Toc180359307" w:history="1">
+          <w:hyperlink w:anchor="_Toc180512351" w:history="1">
             <w:r>
               <w:rPr>
                 <w:rStyle w:val="Hyperlink"/>
                 <w:noProof/>
               </w:rPr>
-              <w:t>Fig. 18: Web App for CVD Prediction based on user inputs (Stacking Model)</w:t>
+              <w:t>Fig. 17: ML and NN Models - ROC AUC Analysis</w:t>
             </w:r>
             <w:r>
               <w:rPr>
@@ -4799,7 +4766,7 @@
                 <w:noProof/>
                 <w:webHidden/>
               </w:rPr>
-              <w:instrText xml:space="preserve"> PAGEREF _Toc180359307 \h </w:instrText>
+              <w:instrText xml:space="preserve"> PAGEREF _Toc180512351 \h </w:instrText>
             </w:r>
             <w:r>
               <w:rPr>
@@ -4819,7 +4786,7 @@
                 <w:noProof/>
                 <w:webHidden/>
               </w:rPr>
-              <w:t>126</w:t>
+              <w:t>115</w:t>
             </w:r>
             <w:r>
               <w:rPr>
@@ -4843,12 +4810,83 @@
               <w14:ligatures w14:val="standardContextual"/>
             </w:rPr>
           </w:pPr>
-          <w:hyperlink w:anchor="_Toc180359308" w:history="1">
+          <w:hyperlink w:anchor="_Toc180512352" w:history="1">
             <w:r>
               <w:rPr>
                 <w:rStyle w:val="Hyperlink"/>
                 <w:noProof/>
               </w:rPr>
+              <w:t>Fig. 18: Web App for CVD Prediction based on user inputs (Stacking Model)</w:t>
+            </w:r>
+            <w:r>
+              <w:rPr>
+                <w:noProof/>
+                <w:webHidden/>
+              </w:rPr>
+              <w:tab/>
+            </w:r>
+            <w:r>
+              <w:rPr>
+                <w:noProof/>
+                <w:webHidden/>
+              </w:rPr>
+              <w:fldChar w:fldCharType="begin"/>
+            </w:r>
+            <w:r>
+              <w:rPr>
+                <w:noProof/>
+                <w:webHidden/>
+              </w:rPr>
+              <w:instrText xml:space="preserve"> PAGEREF _Toc180512352 \h </w:instrText>
+            </w:r>
+            <w:r>
+              <w:rPr>
+                <w:noProof/>
+                <w:webHidden/>
+              </w:rPr>
+            </w:r>
+            <w:r>
+              <w:rPr>
+                <w:noProof/>
+                <w:webHidden/>
+              </w:rPr>
+              <w:fldChar w:fldCharType="separate"/>
+            </w:r>
+            <w:r>
+              <w:rPr>
+                <w:noProof/>
+                <w:webHidden/>
+              </w:rPr>
+              <w:t>116</w:t>
+            </w:r>
+            <w:r>
+              <w:rPr>
+                <w:noProof/>
+                <w:webHidden/>
+              </w:rPr>
+              <w:fldChar w:fldCharType="end"/>
+            </w:r>
+          </w:hyperlink>
+        </w:p>
+        <w:p>
+          <w:pPr>
+            <w:pStyle w:val="TOC3"/>
+            <w:tabs>
+              <w:tab w:val="right" w:leader="dot" w:pos="9350"/>
+            </w:tabs>
+            <w:rPr>
+              <w:rFonts w:asciiTheme="minorHAnsi" w:eastAsiaTheme="minorEastAsia" w:hAnsiTheme="minorHAnsi" w:cstheme="minorBidi"/>
+              <w:noProof/>
+              <w:kern w:val="2"/>
+              <w14:ligatures w14:val="standardContextual"/>
+            </w:rPr>
+          </w:pPr>
+          <w:hyperlink w:anchor="_Toc180512353" w:history="1">
+            <w:r>
+              <w:rPr>
+                <w:rStyle w:val="Hyperlink"/>
+                <w:noProof/>
+              </w:rPr>
               <w:t>Fig. 19: Web App for CVD Prediction based on user inputs (RF &amp; GBM Models)</w:t>
             </w:r>
             <w:r>
@@ -4870,7 +4908,7 @@
                 <w:noProof/>
                 <w:webHidden/>
               </w:rPr>
-              <w:instrText xml:space="preserve"> PAGEREF _Toc180359308 \h </w:instrText>
+              <w:instrText xml:space="preserve"> PAGEREF _Toc180512353 \h </w:instrText>
             </w:r>
             <w:r>
               <w:rPr>
@@ -4890,7 +4928,7 @@
                 <w:noProof/>
                 <w:webHidden/>
               </w:rPr>
-              <w:t>129</w:t>
+              <w:t>119</w:t>
             </w:r>
             <w:r>
               <w:rPr>
@@ -4914,7 +4952,7 @@
               <w14:ligatures w14:val="standardContextual"/>
             </w:rPr>
           </w:pPr>
-          <w:hyperlink w:anchor="_Toc180359309" w:history="1">
+          <w:hyperlink w:anchor="_Toc180512354" w:history="1">
             <w:r>
               <w:rPr>
                 <w:rStyle w:val="Hyperlink"/>
@@ -4941,7 +4979,7 @@
                 <w:noProof/>
                 <w:webHidden/>
               </w:rPr>
-              <w:instrText xml:space="preserve"> PAGEREF _Toc180359309 \h </w:instrText>
+              <w:instrText xml:space="preserve"> PAGEREF _Toc180512354 \h </w:instrText>
             </w:r>
             <w:r>
               <w:rPr>
@@ -4961,7 +4999,7 @@
                 <w:noProof/>
                 <w:webHidden/>
               </w:rPr>
-              <w:t>132</w:t>
+              <w:t>122</w:t>
             </w:r>
             <w:r>
               <w:rPr>
@@ -4985,7 +5023,7 @@
               <w14:ligatures w14:val="standardContextual"/>
             </w:rPr>
           </w:pPr>
-          <w:hyperlink w:anchor="_Toc180359310" w:history="1">
+          <w:hyperlink w:anchor="_Toc180512355" w:history="1">
             <w:r>
               <w:rPr>
                 <w:rStyle w:val="Hyperlink"/>
@@ -5012,7 +5050,7 @@
                 <w:noProof/>
                 <w:webHidden/>
               </w:rPr>
-              <w:instrText xml:space="preserve"> PAGEREF _Toc180359310 \h </w:instrText>
+              <w:instrText xml:space="preserve"> PAGEREF _Toc180512355 \h </w:instrText>
             </w:r>
             <w:r>
               <w:rPr>
@@ -5032,7 +5070,7 @@
                 <w:noProof/>
                 <w:webHidden/>
               </w:rPr>
-              <w:t>132</w:t>
+              <w:t>122</w:t>
             </w:r>
             <w:r>
               <w:rPr>
@@ -5056,7 +5094,7 @@
               <w14:ligatures w14:val="standardContextual"/>
             </w:rPr>
           </w:pPr>
-          <w:hyperlink w:anchor="_Toc180359311" w:history="1">
+          <w:hyperlink w:anchor="_Toc180512356" w:history="1">
             <w:r>
               <w:rPr>
                 <w:rStyle w:val="Hyperlink"/>
@@ -5083,7 +5121,7 @@
                 <w:noProof/>
                 <w:webHidden/>
               </w:rPr>
-              <w:instrText xml:space="preserve"> PAGEREF _Toc180359311 \h </w:instrText>
+              <w:instrText xml:space="preserve"> PAGEREF _Toc180512356 \h </w:instrText>
             </w:r>
             <w:r>
               <w:rPr>
@@ -5103,7 +5141,7 @@
                 <w:noProof/>
                 <w:webHidden/>
               </w:rPr>
-              <w:t>133</w:t>
+              <w:t>123</w:t>
             </w:r>
             <w:r>
               <w:rPr>
@@ -5127,7 +5165,7 @@
               <w14:ligatures w14:val="standardContextual"/>
             </w:rPr>
           </w:pPr>
-          <w:hyperlink w:anchor="_Toc180359312" w:history="1">
+          <w:hyperlink w:anchor="_Toc180512357" w:history="1">
             <w:r>
               <w:rPr>
                 <w:rStyle w:val="Hyperlink"/>
@@ -5154,7 +5192,7 @@
                 <w:noProof/>
                 <w:webHidden/>
               </w:rPr>
-              <w:instrText xml:space="preserve"> PAGEREF _Toc180359312 \h </w:instrText>
+              <w:instrText xml:space="preserve"> PAGEREF _Toc180512357 \h </w:instrText>
             </w:r>
             <w:r>
               <w:rPr>
@@ -5174,7 +5212,7 @@
                 <w:noProof/>
                 <w:webHidden/>
               </w:rPr>
-              <w:t>134</w:t>
+              <w:t>124</w:t>
             </w:r>
             <w:r>
               <w:rPr>
@@ -5198,7 +5236,7 @@
               <w14:ligatures w14:val="standardContextual"/>
             </w:rPr>
           </w:pPr>
-          <w:hyperlink w:anchor="_Toc180359313" w:history="1">
+          <w:hyperlink w:anchor="_Toc180512358" w:history="1">
             <w:r>
               <w:rPr>
                 <w:rStyle w:val="Hyperlink"/>
@@ -5225,7 +5263,7 @@
                 <w:noProof/>
                 <w:webHidden/>
               </w:rPr>
-              <w:instrText xml:space="preserve"> PAGEREF _Toc180359313 \h </w:instrText>
+              <w:instrText xml:space="preserve"> PAGEREF _Toc180512358 \h </w:instrText>
             </w:r>
             <w:r>
               <w:rPr>
@@ -5245,7 +5283,7 @@
                 <w:noProof/>
                 <w:webHidden/>
               </w:rPr>
-              <w:t>135</w:t>
+              <w:t>125</w:t>
             </w:r>
             <w:r>
               <w:rPr>
@@ -5269,7 +5307,7 @@
               <w14:ligatures w14:val="standardContextual"/>
             </w:rPr>
           </w:pPr>
-          <w:hyperlink w:anchor="_Toc180359314" w:history="1">
+          <w:hyperlink w:anchor="_Toc180512359" w:history="1">
             <w:r>
               <w:rPr>
                 <w:rStyle w:val="Hyperlink"/>
@@ -5296,7 +5334,7 @@
                 <w:noProof/>
                 <w:webHidden/>
               </w:rPr>
-              <w:instrText xml:space="preserve"> PAGEREF _Toc180359314 \h </w:instrText>
+              <w:instrText xml:space="preserve"> PAGEREF _Toc180512359 \h </w:instrText>
             </w:r>
             <w:r>
               <w:rPr>
@@ -5316,7 +5354,7 @@
                 <w:noProof/>
                 <w:webHidden/>
               </w:rPr>
-              <w:t>136</w:t>
+              <w:t>126</w:t>
             </w:r>
             <w:r>
               <w:rPr>
@@ -5340,7 +5378,7 @@
               <w14:ligatures w14:val="standardContextual"/>
             </w:rPr>
           </w:pPr>
-          <w:hyperlink w:anchor="_Toc180359315" w:history="1">
+          <w:hyperlink w:anchor="_Toc180512360" w:history="1">
             <w:r>
               <w:rPr>
                 <w:rStyle w:val="Hyperlink"/>
@@ -5367,7 +5405,7 @@
                 <w:noProof/>
                 <w:webHidden/>
               </w:rPr>
-              <w:instrText xml:space="preserve"> PAGEREF _Toc180359315 \h </w:instrText>
+              <w:instrText xml:space="preserve"> PAGEREF _Toc180512360 \h </w:instrText>
             </w:r>
             <w:r>
               <w:rPr>
@@ -5387,7 +5425,7 @@
                 <w:noProof/>
                 <w:webHidden/>
               </w:rPr>
-              <w:t>138</w:t>
+              <w:t>128</w:t>
             </w:r>
             <w:r>
               <w:rPr>
@@ -5411,7 +5449,7 @@
               <w14:ligatures w14:val="standardContextual"/>
             </w:rPr>
           </w:pPr>
-          <w:hyperlink w:anchor="_Toc180359316" w:history="1">
+          <w:hyperlink w:anchor="_Toc180512361" w:history="1">
             <w:r>
               <w:rPr>
                 <w:rStyle w:val="Hyperlink"/>
@@ -5438,7 +5476,7 @@
                 <w:noProof/>
                 <w:webHidden/>
               </w:rPr>
-              <w:instrText xml:space="preserve"> PAGEREF _Toc180359316 \h </w:instrText>
+              <w:instrText xml:space="preserve"> PAGEREF _Toc180512361 \h </w:instrText>
             </w:r>
             <w:r>
               <w:rPr>
@@ -5458,7 +5496,7 @@
                 <w:noProof/>
                 <w:webHidden/>
               </w:rPr>
-              <w:t>139</w:t>
+              <w:t>129</w:t>
             </w:r>
             <w:r>
               <w:rPr>
@@ -5507,7 +5545,7 @@
           <w:szCs w:val="48"/>
         </w:rPr>
       </w:pPr>
-      <w:bookmarkStart w:id="10" w:name="_Toc180359266"/>
+      <w:bookmarkStart w:id="10" w:name="_Toc180512310"/>
       <w:r>
         <w:rPr>
           <w:rFonts w:ascii="Times New Roman" w:hAnsi="Times New Roman" w:cs="Times New Roman"/>
@@ -5717,7 +5755,10 @@
         <w:t>3</w:t>
       </w:r>
       <w:r>
-        <w:t>: Correlation Matix Analysis</w:t>
+        <w:t xml:space="preserve">: </w:t>
+      </w:r>
+      <w:r>
+        <w:t>Learning Curve</w:t>
       </w:r>
     </w:p>
     <w:p>
@@ -5731,7 +5772,10 @@
         <w:t>4</w:t>
       </w:r>
       <w:r>
-        <w:t>: Model Accuracy</w:t>
+        <w:t xml:space="preserve">: </w:t>
+      </w:r>
+      <w:r>
+        <w:t>Risk Factors / Feature Importances (based on Random Forest Classifier)</w:t>
       </w:r>
     </w:p>
     <w:p>
@@ -5745,7 +5789,10 @@
         <w:t>5</w:t>
       </w:r>
       <w:r>
-        <w:t>: Model Performance by ROC AUC</w:t>
+        <w:t xml:space="preserve">: </w:t>
+      </w:r>
+      <w:r>
+        <w:t>Correlation Matix Analysis</w:t>
       </w:r>
     </w:p>
     <w:p>
@@ -5753,10 +5800,26 @@
         <w:spacing w:before="60" w:after="60" w:line="276" w:lineRule="auto"/>
       </w:pPr>
       <w:r>
+        <w:t>Fig. 16: ML and NN Models Accuracy Analysis</w:t>
+      </w:r>
+    </w:p>
+    <w:p>
+      <w:pPr>
+        <w:spacing w:before="60" w:after="60" w:line="276" w:lineRule="auto"/>
+      </w:pPr>
+      <w:r>
+        <w:t>Fig. 17: ML and NN Models - ROC AUC Analysis</w:t>
+      </w:r>
+    </w:p>
+    <w:p>
+      <w:pPr>
+        <w:spacing w:before="60" w:after="60" w:line="276" w:lineRule="auto"/>
+      </w:pPr>
+      <w:r>
         <w:t>Fig. 1</w:t>
       </w:r>
       <w:r>
-        <w:t>6</w:t>
+        <w:t>8</w:t>
       </w:r>
       <w:r>
         <w:t>: Web App for CVD Prediction based on user inputs (Stacking Model)</w:t>
@@ -5770,7 +5833,7 @@
         <w:t>Fig. 1</w:t>
       </w:r>
       <w:r>
-        <w:t>7</w:t>
+        <w:t>9</w:t>
       </w:r>
       <w:r>
         <w:t>: Web App for CVD Prediction based on user inputs (RF &amp; GBM Models)</w:t>
@@ -5857,6 +5920,17 @@
       </w:r>
       <w:r>
         <w:t>records</w:t>
+      </w:r>
+    </w:p>
+    <w:p>
+      <w:pPr>
+        <w:spacing w:before="60" w:after="60" w:line="276" w:lineRule="auto"/>
+      </w:pPr>
+      <w:r>
+        <w:t xml:space="preserve">Table 10: </w:t>
+      </w:r>
+      <w:r>
+        <w:t>Summary of all models’ performances</w:t>
       </w:r>
     </w:p>
     <w:p>
@@ -5870,7 +5944,7 @@
           <w:szCs w:val="36"/>
         </w:rPr>
       </w:pPr>
-      <w:bookmarkStart w:id="11" w:name="_Toc180359267"/>
+      <w:bookmarkStart w:id="11" w:name="_Toc180512311"/>
       <w:r>
         <w:rPr>
           <w:rFonts w:ascii="Times New Roman" w:hAnsi="Times New Roman" w:cs="Times New Roman"/>
@@ -6216,78 +6290,6 @@
     </w:p>
     <w:p>
       <w:pPr>
-        <w:snapToGrid w:val="0"/>
-        <w:spacing w:beforeLines="120" w:before="288" w:afterLines="120" w:after="288" w:line="360" w:lineRule="auto"/>
-      </w:pPr>
-    </w:p>
-    <w:p>
-      <w:pPr>
-        <w:snapToGrid w:val="0"/>
-        <w:spacing w:beforeLines="120" w:before="288" w:afterLines="120" w:after="288" w:line="360" w:lineRule="auto"/>
-      </w:pPr>
-    </w:p>
-    <w:p>
-      <w:pPr>
-        <w:snapToGrid w:val="0"/>
-        <w:spacing w:beforeLines="120" w:before="288" w:afterLines="120" w:after="288" w:line="360" w:lineRule="auto"/>
-      </w:pPr>
-    </w:p>
-    <w:p>
-      <w:pPr>
-        <w:snapToGrid w:val="0"/>
-        <w:spacing w:beforeLines="120" w:before="288" w:afterLines="120" w:after="288" w:line="360" w:lineRule="auto"/>
-      </w:pPr>
-    </w:p>
-    <w:p>
-      <w:pPr>
-        <w:snapToGrid w:val="0"/>
-        <w:spacing w:beforeLines="120" w:before="288" w:afterLines="120" w:after="288" w:line="360" w:lineRule="auto"/>
-      </w:pPr>
-    </w:p>
-    <w:p>
-      <w:pPr>
-        <w:snapToGrid w:val="0"/>
-        <w:spacing w:beforeLines="120" w:before="288" w:afterLines="120" w:after="288" w:line="360" w:lineRule="auto"/>
-      </w:pPr>
-    </w:p>
-    <w:p>
-      <w:pPr>
-        <w:snapToGrid w:val="0"/>
-        <w:spacing w:beforeLines="120" w:before="288" w:afterLines="120" w:after="288" w:line="360" w:lineRule="auto"/>
-      </w:pPr>
-    </w:p>
-    <w:p>
-      <w:pPr>
-        <w:snapToGrid w:val="0"/>
-        <w:spacing w:beforeLines="120" w:before="288" w:afterLines="120" w:after="288" w:line="360" w:lineRule="auto"/>
-      </w:pPr>
-    </w:p>
-    <w:p>
-      <w:pPr>
-        <w:snapToGrid w:val="0"/>
-        <w:spacing w:beforeLines="120" w:before="288" w:afterLines="120" w:after="288" w:line="360" w:lineRule="auto"/>
-      </w:pPr>
-    </w:p>
-    <w:p>
-      <w:pPr>
-        <w:snapToGrid w:val="0"/>
-        <w:spacing w:beforeLines="120" w:before="288" w:afterLines="120" w:after="288" w:line="360" w:lineRule="auto"/>
-      </w:pPr>
-    </w:p>
-    <w:p>
-      <w:pPr>
-        <w:snapToGrid w:val="0"/>
-        <w:spacing w:beforeLines="120" w:before="288" w:afterLines="120" w:after="288" w:line="360" w:lineRule="auto"/>
-      </w:pPr>
-    </w:p>
-    <w:p>
-      <w:pPr>
-        <w:snapToGrid w:val="0"/>
-        <w:spacing w:beforeLines="120" w:before="288" w:afterLines="120" w:after="288" w:line="360" w:lineRule="auto"/>
-      </w:pPr>
-    </w:p>
-    <w:p>
-      <w:pPr>
         <w:pStyle w:val="Heading1"/>
         <w:spacing w:beforeLines="120" w:before="288" w:afterLines="120" w:after="288" w:line="360" w:lineRule="auto"/>
         <w:rPr>
@@ -6297,7 +6299,7 @@
           <w:szCs w:val="36"/>
         </w:rPr>
       </w:pPr>
-      <w:bookmarkStart w:id="12" w:name="_Toc180359268"/>
+      <w:bookmarkStart w:id="12" w:name="_Toc180512312"/>
       <w:r>
         <w:rPr>
           <w:rFonts w:ascii="Times New Roman" w:hAnsi="Times New Roman" w:cs="Times New Roman"/>
@@ -6305,7 +6307,6 @@
           <w:sz w:val="36"/>
           <w:szCs w:val="36"/>
         </w:rPr>
-        <w:lastRenderedPageBreak/>
         <w:t xml:space="preserve">Chapter 2: </w:t>
       </w:r>
       <w:r>
@@ -6324,13 +6325,7 @@
         <w:spacing w:before="240" w:after="240" w:line="480" w:lineRule="auto"/>
       </w:pPr>
       <w:r>
-        <w:t xml:space="preserve">In these modern times, heart diseases—in particular, heart failures—are the major concern due to their higher prevalence and mortality rates. Thus, the medical world is in dire need of accurate models, which will help in the early diagnosis and reduction in the severity of outcomes amongst patients. Machine learning and deep learning models are developing in healthcare to address these prediction challenges. However, while most of the traditional ML models, such as Logistic Regression, Random Forest, and Gradient Boosting Machine, have shown reliable performance, they can hardly capture the complex nonlinear relationships that may exist among the heart failure data. On the other hand, the neural network-based models with advanced pattern recognition capabilities, CNN and RNN, are presenting great barriers toward practical clinical use due to their high computational demands and </w:t>
-      </w:r>
-      <w:r>
-        <w:t>interpretability</w:t>
-      </w:r>
-      <w:r>
-        <w:t>.</w:t>
+        <w:t>In these modern times, heart diseases—in particular, heart failures—are the major concern due to their higher prevalence and mortality rates. Thus, the medical world is in dire need of accurate models, which will help in the early diagnosis and reduction in the severity of outcomes amongst patients. Machine learning and deep learning models are developing in healthcare to address these prediction challenges. However, while most of the traditional ML models, such as Logistic Regression, Random Forest, and Gradient Boosting Machine, have shown reliable performance, they can hardly capture the complex nonlinear relationships that may exist among the heart failure data. On the other hand, the neural network-based models with advanced pattern recognition capabilities, CNN and RNN, are presenting great barriers toward practical clinical use due to their high computational demands and interpretability.</w:t>
       </w:r>
     </w:p>
     <w:p>
@@ -6338,7 +6333,11 @@
         <w:spacing w:before="240" w:after="240" w:line="480" w:lineRule="auto"/>
       </w:pPr>
       <w:r>
-        <w:t>It again points to the need for the methods of retrieval that can fully exploit the strengths shown in both traditional machine learning and neural network-based methods—a spur to recent studies developing hybrid and ensemble models. Among them, stacking has come forward as one of the approaches to combining multiple models together for better performance. The chapter on the literature review covers discussions of existing research related to comparative performance among traditional machine learning and deep learning models with regard to performances and compares with the proposed Stacking Gen AI model, identification of main predictors of heart disease, and hybrid models that could be explored for future research, focusing on the fashion in which GANs have been integrated into hybrid models for enhanced predictions.</w:t>
+        <w:t xml:space="preserve">It again points to the need for the methods of retrieval that can fully exploit the strengths shown in both traditional machine learning and neural network-based methods—a spur to recent studies developing hybrid and ensemble models. Among them, stacking has come forward as one of the approaches to combining multiple models together for better performance. The chapter on the literature review covers discussions of existing research related to comparative performance among traditional machine learning and deep learning models with regard to performances and </w:t>
+      </w:r>
+      <w:r>
+        <w:lastRenderedPageBreak/>
+        <w:t>compares with the proposed Stacking Gen AI model, identification of main predictors of heart disease, and hybrid models that could be explored for future research, focusing on the fashion in which GANs have been integrated into hybrid models for enhanced predictions.</w:t>
       </w:r>
     </w:p>
     <w:p>
@@ -6346,11 +6345,7 @@
         <w:spacing w:before="240" w:after="240" w:line="480" w:lineRule="auto"/>
       </w:pPr>
       <w:r>
-        <w:t xml:space="preserve">The aim of this chapter is, therefore, to develop the background for this research by reviewing major studies in the area of heart failure prediction, pointing out strengths and weaknesses of </w:t>
-      </w:r>
-      <w:r>
-        <w:lastRenderedPageBreak/>
-        <w:t>different modeling approaches in an attempt to appraise the contribution of innovative models—like the proposed Stacking Gen AI paradigm—to improved prediction performance and hence better clinical outcomes.</w:t>
+        <w:t>The aim of this chapter is, therefore, to develop the background for this research by reviewing major studies in the area of heart failure prediction, pointing out strengths and weaknesses of different modeling approaches in an attempt to appraise the contribution of innovative models—like the proposed Stacking Gen AI paradigm—to improved prediction performance and hence better clinical outcomes.</w:t>
       </w:r>
     </w:p>
     <w:p>
@@ -6362,7 +6357,7 @@
           <w:color w:val="auto"/>
         </w:rPr>
       </w:pPr>
-      <w:bookmarkStart w:id="13" w:name="_Toc180359269"/>
+      <w:bookmarkStart w:id="13" w:name="_Toc180512313"/>
       <w:r>
         <w:rPr>
           <w:rFonts w:ascii="Times New Roman" w:hAnsi="Times New Roman" w:cs="Times New Roman"/>
@@ -6385,22 +6380,67 @@
         <w:spacing w:before="240" w:after="240" w:line="480" w:lineRule="auto"/>
       </w:pPr>
       <w:r>
-        <w:t>First,</w:t>
-      </w:r>
-      <w:r>
-        <w:t xml:space="preserve"> the work of Chicco and </w:t>
+        <w:t xml:space="preserve">First, the work of Chicco and Jurman in 2020 that makes useful baselines on which the prediction of heart diseases can be performed even by simple machine learning models. Two factors targeted in the present study of serum creatinine and ejection fraction are studied by using a dataset that evaluates 299 patients. In fact, the two parameters are one of the very established </w:t>
+      </w:r>
+      <w:r>
+        <w:lastRenderedPageBreak/>
+        <w:t>clinical signs on which to base a diagnosis of heart failure. Classic models used by the authors include Random Forest and Gradient Boosting. Results range from accuracy at a value of 74% to ROC-AUC with a value of 0.80. Although these results may have shown the potential of machine learning in uncovering valuable patterns from the small data set, there were a few significant methodological anxieties. Its findings, with just a small sample size and narrow feature set, were therefore substantially limited to generalizability. Using only two features restricts the model's applicability in clinical settings and hence makes it miss the full complexity of heart failure prediction. Also, the authors did not adopt more powerful methods, such as deep learning methods or generative models, to sidestep the limitations of either of these methods—especially the small dataset constraint.</w:t>
+      </w:r>
+    </w:p>
+    <w:p>
+      <w:pPr>
+        <w:spacing w:before="240" w:after="240" w:line="480" w:lineRule="auto"/>
+      </w:pPr>
+      <w:r>
+        <w:t xml:space="preserve">In fact, Singh et al. did much better, adopting an even bolder method by using the much larger dataset for the Cardiovascular Health Study (CHS) in their 2024 study. Singh et al. proposed a congestive heart failure prediction with remarkable accuracy by employing the DNN model. They reported that the accuracy was 95.3%, with an F1-score of 97.03%. The added system offers more freedom to find complex patterns in the data. Neither the Random Forest nor Gradient Boosting models are able to perform that, due to the depth of the models. In spite of the great achievements of Singh et al.'s model, there were a number of limitations since this work focused on deep learning alone and no advantage was taken by the incorporation of traditional machine learning methods. This model similarly failed to handle the problem of class imbalance through the incorporation of appropriate data augmentation techniques using Generative AI. Their model, quite impressively accurate, was limited only by the fundamental limitations of deep learning alone because no work had been done on hybrid approaches or methods for </w:t>
+      </w:r>
+      <w:r>
+        <w:lastRenderedPageBreak/>
+        <w:t xml:space="preserve">dealing with imbalanced data. It </w:t>
+      </w:r>
+      <w:proofErr w:type="gramStart"/>
+      <w:r>
+        <w:t>has a tendency to</w:t>
+      </w:r>
+      <w:proofErr w:type="gramEnd"/>
+      <w:r>
+        <w:t xml:space="preserve"> overfit or even lapse in performance when it encounters unbalanced datasets or relatively small real-world datasets.</w:t>
+      </w:r>
+    </w:p>
+    <w:p>
+      <w:pPr>
+        <w:spacing w:before="240" w:after="240" w:line="480" w:lineRule="auto"/>
+      </w:pPr>
+      <w:r>
+        <w:t xml:space="preserve">Another good example of effective ensemble learning is done by Hasan and Saleh in 2021, in the aspect of heart attack prediction. They recorded as high as 96.69% with soft voting </w:t>
       </w:r>
       <w:proofErr w:type="spellStart"/>
       <w:r>
-        <w:t>Jurman</w:t>
+        <w:t>ensembling</w:t>
       </w:r>
       <w:proofErr w:type="spellEnd"/>
       <w:r>
-        <w:t xml:space="preserve"> in 2020 that makes useful baselines on which the prediction of heart diseases can be performed even by simple machine learning models. Two factors targeted in the present study of serum creatinine and ejection fraction are studied by using a dataset that evaluates 299 patients. In fact, the two parameters are one of the very established clinical signs on which to base a diagnosis of heart failure. Classic models used by the authors include Random Forest and Gradient Boosting. Results range from accuracy at a value of 74% to ROC-AUC with a value of 0.80. Although these results may have shown the potential of machine learning in uncovering valuable patterns from the small data set, there were a few significant methodological anxieties. Its findings, with just a small sample size and narrow feature set, were therefore substantially limited to generalizability. Using only two features </w:t>
+        <w:t xml:space="preserve"> of Support Vector Machines, Decision Trees, Random Forest, and XGBoost. The power lying with ensemble models is that they can pool strengths of multiple classifiers toward improving the overall prediction performance. This is indeed a real benefit derived from the diversity of those models, quite evident from the approach of Hasan and Saleh: each classifier contributed different strengths for the final prediction. While this might not be any different from most of the classical machine learning techniques used in the study, the </w:t>
+      </w:r>
+      <w:proofErr w:type="spellStart"/>
+      <w:r>
+        <w:t>ensembling</w:t>
+      </w:r>
+      <w:proofErr w:type="spellEnd"/>
+      <w:r>
+        <w:t xml:space="preserve"> failed to incorporate any deep learning aspect within its framework—that probably would capture the pattern in a more sophisticated manner given the high-dimensional complex data. That said, while the accuracy in using the ensemble method was higher, on the part of the authors, there is no effort to deal with the class balance issue or even to consider some more recent generative techniques for further improvement of the dataset. This narrows the generalization capability of the models over wider populations, especially in health care, whereby rare conditions, such as heart attacks, may not be well represented within the dataset.</w:t>
+      </w:r>
+    </w:p>
+    <w:p>
+      <w:pPr>
+        <w:spacing w:before="240" w:after="240" w:line="480" w:lineRule="auto"/>
+      </w:pPr>
+      <w:r>
+        <w:t xml:space="preserve">Rajendran et al. (2021) also applied the ensemble approach, just like Hasan and Saleh, but with another blend of models—support vector machines, random forest, and gradient boosting—applied to the UCI Cleveland dataset. The ensemble approach, in this way, was able to achieve an accuracy of 92% and ROC-AUC of 0.94 while outperforming other individual models by a large margin. Thus, the present study is another exemplary work which has shown how different traditional machine learning models can be combined for a diverse approach that might have the </w:t>
       </w:r>
       <w:r>
         <w:lastRenderedPageBreak/>
-        <w:t>restricts the model's applicability in clinical settings and hence makes it miss the full complexity of heart failure prediction. Also, the authors did not adopt more powerful methods, such as deep learning methods or generative models, to sidestep the limitations of either of these methods—especially the small dataset constraint.</w:t>
+        <w:t>potential for better performance with a small dataset size of 303 records, as in the Cleveland dataset. However, similar to other works reviewed, their own approach did not consider any deep learning or hybrid approaches which might yield a broad predictive framework. Without considering generative models or even class balance, generalization to larger and more diverse datasets or those cases in which some conditions, like heart disease, are so less frequent, was considerably limited.</w:t>
       </w:r>
     </w:p>
     <w:p>
@@ -6408,15 +6448,7 @@
         <w:spacing w:before="240" w:after="240" w:line="480" w:lineRule="auto"/>
       </w:pPr>
       <w:r>
-        <w:t xml:space="preserve">In fact, Singh et al. did much better, adopting an even bolder method by using the much larger dataset for the Cardiovascular Health Study (CHS) in their 2024 study. Singh et al. proposed a congestive heart failure prediction with remarkable accuracy by employing the DNN model. They reported that the accuracy was 95.3%, with an F1-score of 97.03%. The added system offers more freedom to find complex patterns in the data. Neither the Random Forest nor Gradient Boosting models are able to perform that, due to the depth of the models. In spite of the great achievements of Singh et al.'s model, there were a number of limitations since this work focused on deep learning alone and no advantage was taken by the incorporation of traditional machine learning methods. This model similarly failed to handle the problem of class imbalance through the incorporation of appropriate data augmentation techniques using Generative AI. Their model, quite impressively accurate, was limited only by the fundamental limitations of deep learning alone because no work had been done on hybrid approaches or methods for dealing with imbalanced data. It </w:t>
-      </w:r>
-      <w:proofErr w:type="gramStart"/>
-      <w:r>
-        <w:t>has a tendency to</w:t>
-      </w:r>
-      <w:proofErr w:type="gramEnd"/>
-      <w:r>
-        <w:t xml:space="preserve"> overfit or even lapse in performance when it encounters unbalanced datasets or relatively small real-world datasets.</w:t>
+        <w:t>Last but not least, the approach of Rimal and Sharma was more optimization-oriented; they used Random Forest together with Bayesian optimization and Genetic Algorithms in order to optimize the respective model hyperparameters. Moreover, for the tuned version of the RF model by Rimal and Sharma, the accuracy reaches 89%, while ROC-AUC is 0.90, depicting how careful tuning of the hyperparameters can drastically improve conventional machine learning models. Their work managed to augment the performance of the traditional models with optimization techniques but didn't go further into more advanced machine learning techniques like deep learning or even model stacking. Also, their work did not integrate generative AI that could have readily mooted the development of a more robust framework in handling larger and more complex datasets and issues of class imbalance.</w:t>
       </w:r>
     </w:p>
     <w:p>
@@ -6424,66 +6456,12 @@
         <w:spacing w:before="240" w:after="240" w:line="480" w:lineRule="auto"/>
       </w:pPr>
       <w:r>
-        <w:t xml:space="preserve">Another good example of effective ensemble learning is done by Hasan and Saleh in 2021, in the aspect of heart attack prediction. They recorded as high as 96.69% with soft voting </w:t>
-      </w:r>
-      <w:proofErr w:type="spellStart"/>
-      <w:r>
-        <w:t>ensembling</w:t>
-      </w:r>
-      <w:proofErr w:type="spellEnd"/>
-      <w:r>
-        <w:t xml:space="preserve"> of Support Vector Machines, Decision Trees, Random Forest, and XGBoost. The power lying with ensemble models is that they can pool strengths of multiple classifiers toward improving the overall prediction performance. This is indeed a real benefit derived from the diversity of those </w:t>
+        <w:t xml:space="preserve">Contrasting these more traditional approaches, my Stacking Gen AI model really provides a panacea solution to some of the challenges pointed out by these studies. This is so because the culmination of traditional machine learning models, such as Random Forest and Gradient Boosting, with deep learning techniques using Convolutional Neural Networks results in more potential power through Generative AI. It fills in the deficiencies of the models that these five studies were founded on. Generative AI, within my model, is very important because it alleviates the class imbalance problem that the other models did not address. This indeed creates synthetic </w:t>
       </w:r>
       <w:r>
         <w:lastRenderedPageBreak/>
-        <w:t xml:space="preserve">models, quite evident from the approach of Hasan and Saleh: each classifier contributed different strengths for the final prediction. While this might not be any different from most of the classical machine learning techniques used in the study, the </w:t>
-      </w:r>
-      <w:proofErr w:type="spellStart"/>
-      <w:r>
-        <w:t>ensembling</w:t>
-      </w:r>
-      <w:proofErr w:type="spellEnd"/>
-      <w:r>
-        <w:t xml:space="preserve"> failed to incorporate any deep learning aspect within its framework—that probably would capture the pattern in a more sophisticated manner given the high-dimensional complex data. That said, while the accuracy in using the ensemble method was higher, on the part of the authors, there is no effort to deal with the class balance issue or even to consider some more recent generative techniques for further improvement of the dataset. This narrows the generalization capability of the models over wider populations, especially in health care, whereby rare conditions, such as heart attacks, may not be </w:t>
-      </w:r>
-      <w:proofErr w:type="gramStart"/>
-      <w:r>
-        <w:t>well</w:t>
-      </w:r>
-      <w:proofErr w:type="gramEnd"/>
-      <w:r>
-        <w:t xml:space="preserve"> represented within the dataset.</w:t>
-      </w:r>
-    </w:p>
-    <w:p>
-      <w:pPr>
-        <w:spacing w:before="240" w:after="240" w:line="480" w:lineRule="auto"/>
-      </w:pPr>
-      <w:r>
-        <w:t>Rajendran et al. (2021) also applied the ensemble approach, just like Hasan and Saleh, but with another blend of models—support vector machines, random forest, and gradient boosting—applied to the UCI Cleveland dataset. The ensemble approach, in this way, was able to achieve an accuracy of 92% and ROC-AUC of 0.94 while outperforming other individual models by a large margin. Thus, the present study is another exemplary work which has shown how different traditional machine learning models can be combined for a diverse approach that might have the potential for better performance with a small dataset size of 303 records, as in the Cleveland dataset. However, similar to other works reviewed, their own approach did not consider any deep learning or hybrid approaches which might yield a broad predictive framework. Without considering generative models or even class balance, generalization to larger and more diverse datasets or those cases in which some conditions, like heart disease, are so less frequent, was considerably limited.</w:t>
-      </w:r>
-    </w:p>
-    <w:p>
-      <w:pPr>
-        <w:spacing w:before="240" w:after="240" w:line="480" w:lineRule="auto"/>
-      </w:pPr>
-      <w:r>
-        <w:lastRenderedPageBreak/>
-        <w:t>Last but not least, the approach of Rimal and Sharma was more optimization-oriented; they used Random Forest together with Bayesian optimization and Genetic Algorithms in order to optimize the respective model hyperparameters. Moreover, for the tuned version of the RF model by Rimal and Sharma, the accuracy reaches 89%, while ROC-AUC is 0.90, depicting how careful tuning of the hyperparameters can drastically improve conventional machine learning models. Their work managed to augment the performance of the traditional models with optimization techniques but didn't go further into more advanced machine learning techniques like deep learning or even model stacking. Also, their work did not integrate generative AI that could have readily mooted the development of a more robust framework in handling larger and more complex datasets and issues of class imbalance.</w:t>
-      </w:r>
-    </w:p>
-    <w:p>
-      <w:pPr>
-        <w:spacing w:before="240" w:after="240" w:line="480" w:lineRule="auto"/>
-      </w:pPr>
-      <w:r>
-        <w:t>Contrasting these more traditional approaches, my Stacking Gen AI model really provides a panacea solution to some of the challenges pointed out by these studies. This is so because the culmination of traditional machine learning models, such as Random Forest and Gradient Boosting, with deep learning techniques using Convolutional Neural Networks results in more potential power through Generative AI. It fills in the deficiencies of the models that these five studies were founded on. Generative AI, within my model, is very important because it alleviates the class imbalance problem that the other models did not address. This indeed creates synthetic data, hence these minority classes in my dataset will be better represented, and their conditions will have better recall. Also, the hybrid nature of my model captures both simple and complex patterns of the data, thus being flexible and powerful with respect to the prediction of heart disease. My model performed for 95% in accuracy and ROC-AUC as 99%, which was pretty good compared to the results reported in the reviewed articles.</w:t>
-      </w:r>
-    </w:p>
-    <w:p>
-      <w:pPr>
-        <w:spacing w:before="240" w:after="240" w:line="480" w:lineRule="auto"/>
-      </w:pPr>
+        <w:t>data, hence these minority classes in my dataset will be better represented, and their conditions will have better recall. Also, the hybrid nature of my model captures both simple and complex patterns of the data, thus being flexible and powerful with respect to the prediction of heart disease. My model performed for 95% in accuracy and ROC-AUC as 99%, which was pretty good compared to the results reported in the reviewed articles.</w:t>
+      </w:r>
     </w:p>
     <w:p>
       <w:pPr>
@@ -6494,13 +6472,12 @@
           <w:color w:val="auto"/>
         </w:rPr>
       </w:pPr>
-      <w:bookmarkStart w:id="14" w:name="_Toc180359270"/>
+      <w:bookmarkStart w:id="14" w:name="_Toc180512314"/>
       <w:r>
         <w:rPr>
           <w:rFonts w:ascii="Times New Roman" w:hAnsi="Times New Roman" w:cs="Times New Roman"/>
           <w:color w:val="auto"/>
         </w:rPr>
-        <w:lastRenderedPageBreak/>
         <w:t>2.</w:t>
       </w:r>
       <w:r>
@@ -6545,7 +6522,11 @@
       </w:r>
       <w:proofErr w:type="spellEnd"/>
       <w:r>
-        <w:t xml:space="preserve"> Heart, Cleveland, Hungarian, Switzerland, and Long Beach, suited with 920 records and 11 clinical features. Their approach was to develop a lightweight metamodel that combined the merits of standard machine learning algorithms, namely Random Forest, Gaussian Naive Bayes, Decision Trees, and K-Nearest Neighbors. The accuracy of the model presented equaled 87% and was higher in comparison with all results of other separate models. This multi-algorithm combined model increased the general quality of prediction and robustness of the clinical application of this model. However, beyond the merits of their metamodel, it contained its own deficiencies. For instance, Mahmud et al. was overly reliant on the use of traditional machine learning techniques. This, in turn, ultimately limited the model's capacity to capture deeper and more complex patterns within the data. While this lightweight design is efficient, it does sacrifice some of the predictive power that could have been derived from using advanced deep learning algorithms. While this simplicity of the model worked fine for certain applications, it could not leverage the full power of state-of-the-art neural network-based methods which possibly extract deeper relationships from the data.</w:t>
+        <w:t xml:space="preserve"> Heart, Cleveland, Hungarian, Switzerland, and Long Beach, suited with 920 records and 11 clinical features. Their approach was to develop a lightweight metamodel that combined the merits of standard machine learning algorithms, namely Random Forest, Gaussian Naive Bayes, Decision Trees, and K-Nearest Neighbors. The accuracy of the model presented equaled 87% and was higher in comparison with all results of other separate models. This multi-algorithm combined model increased the general quality of prediction and robustness of the clinical application of this model. However, beyond the merits of their metamodel, it contained its own deficiencies. For instance, Mahmud et al. was overly reliant on the use of traditional machine learning techniques. This, in turn, ultimately limited the model's capacity to capture </w:t>
+      </w:r>
+      <w:r>
+        <w:lastRenderedPageBreak/>
+        <w:t>deeper and more complex patterns within the data. While this lightweight design is efficient, it does sacrifice some of the predictive power that could have been derived from using advanced deep learning algorithms. While this simplicity of the model worked fine for certain applications, it could not leverage the full power of state-of-the-art neural network-based methods which possibly extract deeper relationships from the data.</w:t>
       </w:r>
     </w:p>
     <w:p>
@@ -6553,8 +6534,31 @@
         <w:spacing w:before="240" w:after="240" w:line="480" w:lineRule="auto"/>
       </w:pPr>
       <w:r>
+        <w:t>On the other hand, Choi et al. (2017) were the first to propose RNNs—GRUs, in particular—for capturing more representative early prediction for heart failure using EHRs. Choi's dataset from the Sutter Health System included 3,884 heart failure cases and 28,903 control patients. The strength of his model was capturing temporal sequences: through monitoring clinical events over time, a model may find patients at risk for heart failure. While the AUC values obtained with the GRU model were 0.777 in the 12-month window, the result was 0.883 with an 18-month observation window and performed significantly better than the classic machine-learning models. This work underlined the fact that temporal modeling is an important aspect of clinical prediction, due to the consideration that every forecast needs considering the temporal development of the health of the patient. The Choi model had a set of limitations despite such strong results. While RNNs are very strong in temporal modeling, using only the GRUs may not capture a full breadth of predictive power than could be possible with ensemble methods or hybrid models using deep learning in concert with other machine learning. Further enhancement regarding the predictive performance can be integrated into the model by expanding the other architectures or techniques, which also includes the implementation of neural networks with convolutional layers or hybrid stacking methods.</w:t>
+      </w:r>
+    </w:p>
+    <w:p>
+      <w:pPr>
+        <w:spacing w:before="240" w:after="240" w:line="480" w:lineRule="auto"/>
+      </w:pPr>
+      <w:r>
+        <w:t xml:space="preserve">Where Arooj et al. (2022), in </w:t>
+      </w:r>
+      <w:r>
+        <w:t>“</w:t>
+      </w:r>
+      <w:r>
+        <w:t>A Deep-Learning-Based Approach for the Early Detection of Heart Disease,</w:t>
+      </w:r>
+      <w:r>
+        <w:t>”</w:t>
+      </w:r>
+      <w:r>
+        <w:t xml:space="preserve"> utilized Deep Convolutional Neural Networks to make predictions. In this </w:t>
+      </w:r>
+      <w:r>
         <w:lastRenderedPageBreak/>
-        <w:t>On the other hand, Choi et al. (2017) were the first to propose RNNs—GRUs, in particular—for capturing more representative early prediction for heart failure using EHRs. Choi's dataset from the Sutter Health System included 3,884 heart failure cases and 28,903 control patients. The strength of his model was capturing temporal sequences: through monitoring clinical events over time, a model may find patients at risk for heart failure. While the AUC values obtained with the GRU model were 0.777 in the 12-month window, the result was 0.883 with an 18-month observation window and performed significantly better than the classic machine-learning models. This work underlined the fact that temporal modeling is an important aspect of clinical prediction, due to the consideration that every forecast needs considering the temporal development of the health of the patient. The Choi model had a set of limitations despite such strong results. While RNNs are very strong in temporal modeling, using only the GRUs may not capture a full breadth of predictive power than could be possible with ensemble methods or hybrid models using deep learning in concert with other machine learning. Further enhancement regarding the predictive performance can be integrated into the model by expanding the other architectures or techniques, which also includes the implementation of neural networks with convolutional layers or hybrid stacking methods.</w:t>
+        <w:t>regard, the dataset was selected from heart diseases obtained from the UCI repository that contained 1,050 records and 14 attributes. Their model, DCNN, had an accuracy of 91.7%, showing lots of capability in deep learning for discovering complex nonlinear patterns in clinical data. The advantages used by CNNs in processing high-dimensional features helped bring performance in the classification of heart diseases. This is somewhat limited by the narrow focus that Arooj has on DCNN. They also have not looked into other deep learning architectures or hybrid models that may combine strengths of several approaches. Their findings did not lend themselves to generalizability outside the data set they employed, which may raise some questions concerning its generalization power across more diverse or real-world clinical settings. Because the involved authors considered one single dataset and one model architecture, it logically follows that the study could not then exploit the full potential of this hybrid method, which can result in further improvements in performance as well as extension of applicability to various healthcare scenarios.</w:t>
       </w:r>
     </w:p>
     <w:p>
@@ -6562,23 +6566,31 @@
         <w:spacing w:before="240" w:after="240" w:line="480" w:lineRule="auto"/>
       </w:pPr>
       <w:r>
-        <w:t xml:space="preserve">Where Arooj et al. (2022), in </w:t>
+        <w:t xml:space="preserve">Sakthi et al. (2024), in their </w:t>
       </w:r>
       <w:r>
         <w:t>“</w:t>
       </w:r>
       <w:r>
-        <w:t>A Deep-Learning-Based Approach for the Early Detection of Heart Disease,</w:t>
+        <w:t>Transformer-Based Deep Convolutional Network for Heart Anomaly Prediction,</w:t>
       </w:r>
       <w:r>
         <w:t>”</w:t>
       </w:r>
       <w:r>
-        <w:t xml:space="preserve"> utilized Deep Convolutional Neural Networks to make predictions. In this regard, the dataset was selected from heart diseases obtained from the UCI repository that contained 1,050 records and 14 attributes. Their model, DCNN, had an accuracy of 91.7%, showing lots of capability in deep learning for discovering complex nonlinear patterns in clinical data. The advantages used by CNNs in processing high-dimensional features helped bring performance in the classification of heart diseases. This is somewhat limited by the narrow focus </w:t>
+        <w:t xml:space="preserve"> recorded a Kaggle dataset containing 2,200 records that possessed eight clinical attributes. They integrated transformer architectures into the prediction of heart anomalies, such as Feature Transformer and Tab-Transformer. Results achieved an accuracy of 88.6% with Feature Transformer, outperforming some traditional models, like LightGBM. Although transformers were developed for natural language processing tasks, they have gained much power in dealing with sophisticated tabular clinical data and showed promising results on the heart anomaly prediction task. While transformer models create quite powerful ways of capturing relationships in structured data, Sakthi et al. have not studied the integration of these models into more traditional machine learning techniques nor how these hybrid models </w:t>
       </w:r>
       <w:r>
         <w:lastRenderedPageBreak/>
-        <w:t>that Arooj has on DCNN. They also have not looked into other deep learning architectures or hybrid models that may combine strengths of several approaches. Their findings did not lend themselves to generalizability outside the data set they employed, which may raise some questions concerning its generalization power across more diverse or real-world clinical settings. Because the involved authors considered one single dataset and one model architecture, it logically follows that the study could not then exploit the full potential of this hybrid method, which can result in further improvements in performance as well as extension of applicability to various healthcare scenarios.</w:t>
+        <w:t xml:space="preserve">outperform transformer-only architectures at performance. Applications of transformers to clinical data are still in their infancy, and a lot of work has yet to be done to explore whether </w:t>
+      </w:r>
+      <w:proofErr w:type="spellStart"/>
+      <w:r>
+        <w:t>ensembling</w:t>
+      </w:r>
+      <w:proofErr w:type="spellEnd"/>
+      <w:r>
+        <w:t xml:space="preserve"> them with other deep learning modalities, like CNNs or RNNs, or even traditional machine learning models, brings any additional value.</w:t>
       </w:r>
     </w:p>
     <w:p>
@@ -6586,27 +6598,19 @@
         <w:spacing w:before="240" w:after="240" w:line="480" w:lineRule="auto"/>
       </w:pPr>
       <w:r>
-        <w:t xml:space="preserve">Sakthi et al. (2024), in their </w:t>
+        <w:t xml:space="preserve">The second most relevant research to this domain was titled </w:t>
       </w:r>
       <w:r>
         <w:t>“</w:t>
       </w:r>
       <w:r>
-        <w:t>Transformer-Based Deep Convolutional Network for Heart Anomaly Prediction,</w:t>
+        <w:t>HealthFog: An Ensemble Deep Learning-Based Smart Healthcare System for Automatic Diagnosis of Heart Diseases</w:t>
       </w:r>
       <w:r>
         <w:t>”</w:t>
       </w:r>
       <w:r>
-        <w:t xml:space="preserve"> recorded a Kaggle dataset containing 2,200 records that possessed eight clinical attributes. They integrated transformer architectures into the prediction of heart anomalies, such as Feature Transformer and Tab-Transformer. Results achieved an accuracy of 88.6% with Feature Transformer, outperforming some traditional models, like LightGBM. Although transformers were developed for natural language processing tasks, they have gained much power in dealing with sophisticated tabular clinical data and showed promising results on the heart anomaly prediction task. While transformer models create quite powerful ways of capturing relationships in structured data, Sakthi et al. have not studied the integration of these models into more traditional machine learning techniques nor how these hybrid models outperform transformer-only architectures at performance. Applications of transformers to clinical data are still in their infancy, and a lot of work has yet to be done to explore whether </w:t>
-      </w:r>
-      <w:proofErr w:type="spellStart"/>
-      <w:r>
-        <w:t>ensembling</w:t>
-      </w:r>
-      <w:proofErr w:type="spellEnd"/>
-      <w:r>
-        <w:t xml:space="preserve"> them with other deep learning modalities, like CNNs or RNNs, or even traditional machine learning models, brings any additional value.</w:t>
+        <w:t xml:space="preserve"> by Tuli et al. (2020). This work has integrated IoT and fog computing with deep learning in order to provide a framework of architecture that is capable of diagnosing heart diseases in real time. HealthFog deployed an ensemble of deep learning models into the fog computing environment to reduce latency in healthcare applications for fast and efficient predictions. It became a high-performance, versatile system that handled a vast amount of patient data. Higher accuracy in the diagnosis of cardiac conditions, when real-time monitoring features were available. This limited the model of the HealthFog system to being less scalable because of being computationally intensive on low-resource environments. Whereas Tuli et al. did a great job in resolving large-scale data and deploying them in fog and edge computing environments, the way this system is supposed to behave on traditional cloud infrastructures or on any other healthcare application than heart disease diagnosis had not fallen into the scope of their research. Apart from the complex deep learning models involved, this raises concerns about resource efficiency in computationally limited environments.</w:t>
       </w:r>
     </w:p>
     <w:p>
@@ -6614,28 +6618,11 @@
         <w:spacing w:before="240" w:after="240" w:line="480" w:lineRule="auto"/>
       </w:pPr>
       <w:r>
+        <w:t xml:space="preserve">These works present the spectrum from the simple, lightweight machine learning metamodel as proposed by Mahmud et al. to the complex deep-learning architectures developed by Choi et al., Arooj et al., Sakthi et al., and Tuli et al. in neural network-based approaches for predictions of heart disease. While each of these studies has contributed much in their own ways to the </w:t>
+      </w:r>
+      <w:r>
         <w:lastRenderedPageBreak/>
-        <w:t xml:space="preserve">The second most relevant research to this domain was titled </w:t>
-      </w:r>
-      <w:r>
-        <w:t>“</w:t>
-      </w:r>
-      <w:r>
-        <w:t>HealthFog: An Ensemble Deep Learning-Based Smart Healthcare System for Automatic Diagnosis of Heart Diseases</w:t>
-      </w:r>
-      <w:r>
-        <w:t>”</w:t>
-      </w:r>
-      <w:r>
-        <w:t xml:space="preserve"> by Tuli et al. (2020). This work has integrated IoT and fog computing with deep learning in order to provide a framework of architecture that is capable of diagnosing heart diseases in real time. HealthFog deployed an ensemble of deep learning models into the fog computing environment to reduce latency in healthcare applications for fast and efficient predictions. It became a high-performance, versatile system that handled a vast amount of patient data. Higher accuracy in the diagnosis of cardiac conditions, when real-time monitoring features were available. This limited the model of the HealthFog system to being less scalable because of being computationally intensive on low-resource environments. Whereas Tuli et al. did a great job in resolving large-scale data and deploying them in fog and edge computing environments, the way this system is supposed to behave on traditional cloud infrastructures or on any other healthcare application than heart disease diagnosis had not fallen into the scope of their research. Apart from the complex deep learning models involved, this raises concerns about resource efficiency in computationally limited environments.</w:t>
-      </w:r>
-    </w:p>
-    <w:p>
-      <w:pPr>
-        <w:spacing w:before="240" w:after="240" w:line="480" w:lineRule="auto"/>
-      </w:pPr>
-      <w:r>
-        <w:t>These works present the spectrum from the simple, lightweight machine learning metamodel as proposed by Mahmud et al. to the complex deep-learning architectures developed by Choi et al., Arooj et al., Sakthi et al., and Tuli et al. in neural network-based approaches for predictions of heart disease. While each of these studies has contributed much in their own ways to the literature, scalability and generalization remain very guarded, and hybrid models that can bring together the strengths of various approaches toward even better results in predictive healthcare remain few and far between</w:t>
+        <w:t>literature, scalability and generalization remain very guarded, and hybrid models that can bring together the strengths of various approaches toward even better results in predictive healthcare remain few and far between</w:t>
       </w:r>
       <w:r>
         <w:t>.</w:t>
@@ -6650,13 +6637,12 @@
           <w:color w:val="auto"/>
         </w:rPr>
       </w:pPr>
-      <w:bookmarkStart w:id="15" w:name="_Toc180359271"/>
+      <w:bookmarkStart w:id="15" w:name="_Toc180512315"/>
       <w:r>
         <w:rPr>
           <w:rFonts w:ascii="Times New Roman" w:hAnsi="Times New Roman" w:cs="Times New Roman"/>
           <w:color w:val="auto"/>
         </w:rPr>
-        <w:lastRenderedPageBreak/>
         <w:t xml:space="preserve">2. </w:t>
       </w:r>
       <w:r>
@@ -6681,7 +6667,11 @@
         <w:spacing w:before="240" w:after="240" w:line="480" w:lineRule="auto"/>
       </w:pPr>
       <w:r>
-        <w:t>Ali et al. (2020), on the other hand, presented a deep learning-based smart health monitoring system integrated with feature fusion for predicting heart disease. Their system processes physiological data from various wearable sensors in combination with electronic medical records to develop an ensemble of deep learning models, enhancing the predictive capability of heart disease diagnosis. The study scored an incredibly high accuracy of 98.5%, hence showing the power of deep learning in cases where the data feature is high-dimensional and diversified in sources. On the other hand, the model proposed in this paper by Ali et al. relies on deep learning models alone, without combining traditional machine learning approaches or even taking into consideration the strengths of hybrid stacking ensembles. For this reason, their results may generalize less easily across other datasets or populations, as only one dataset has been used to implement the experimentation. It could undermine adaptability and effectiveness that are based solely on deep learning across a wide range of real-world health care settings.</w:t>
+        <w:t xml:space="preserve">Ali et al. (2020), on the other hand, presented a deep learning-based smart health monitoring system integrated with feature fusion for predicting heart disease. Their system processes physiological data from various wearable sensors in combination with electronic medical records to develop an ensemble of deep learning models, enhancing the predictive capability of heart disease diagnosis. The study scored an incredibly high accuracy of 98.5%, hence showing the power of deep learning in cases where the data feature is high-dimensional and diversified in sources. On the other hand, the model proposed in this paper by Ali et al. relies on deep learning models alone, without combining traditional machine learning approaches or even taking into consideration the strengths of hybrid stacking ensembles. For this reason, their results may generalize less easily across other datasets or populations, as only one dataset has been used to </w:t>
+      </w:r>
+      <w:r>
+        <w:lastRenderedPageBreak/>
+        <w:t>implement the experimentation. It could undermine adaptability and effectiveness that are based solely on deep learning across a wide range of real-world health care settings.</w:t>
       </w:r>
     </w:p>
     <w:p>
@@ -6689,37 +6679,97 @@
         <w:spacing w:before="240" w:after="240" w:line="480" w:lineRule="auto"/>
       </w:pPr>
       <w:r>
-        <w:t xml:space="preserve">Meanwhile, Mienye et al. (2020) have studied the enhancement of ensemble learning methodologies using Cleveland and Framingham datasets for the risk prediction of heart </w:t>
+        <w:t xml:space="preserve">Meanwhile, Mienye et al. (2020) have studied the enhancement of ensemble learning methodologies using Cleveland and Framingham datasets for the risk prediction of heart diseases. Their study proposed an average-based quasi-split strategy to segment the datasets into sub-datasets and then modelled these segmented datasets using the recursive partitioning algorithm known as CART. The models so generated were combined using Accuracy-Based Weighted Aging Classifier Ensemble, which they called AB-WAE. </w:t>
+      </w:r>
+      <w:proofErr w:type="spellStart"/>
+      <w:r>
+        <w:t>Mienye's</w:t>
+      </w:r>
+      <w:proofErr w:type="spellEnd"/>
+      <w:r>
+        <w:t xml:space="preserve"> </w:t>
+      </w:r>
+      <w:proofErr w:type="spellStart"/>
+      <w:r>
+        <w:t>ensembling</w:t>
+      </w:r>
+      <w:proofErr w:type="spellEnd"/>
+      <w:r>
+        <w:t xml:space="preserve"> methodology apparently had good results with the classification accuracies of about 93% in the Cleveland dataset and 91% in the Framingham dataset. However, their dependence on traditional machine learning algorithms restricted their model's power.</w:t>
+      </w:r>
+      <w:r>
+        <w:t xml:space="preserve"> </w:t>
+      </w:r>
+      <w:r>
+        <w:t>While their ensemble approach performed well, it lacked any deep learning techniques that might further improve the model's performance in terms of accuracy and modeling complex patterns existing within the data. Another limitation involves the fact that this study focuses on two datasets only</w:t>
+      </w:r>
+      <w:r>
+        <w:t xml:space="preserve"> – </w:t>
+      </w:r>
+      <w:r>
+        <w:t>a</w:t>
+      </w:r>
+      <w:r>
+        <w:t xml:space="preserve"> </w:t>
+      </w:r>
+      <w:r>
+        <w:t xml:space="preserve">fact that raises questions about its generalizability on other populations or healthcare data sets. </w:t>
+      </w:r>
+    </w:p>
+    <w:p>
+      <w:pPr>
+        <w:spacing w:before="240" w:after="240" w:line="480" w:lineRule="auto"/>
+      </w:pPr>
+      <w:r>
+        <w:t xml:space="preserve">Again, Wankhede et al. introduced the hybrid model by proposing deep learning models together with a feature selection algorithm known as Tunicate Swarm Algorithm-TSA. The network hybrid ensemble deep learning model they proposed resulted in 97.5% accuracy from the UCI Cleveland heart disease dataset. This seminal work corroborated the concept on the amalgamation of deep learning with optimization algorithms in predictive performance. However, as with the works of Ali et al. and Mienye et al., the approach that Wankhede described shared the limitation in that it did not consider traditional machine learning models and left again space for an approach which could represent both traditional machine learning and </w:t>
       </w:r>
       <w:r>
         <w:lastRenderedPageBreak/>
-        <w:t xml:space="preserve">diseases. Their study proposed an average-based quasi-split strategy to segment the datasets into sub-datasets and then modelled these segmented datasets using the recursive partitioning algorithm known as CART. The models so generated were combined using Accuracy-Based Weighted Aging Classifier Ensemble, which they called AB-WAE. Mienye's </w:t>
+        <w:t>deep learning in a more complete way. This study also relies on a rather small dataset. It therefore makes it hard to judge its scalability and generalization when it involves larger or more diverse datasets.</w:t>
+      </w:r>
+    </w:p>
+    <w:p>
+      <w:pPr>
+        <w:spacing w:before="240" w:after="240" w:line="480" w:lineRule="auto"/>
+      </w:pPr>
+      <w:r>
+        <w:t xml:space="preserve">Meanwhile, </w:t>
       </w:r>
       <w:proofErr w:type="spellStart"/>
       <w:r>
-        <w:t>ensembling</w:t>
+        <w:t>Shickel</w:t>
       </w:r>
       <w:proofErr w:type="spellEnd"/>
       <w:r>
-        <w:t xml:space="preserve"> methodology apparently had good results with the classification accuracies of about 93% in the Cleveland dataset and 91% in the Framingham dataset. However, their dependence on traditional machine learning algorithms restricted their model's power.</w:t>
-      </w:r>
-      <w:r>
-        <w:t xml:space="preserve"> </w:t>
-      </w:r>
-      <w:r>
-        <w:t>While their ensemble approach performed well, it lacked any deep learning techniques that might further improve the model's performance in terms of accuracy and modeling complex patterns existing within the data. Another limitation involves the fact that this study focuses on two datasets only</w:t>
-      </w:r>
-      <w:r>
-        <w:t xml:space="preserve"> – </w:t>
-      </w:r>
-      <w:r>
-        <w:t>a</w:t>
-      </w:r>
-      <w:r>
-        <w:t xml:space="preserve"> </w:t>
-      </w:r>
-      <w:r>
-        <w:t xml:space="preserve">fact that raises questions about its generalizability on other populations or healthcare data sets. </w:t>
+        <w:t xml:space="preserve"> et al., in their review paper </w:t>
+      </w:r>
+      <w:r>
+        <w:t>“</w:t>
+      </w:r>
+      <w:r>
+        <w:t>Deep EHR: A Survey of Recent Advances in Deep Learning Techniques for Electronic Health Record (EHR) Analysis,</w:t>
+      </w:r>
+      <w:r>
+        <w:t>”</w:t>
+      </w:r>
+      <w:r>
+        <w:t xml:space="preserve"> surveyed approaches whereby deep learning methods through the use of such models as RNNs, CNNs, and autoencoders have been superior compared to traditional methods of machine learning. Indeed, the framework for deep learning applications in healthcare they reviewed identified several successful applications of deep learning in predicting outcomes, phenotyping, and clinical decision support. That said, </w:t>
+      </w:r>
+      <w:proofErr w:type="spellStart"/>
+      <w:r>
+        <w:t>Shickel</w:t>
+      </w:r>
+      <w:proofErr w:type="spellEnd"/>
+      <w:r>
+        <w:t xml:space="preserve"> et al. also pointed out some critical challenges: first, deep learning models are not interpretable, which decreases the confidence in and hence adoption of the technology by clinical settings. They have also pointed out the heterogeneity in EHR data, raising challenges in generalizing the deep learning models across different institutions. These findings point more fundamentally to solutions that fuse the powers of deep learning with traditional machine learning in solving the challenges of interpretability and generalizability highlighted by </w:t>
+      </w:r>
+      <w:proofErr w:type="spellStart"/>
+      <w:r>
+        <w:t>Shickel</w:t>
+      </w:r>
+      <w:proofErr w:type="spellEnd"/>
+      <w:r>
+        <w:t xml:space="preserve"> et al.</w:t>
       </w:r>
     </w:p>
     <w:p>
@@ -6727,72 +6777,27 @@
         <w:spacing w:before="240" w:after="240" w:line="480" w:lineRule="auto"/>
       </w:pPr>
       <w:r>
-        <w:t>Again, Wankhede et al. introduced the hybrid model by proposing deep learning models together with a feature selection algorithm known as Tunicate Swarm Algorithm-TSA. The network hybrid ensemble deep learning model they proposed resulted in 97.5% accuracy from the UCI Cleveland heart disease dataset. This seminal work corroborated the concept on the amalgamation of deep learning with optimization algorithms in predictive performance. However, as with the works of Ali et al. and Mienye et al., the approach that Wankhede described shared the limitation in that it did not consider traditional machine learning models and left again space for an approach which could represent both traditional machine learning and deep learning in a more complete way. This study also relies on a rather small dataset. It therefore makes it hard to judge its scalability and generalization when it involves larger or more diverse datasets.</w:t>
-      </w:r>
-    </w:p>
-    <w:p>
-      <w:pPr>
-        <w:spacing w:before="240" w:after="240" w:line="480" w:lineRule="auto"/>
-      </w:pPr>
+        <w:t xml:space="preserve">Finally, Liu et al. introduced another approach to predicting cardiovascular diseases using the stacking model fusion. They combined this ensemble framework with various classifiers, namely Support Vector Machines, K-Nearest Neighbor, Logistic Regression, Random Forest, Extra Tree, Gradient Boosting Decision Trees, </w:t>
+      </w:r>
+      <w:proofErr w:type="spellStart"/>
+      <w:r>
+        <w:t>XGBoost</w:t>
+      </w:r>
+      <w:proofErr w:type="spellEnd"/>
+      <w:r>
+        <w:t xml:space="preserve">, LightGBM, </w:t>
+      </w:r>
+      <w:proofErr w:type="spellStart"/>
+      <w:r>
+        <w:t>CatBoost</w:t>
+      </w:r>
+      <w:proofErr w:type="spellEnd"/>
+      <w:r>
+        <w:t xml:space="preserve">, and Multilayer Perceptron into a single model. For improvement in performance, overfitting was avoided by adding a meta-learner based on Logistic Regression. Results have shown that Liu's model turned out really well on the fused Heart Dataset and public Heart Attack Dataset at a high level of </w:t>
+      </w:r>
       <w:r>
         <w:lastRenderedPageBreak/>
-        <w:t xml:space="preserve">Meanwhile, </w:t>
-      </w:r>
-      <w:proofErr w:type="spellStart"/>
-      <w:r>
-        <w:t>Shickel</w:t>
-      </w:r>
-      <w:proofErr w:type="spellEnd"/>
-      <w:r>
-        <w:t xml:space="preserve"> et al., in their review paper </w:t>
-      </w:r>
-      <w:r>
-        <w:t>“</w:t>
-      </w:r>
-      <w:r>
-        <w:t>Deep EHR: A Survey of Recent Advances in Deep Learning Techniques for Electronic Health Record (EHR) Analysis,</w:t>
-      </w:r>
-      <w:r>
-        <w:t>”</w:t>
-      </w:r>
-      <w:r>
-        <w:t xml:space="preserve"> surveyed approaches whereby deep learning methods through the use of such models as RNNs, CNNs, and autoencoders have been superior compared to traditional methods of machine learning. Indeed, the framework for deep learning applications in healthcare they reviewed identified several successful applications of deep learning in predicting outcomes, phenotyping, and clinical decision support. That said, </w:t>
-      </w:r>
-      <w:proofErr w:type="spellStart"/>
-      <w:r>
-        <w:t>Shickel</w:t>
-      </w:r>
-      <w:proofErr w:type="spellEnd"/>
-      <w:r>
-        <w:t xml:space="preserve"> et al. also pointed out some critical challenges: first, deep learning models are not interpretable, which decreases the confidence in and hence adoption of the technology by clinical settings. They have also pointed out the heterogeneity in EHR data, raising challenges in generalizing the deep learning models across different institutions. These findings point more fundamentally to solutions that fuse the powers of deep learning with traditional machine learning in solving the challenges of interpretability and generalizability highlighted by </w:t>
-      </w:r>
-      <w:proofErr w:type="spellStart"/>
-      <w:r>
-        <w:t>Shickel</w:t>
-      </w:r>
-      <w:proofErr w:type="spellEnd"/>
-      <w:r>
-        <w:t xml:space="preserve"> et al.</w:t>
-      </w:r>
-    </w:p>
-    <w:p>
-      <w:pPr>
-        <w:spacing w:before="240" w:after="240" w:line="480" w:lineRule="auto"/>
-      </w:pPr>
-      <w:r>
-        <w:t xml:space="preserve">Finally, Liu et al. introduced another approach to predicting cardiovascular diseases using the stacking model fusion. They combined this ensemble framework with various classifiers, namely Support Vector Machines, K-Nearest Neighbor, Logistic Regression, Random Forest, Extra Tree, Gradient Boosting Decision Trees, XGBoost, LightGBM, </w:t>
-      </w:r>
-      <w:proofErr w:type="spellStart"/>
-      <w:r>
-        <w:t>CatBoost</w:t>
-      </w:r>
-      <w:proofErr w:type="spellEnd"/>
-      <w:r>
-        <w:t xml:space="preserve">, and Multilayer Perceptron into a single model. For improvement in performance, overfitting was avoided by adding a meta-learner based on Logistic Regression. Results have shown that Liu's model turned out really well on the fused Heart Dataset and public Heart Attack Dataset at a high level of performance, considering accuracy, precision, recall, F1 score, and AUC. The shortcoming of this model is that it is not interpretable and does not involve deep learning techniques or Generative AI—that would open up possible further avenues toward better performance. The </w:t>
-      </w:r>
-      <w:r>
-        <w:lastRenderedPageBreak/>
-        <w:t>reason being that, by design and origin, their argument was to derive from traditional machine learning classifiers, where it limited the attainment of the full model's capability to capture intricate relationships in data.</w:t>
+        <w:t>performance, considering accuracy, precision, recall, F1 score, and AUC. The shortcoming of this model is that it is not interpretable and does not involve deep learning techniques or Generative AI—that would open up possible further avenues toward better performance. The reason being that, by design and origin, their argument was to derive from traditional machine learning classifiers, where it limited the attainment of the full model's capability to capture intricate relationships in data.</w:t>
       </w:r>
     </w:p>
     <w:p>
@@ -6815,7 +6820,7 @@
           <w:color w:val="auto"/>
         </w:rPr>
       </w:pPr>
-      <w:bookmarkStart w:id="16" w:name="_Toc180359272"/>
+      <w:bookmarkStart w:id="16" w:name="_Toc180512316"/>
       <w:r>
         <w:rPr>
           <w:rFonts w:ascii="Times New Roman" w:hAnsi="Times New Roman" w:cs="Times New Roman"/>
@@ -6871,11 +6876,11 @@
         <w:t>”</w:t>
       </w:r>
       <w:r>
-        <w:t xml:space="preserve"> The authors presented a hybrid model that combined traditional machine learning with deep learning techniques into an ensemble. Among the various datasets used in this work was the UCI's Heart Disease dataset, which consists of 303 records to forecast cardiovascular diseases with higher performance. The model architecture GAN supported the synthesis of synthetic data </w:t>
+        <w:t xml:space="preserve"> The authors presented a hybrid model that combined traditional machine learning with </w:t>
       </w:r>
       <w:r>
         <w:lastRenderedPageBreak/>
-        <w:t>dealing with heart diseases with a view to balance the dataset for missing conditions of disease. These then resulted in 95.3% for the EnsCVDD-Net and slightly improved to 96.1% for the BlCVDD-Net. This study underlined the efficiency of GAN-based data generation in enhancing predictive models, especially diseases considered to be of a rare or complex nature—like heart failure.</w:t>
+        <w:t>deep learning techniques into an ensemble. Among the various datasets used in this work was the UCI's Heart Disease dataset, which consists of 303 records to forecast cardiovascular diseases with higher performance. The model architecture GAN supported the synthesis of synthetic data dealing with heart diseases with a view to balance the dataset for missing conditions of disease. These then resulted in 95.3% for the EnsCVDD-Net and slightly improved to 96.1% for the BlCVDD-Net. This study underlined the efficiency of GAN-based data generation in enhancing predictive models, especially diseases considered to be of a rare or complex nature—like heart failure.</w:t>
       </w:r>
     </w:p>
     <w:p>
@@ -6909,6 +6914,7 @@
         <w:spacing w:before="240" w:after="240" w:line="480" w:lineRule="auto"/>
       </w:pPr>
       <w:r>
+        <w:lastRenderedPageBreak/>
         <w:t xml:space="preserve">The third study, Yu S et al. (2024), </w:t>
       </w:r>
       <w:r>
@@ -6924,11 +6930,31 @@
         <w:t>”</w:t>
       </w:r>
       <w:r>
-        <w:t xml:space="preserve"> was based on the KORA cohort study. This study introduced novelty in the use of a GAN model along with a feature-enhanced loss function to improve MI prediction. The current dataset contained 1454 </w:t>
+        <w:t xml:space="preserve"> was based on the KORA cohort study. This study introduced novelty in the use of a GAN model along with a feature-enhanced loss function to improve MI prediction. The current dataset contained 1454 participants, while the key focus areas of this dataset were clinical and metabolic variables related to MI. Apart from that, this paper focuses on the feature-enhanced loss function applied to the GAN framework that presents high predictive accuracy of the identification of risk cases for MI. The accuracy of the GAN model reached 94.62%, whereas its AUC was also very high: 0.958. Another distinguishing factor of this research was the ability of the loss function to focus on feature importance and, by doing so, boost the quality of the predictions and give clinically greater value to which variables contribute most to a risk of myocardial infarction. This combination of GAN with an elaborately tuned loss function made the former one of the more innovative approaches reviewed.</w:t>
+      </w:r>
+    </w:p>
+    <w:p>
+      <w:pPr>
+        <w:spacing w:before="240" w:after="240" w:line="480" w:lineRule="auto"/>
+      </w:pPr>
+      <w:r>
+        <w:t xml:space="preserve">Bhagawati and Paul, in the paper </w:t>
+      </w:r>
+      <w:r>
+        <w:t>“</w:t>
+      </w:r>
+      <w:r>
+        <w:t>Generative Adversarial Network-Based Deep Learning Framework for Cardiovascular Disease Risk Prediction,</w:t>
+      </w:r>
+      <w:r>
+        <w:t>”</w:t>
+      </w:r>
+      <w:r>
+        <w:t xml:space="preserve"> applied the GAN framework for predicting coronary artery disease using the dataset from the UCI Machine Learning Repository. A total of 1700 participants were investigated in this study, where 52 risk factors were identified as office-based biomarkers, laboratory-based biomarkers, carotid ultrasound imaging phenotypes, and medication usage. The GAN model outperformed much in comparison to RNN and LSTM. The presented work has shown the generation of synthetic data through GAN efficiently and with an accuracy of 93%, AUC-0.953 toward balancing and providing proper representation to high-risk CVD cases. Importantly, this framework was further compared against models devoid of GAN-generated data, and the result was emphatic: models augmented </w:t>
       </w:r>
       <w:r>
         <w:lastRenderedPageBreak/>
-        <w:t>participants, while the key focus areas of this dataset were clinical and metabolic variables related to MI. Apart from that, this paper focuses on the feature-enhanced loss function applied to the GAN framework that presents high predictive accuracy of the identification of risk cases for MI. The accuracy of the GAN model reached 94.62%, whereas its AUC was also very high: 0.958. Another distinguishing factor of this research was the ability of the loss function to focus on feature importance and, by doing so, boost the quality of the predictions and give clinically greater value to which variables contribute most to a risk of myocardial infarction. This combination of GAN with an elaborately tuned loss function made the former one of the more innovative approaches reviewed.</w:t>
+        <w:t>with synthetic data courtesy of GANs granted better accuracy and higher AUC scores to signify the worth in using GAN frameworks in clinical tasks of prediction.</w:t>
       </w:r>
     </w:p>
     <w:p>
@@ -6936,37 +6962,8 @@
         <w:spacing w:before="240" w:after="240" w:line="480" w:lineRule="auto"/>
       </w:pPr>
       <w:r>
-        <w:t xml:space="preserve">Bhagawati and Paul, in the paper </w:t>
-      </w:r>
-      <w:r>
-        <w:t>“</w:t>
-      </w:r>
-      <w:r>
-        <w:t>Generative Adversarial Network-Based Deep Learning Framework for Cardiovascular Disease Risk Prediction,</w:t>
-      </w:r>
-      <w:r>
-        <w:t>”</w:t>
-      </w:r>
-      <w:r>
-        <w:t xml:space="preserve"> applied the GAN framework for predicting coronary artery disease using the dataset from the UCI Machine Learning Repository. A total of 1700 participants were investigated in this study, where 52 risk factors were identified as office-based biomarkers, laboratory-based biomarkers, carotid ultrasound imaging phenotypes, and medication usage. The GAN model outperformed much in comparison to RNN and LSTM. The presented work has shown the generation of synthetic data through GAN efficiently and with an accuracy of 93%, AUC-0.953 toward balancing and providing proper representation to high-risk CVD cases. Importantly, this framework was further compared against models devoid of GAN-generated data, and the result was emphatic: models augmented with synthetic data courtesy of GANs granted better accuracy and higher AUC scores to signify the worth in using GAN frameworks in clinical tasks of prediction.</w:t>
-      </w:r>
-    </w:p>
-    <w:p>
-      <w:pPr>
-        <w:spacing w:before="240" w:after="240" w:line="480" w:lineRule="auto"/>
-      </w:pPr>
-      <w:r>
-        <w:t xml:space="preserve">The GAN frameworks for the prediction of heart disease and myocardial infarction in these four studies proved to be a very strong tool. Each of the studies described how the synthetic data </w:t>
-      </w:r>
-      <w:r>
-        <w:lastRenderedPageBreak/>
-        <w:t>could be helpful in boosting model accuracy, especially when facing the common challenge of class imbalance, where high-risk patients are usually underrepresented in the medical datasets. The study further showed that GANs have this added advantage in enabling models combined with traditional machine learning or deep learning models to learn from balanced synthetic datasets toward better predictive performance and generalizability. Although the concrete architectures and datasets vary between these works, a general conclusion that can be drawn is that GANs promise a very bright outlook for improving the field of predictive analytics in healthcare, especially in application domains where data limitations traditionally have kept model performance constrained.</w:t>
-      </w:r>
-    </w:p>
-    <w:p>
-      <w:pPr>
-        <w:spacing w:before="240" w:after="240" w:line="480" w:lineRule="auto"/>
-      </w:pPr>
+        <w:t>The GAN frameworks for the prediction of heart disease and myocardial infarction in these four studies proved to be a very strong tool. Each of the studies described how the synthetic data could be helpful in boosting model accuracy, especially when facing the common challenge of class imbalance, where high-risk patients are usually underrepresented in the medical datasets. The study further showed that GANs have this added advantage in enabling models combined with traditional machine learning or deep learning models to learn from balanced synthetic datasets toward better predictive performance and generalizability. Although the concrete architectures and datasets vary between these works, a general conclusion that can be drawn is that GANs promise a very bright outlook for improving the field of predictive analytics in healthcare, especially in application domains where data limitations traditionally have kept model performance constrained.</w:t>
+      </w:r>
     </w:p>
     <w:p>
       <w:pPr>
@@ -6976,7 +6973,7 @@
           <w:color w:val="auto"/>
         </w:rPr>
       </w:pPr>
-      <w:bookmarkStart w:id="17" w:name="_Toc180359273"/>
+      <w:bookmarkStart w:id="17" w:name="_Toc180512317"/>
       <w:r>
         <w:rPr>
           <w:rFonts w:ascii="Times New Roman" w:hAnsi="Times New Roman" w:cs="Times New Roman"/>
@@ -7646,6 +7643,7 @@
                 <w:sz w:val="20"/>
                 <w:szCs w:val="20"/>
               </w:rPr>
+              <w:lastRenderedPageBreak/>
               <w:t>Hyperparameter Optimization: A Comparative Machine Learning Model Analysis (2024)</w:t>
             </w:r>
           </w:p>
@@ -7794,7 +7792,6 @@
                 <w:sz w:val="20"/>
                 <w:szCs w:val="20"/>
               </w:rPr>
-              <w:lastRenderedPageBreak/>
               <w:t>Using Recurrent Neural Network Models for Early Detection of Heart Failure Onset (2023)</w:t>
             </w:r>
           </w:p>
@@ -9087,6 +9084,7 @@
                 <w:sz w:val="20"/>
                 <w:szCs w:val="20"/>
               </w:rPr>
+              <w:lastRenderedPageBreak/>
               <w:t>A Smart Healthcare Monitoring System for Heart Disease Prediction (2024)</w:t>
             </w:r>
           </w:p>
@@ -9235,7 +9233,6 @@
                 <w:sz w:val="20"/>
                 <w:szCs w:val="20"/>
               </w:rPr>
-              <w:lastRenderedPageBreak/>
               <w:t>Development of Heart Attack Prediction Model Based on Ensemble Learning (2023)</w:t>
             </w:r>
           </w:p>
@@ -9963,7 +9960,25 @@
                 <w:sz w:val="20"/>
                 <w:szCs w:val="20"/>
               </w:rPr>
-              <w:t xml:space="preserve">ADASYN, EnsCVDD-Net, </w:t>
+              <w:t xml:space="preserve">ADASYN, </w:t>
+            </w:r>
+            <w:proofErr w:type="spellStart"/>
+            <w:r>
+              <w:rPr>
+                <w:color w:val="000000"/>
+                <w:sz w:val="20"/>
+                <w:szCs w:val="20"/>
+              </w:rPr>
+              <w:t>EnsCVDD</w:t>
+            </w:r>
+            <w:proofErr w:type="spellEnd"/>
+            <w:r>
+              <w:rPr>
+                <w:color w:val="000000"/>
+                <w:sz w:val="20"/>
+                <w:szCs w:val="20"/>
+              </w:rPr>
+              <w:t xml:space="preserve">-Net, </w:t>
             </w:r>
             <w:proofErr w:type="spellStart"/>
             <w:r>
@@ -10236,7 +10251,7 @@
           <w:color w:val="auto"/>
         </w:rPr>
       </w:pPr>
-      <w:bookmarkStart w:id="18" w:name="_Toc180359274"/>
+      <w:bookmarkStart w:id="18" w:name="_Toc180512318"/>
       <w:r>
         <w:rPr>
           <w:rFonts w:ascii="Times New Roman" w:hAnsi="Times New Roman" w:cs="Times New Roman"/>
@@ -10282,11 +10297,11 @@
         <w:spacing w:beforeLines="120" w:before="288" w:afterLines="120" w:after="288" w:line="480" w:lineRule="auto"/>
       </w:pPr>
       <w:r>
-        <w:t xml:space="preserve">The review of the related literature identifies a wide range of methodologies applied in heart disease prediction, from traditional machine learning techniques to advanced deep learning models, hybrid ensembles, Generative AI, and Stacking Generative AI. These methodologies have considerable predictive power in estimating cardiovascular risk factors and heart failure </w:t>
+        <w:t xml:space="preserve">The review of the related literature identifies a wide range of methodologies applied in heart disease prediction, from traditional machine learning techniques to advanced deep learning </w:t>
       </w:r>
       <w:r>
         <w:lastRenderedPageBreak/>
-        <w:t>outcomes. Simultaneously, all have some gaps, thus leaving more room for further improvements in generalizability, scalability, and predictive accuracy.</w:t>
+        <w:t>models, hybrid ensembles, Generative AI, and Stacking Generative AI. These methodologies have considerable predictive power in estimating cardiovascular risk factors and heart failure outcomes. Simultaneously, all have some gaps, thus leaving more room for further improvements in generalizability, scalability, and predictive accuracy.</w:t>
       </w:r>
     </w:p>
     <w:p>
@@ -10297,15 +10312,7 @@
         <w:spacing w:beforeLines="120" w:before="288" w:afterLines="120" w:after="288" w:line="480" w:lineRule="auto"/>
       </w:pPr>
       <w:r>
-        <w:t xml:space="preserve">Indeed, without limitation, various studies reported competitive heart disease prediction performances using traditional machine learning models such as RF, SVM, and GBM. For example, Chicco and </w:t>
-      </w:r>
-      <w:proofErr w:type="spellStart"/>
-      <w:r>
-        <w:t>Jurman</w:t>
-      </w:r>
-      <w:proofErr w:type="spellEnd"/>
-      <w:r>
-        <w:t xml:space="preserve"> documented an accuracy of 74% for a Random Forest model, whereas Rimal and Sharma made one step further to optimize their Random Forest Accuracy into 89% by hyperparameter tuning. These models achieve high accuracies, but most of them have mismanaged high complex nonlinear patterns, which exist in high-dimensional datasets, hence decreasing their performance in various clinical datasets.</w:t>
+        <w:t>Indeed, without limitation, various studies reported competitive heart disease prediction performances using traditional machine learning models such as RF, SVM, and GBM. For example, Chicco and Jurman documented an accuracy of 74% for a Random Forest model, whereas Rimal and Sharma made one step further to optimize their Random Forest Accuracy into 89% by hyperparameter tuning. These models achieve high accuracies, but most of them have mismanaged high complex nonlinear patterns, which exist in high-dimensional datasets, hence decreasing their performance in various clinical datasets.</w:t>
       </w:r>
     </w:p>
     <w:p>
@@ -10316,7 +10323,11 @@
         <w:spacing w:beforeLines="120" w:before="288" w:afterLines="120" w:after="288" w:line="480" w:lineRule="auto"/>
       </w:pPr>
       <w:r>
-        <w:t>Other very related works, which are quite recent, include those by Choi et al. (2017), Arooj et al. (2022), and Sakthi et al. (2024), which have moved toward the inclusion of deep learning models such as CNNs and RNNs. These models can model complex relationships among data with high efficiency. Specifically, Choi et al. reported an AUC of 0.883 for the GRU model, while Arooj et al. reported an accuracy of 91.7% using DCNNs. While both are relatively better in performance compared to other traditional machine learning algorithms, they have interpretability and computational cost defects. Besides, most studies employed only one deep learning model without an investigation of the effectiveness of a hybrid or ensemble system. Hybrid models, as seen by Mienye et al. and Wankhede et al., have presented high accuracy by combining several algorithms through ensemble methods. The weighted ensemble proposed in Mienye et al. reached an accuracy of 93% on the Cleveland dataset and 91% for the Framingham dataset, while in Wankhede et al., a deep-learning hybrid with the Tunicate Swarm Algorithm reached as much as 97.5% accuracy.</w:t>
+        <w:t xml:space="preserve">Other very related works, which are quite recent, include those by Choi et al. (2017), Arooj et al. (2022), and Sakthi et al. (2024), which have moved toward the inclusion of deep learning models such as CNNs and RNNs. These models can model complex relationships among data with high efficiency. Specifically, Choi et al. reported an AUC of 0.883 for the GRU model, while Arooj et al. reported an accuracy of 91.7% using DCNNs. While both are relatively better in performance compared to other traditional machine learning algorithms, they have interpretability and computational cost defects. Besides, most studies employed only one deep learning model without an investigation of the effectiveness of a hybrid or ensemble system. Hybrid models, as seen by Mienye et al. and Wankhede et al., have presented high accuracy by combining several algorithms through ensemble methods. The weighted ensemble proposed in Mienye et al. reached an accuracy of 93% on the Cleveland dataset and 91% for the Framingham dataset, </w:t>
+      </w:r>
+      <w:r>
+        <w:lastRenderedPageBreak/>
+        <w:t>while in Wankhede et al., a deep-learning hybrid with the Tunicate Swarm Algorithm reached as much as 97.5% accuracy.</w:t>
       </w:r>
     </w:p>
     <w:p>
@@ -10327,7 +10338,6 @@
         <w:spacing w:beforeLines="120" w:before="288" w:afterLines="120" w:after="288" w:line="480" w:lineRule="auto"/>
       </w:pPr>
       <w:r>
-        <w:lastRenderedPageBreak/>
         <w:t>Another example is discussed in the paper Development of Heart Attack Prediction Model Based on Ensemble Learning, which derived results using the Framingham Heart Study dataset that contained 4,239 records. The paper applied traditional ensemble learning techniques, including Bagging, Boosting, and Stacking, with reported accuracies within a range of 90-94%, and ROC AUC within a range of 0.91 to 0.95. My proposed Stacking Gen AI model, ensembled on the same dataset, reached an accuracy of 92% with 0.96 ROC AUC. Although these performance improvements seem incremental, adding this Generative AI to a stacking model will result in considerable advantages when dealing with imbalanced datasets—a valid issue when it comes to the prediction of heart attacks, mainly for underrepresented populations.</w:t>
       </w:r>
     </w:p>
@@ -10339,7 +10349,15 @@
         <w:spacing w:beforeLines="120" w:before="288" w:afterLines="120" w:after="288" w:line="480" w:lineRule="auto"/>
       </w:pPr>
       <w:r>
-        <w:t xml:space="preserve">And, as obtained from the literature title Heart Disease Prediction Using Novel Ensemble and Blending-Based Cardiovascular Disease Detection Networks (EnsCVDD-Net and BlCVDD-Net). The dataset used was from the Behavioral Risk Factor Surveillance System provided by CDC, containing an incredible 400K records. This model was the realization of neural network combinations—the ADASYN, EnsCVDD-Net, </w:t>
+        <w:t xml:space="preserve">And, as obtained from the literature title Heart Disease Prediction Using Novel Ensemble and Blending-Based Cardiovascular Disease Detection Networks (EnsCVDD-Net and BlCVDD-Net). The dataset used was from the Behavioral Risk Factor Surveillance System provided by CDC, containing an incredible 400K records. This model was the realization of neural network combinations—the ADASYN, </w:t>
+      </w:r>
+      <w:proofErr w:type="spellStart"/>
+      <w:r>
+        <w:t>EnsCVDD</w:t>
+      </w:r>
+      <w:proofErr w:type="spellEnd"/>
+      <w:r>
+        <w:t xml:space="preserve">-Net, </w:t>
       </w:r>
       <w:proofErr w:type="spellStart"/>
       <w:r>
@@ -10358,11 +10376,8 @@
         <w:spacing w:beforeLines="120" w:before="288" w:afterLines="120" w:after="288" w:line="480" w:lineRule="auto"/>
       </w:pPr>
       <w:r>
-        <w:t xml:space="preserve">These results underpin the overarching fineries of ensemble learning in heart disease prediction, but it essentially focuses on either traditional machine learning or deep learning models without </w:t>
-      </w:r>
-      <w:r>
         <w:lastRenderedPageBreak/>
-        <w:t>really exploiting their joined power into a single framework. Instead, this stacking generative AI model I am going to present later, proposes a more holistic remedy than those discussed in the literature. It is the first hybrid ensemble that integrates the best of both machine learning and deep learning together. My Generative AI stacking model yielded impressive accuracy of 95% and AUC of 99% on several datasets, competing far better than the traditional machine learning models and corresponding deep learning methods cited across prior studies. Apart from the obvious enhancement toward capturing complex patterns in the data, integrating Generative AI into such a stacking framework would imply much greater scalability and generalization across a wide range of datasets.</w:t>
+        <w:t>These results underpin the overarching fineries of ensemble learning in heart disease prediction, but it essentially focuses on either traditional machine learning or deep learning models without really exploiting their joined power into a single framework. Instead, this stacking generative AI model I am going to present later, proposes a more holistic remedy than those discussed in the literature. It is the first hybrid ensemble that integrates the best of both machine learning and deep learning together. My Generative AI stacking model yielded impressive accuracy of 95% and AUC of 99% on several datasets, competing far better than the traditional machine learning models and corresponding deep learning methods cited across prior studies. Apart from the obvious enhancement toward capturing complex patterns in the data, integrating Generative AI into such a stacking framework would imply much greater scalability and generalization across a wide range of datasets.</w:t>
       </w:r>
     </w:p>
     <w:p>
@@ -10384,11 +10399,11 @@
         <w:spacing w:beforeLines="120" w:before="288" w:afterLines="120" w:after="288" w:line="480" w:lineRule="auto"/>
       </w:pPr>
       <w:r>
-        <w:t xml:space="preserve">The hybrid approach is very adaptive; hence, fitting for real-world clinical applications, since in most cases the data can be of different types and enormous in number. Again, the comprehensive addition of a Generative AI model as part of Stacking Ensemble moves predictiveness even further along, thus pushing this model beyond earlier applications of what is possible to forecast heart disease, while filling in the gaps a little more. In a nutshell, my unique Stacking Generative </w:t>
+        <w:t xml:space="preserve">The hybrid approach is very adaptive; hence, fitting for real-world clinical applications, since in most cases the data can be of different types and enormous in number. Again, the comprehensive addition of a Generative AI model as part of Stacking Ensemble moves predictiveness even </w:t>
       </w:r>
       <w:r>
         <w:lastRenderedPageBreak/>
-        <w:t>AI model contributed a lot to the experiments in heart disease prediction. It stands atop predecessors in forms such as traditional machine learning models, stand-alone deep learning techniques, and hybrid approaches. This architecture makes it not only possible to integrate a number of algorithms and bijoux of powerful generative AI but also scale up the performance, accuracy, and robustness even more. In this direction, new vistas have opened up regarding early prediction and personalized health interventions in the prediction and prognosis of CVDs.</w:t>
+        <w:t>further along, thus pushing this model beyond earlier applications of what is possible to forecast heart disease, while filling in the gaps a little more. In a nutshell, my unique Stacking Generative AI model contributed a lot to the experiments in heart disease prediction. It stands atop predecessors in forms such as traditional machine learning models, stand-alone deep learning techniques, and hybrid approaches. This architecture makes it not only possible to integrate a number of algorithms and bijoux of powerful generative AI but also scale up the performance, accuracy, and robustness even more. In this direction, new vistas have opened up regarding early prediction and personalized health interventions in the prediction and prognosis of CVDs.</w:t>
       </w:r>
     </w:p>
     <w:p>
@@ -10410,7 +10425,7 @@
           <w:szCs w:val="36"/>
         </w:rPr>
       </w:pPr>
-      <w:bookmarkStart w:id="19" w:name="_Toc180359275"/>
+      <w:bookmarkStart w:id="19" w:name="_Toc180512319"/>
       <w:r>
         <w:rPr>
           <w:rFonts w:ascii="Times New Roman" w:eastAsia="Times New Roman" w:hAnsi="Times New Roman" w:cs="Times New Roman"/>
@@ -10459,15 +10474,11 @@
         <w:spacing w:line="480" w:lineRule="auto"/>
       </w:pPr>
       <w:r>
-        <w:t xml:space="preserve">Stacking Gen AI Models: The primary contribution of this dissertation is the Stacking Gen AI model, which integrates Generative AI into traditional stacking methods. The model uses Random Forest (RF), Gradient Boosting Machine (GBM), and Extreme Gradient Boosting (xGBM) in an ensemble with deep learning algorithms like Convolutional Neural Networks (CNN) and/or Recurrent Neural Networks (RNN). What makes this model innovative is its use of Generative AI to create synthetic data, addressing class imbalance and enhancing generalizability (Goodfellow et al., 2014; </w:t>
-      </w:r>
-      <w:proofErr w:type="spellStart"/>
-      <w:r>
-        <w:t>Frid</w:t>
-      </w:r>
-      <w:proofErr w:type="spellEnd"/>
-      <w:r>
-        <w:t>-Adar et al., 2018).</w:t>
+        <w:t xml:space="preserve">Stacking Gen AI Models: The primary contribution of this dissertation is the Stacking Gen AI model, which integrates Generative AI into traditional stacking methods. The model uses Random Forest (RF), Gradient Boosting Machine (GBM), and Extreme Gradient Boosting (xGBM) in an ensemble with deep learning algorithms like Convolutional Neural Networks (CNN) and/or Recurrent Neural Networks (RNN). What makes this model innovative is its </w:t>
+      </w:r>
+      <w:r>
+        <w:lastRenderedPageBreak/>
+        <w:t>use of Generative AI to create synthetic data, addressing class imbalance and enhancing generalizability (Goodfellow et al., 2014; Frid-Adar et al., 2018).</w:t>
       </w:r>
     </w:p>
     <w:p>
@@ -10477,7 +10488,6 @@
         <w:ind w:left="360"/>
       </w:pPr>
       <w:r>
-        <w:lastRenderedPageBreak/>
         <w:t>For smaller datasets, traditional ML models like RF, GBM, and xGBM are used within the Stacking Gen AI framework to ensure robust performance even with limited data (John &amp; Lee, 2024). On larger datasets, the model incorporates CNNs and/or RNNs to manage complex, high-dimensional data. This hybrid approach combines the stability of traditional ML models with the pattern-recognition capabilities of DL models for greater versatility (Garcia &amp; Brown, 2024).</w:t>
       </w:r>
     </w:p>
@@ -10517,15 +10527,7 @@
         <w:spacing w:line="480" w:lineRule="auto"/>
       </w:pPr>
       <w:r>
-        <w:t xml:space="preserve">Generative AI Standalone Models: In addition to the Stacking Gen AI model, this dissertation also developed and tested Standalone Generative AI models. These standalone models represent a significant leap in predictive modeling, showing improved robustness and accuracy across datasets of different sizes. Their key advantage is their ability to generate synthetic data, improving performance on small or imbalanced datasets (Goodfellow et al., 2014; </w:t>
-      </w:r>
-      <w:proofErr w:type="spellStart"/>
-      <w:r>
-        <w:t>Frid</w:t>
-      </w:r>
-      <w:proofErr w:type="spellEnd"/>
-      <w:r>
-        <w:t>-Adar et al., 2018).</w:t>
+        <w:t>Generative AI Standalone Models: In addition to the Stacking Gen AI model, this dissertation also developed and tested Standalone Generative AI models. These standalone models represent a significant leap in predictive modeling, showing improved robustness and accuracy across datasets of different sizes. Their key advantage is their ability to generate synthetic data, improving performance on small or imbalanced datasets (Goodfellow et al., 2014; Frid-Adar et al., 2018).</w:t>
       </w:r>
     </w:p>
     <w:p>
@@ -10535,18 +10537,59 @@
         <w:ind w:left="360"/>
       </w:pPr>
       <w:r>
-        <w:t xml:space="preserve">Standalone Gen AI models excel at identifying complex patterns and relationships within the data, often missed by traditional ML or deep learning models (Yi et al., 2019). By generating synthetic samples, Gen AI helps models learn intricate relationships, improving prediction performance, especially in underrepresented classes in healthcare datasets like rare heart </w:t>
-      </w:r>
-      <w:r>
         <w:lastRenderedPageBreak/>
-        <w:t>failure events. The standalone Gen AI model also performed exceptionally well, achieving a ROC AUC of 99% on mid-sized datasets, such as those with 4,240 records, outperforming several traditional models (Goodfellow et al., 2014). This demonstrates Gen AI's potential for achieving high accuracy and generalizability in healthcare, where class imbalances and limited data are common challenges.</w:t>
-      </w:r>
+        <w:t>Standalone Gen AI models excel at identifying complex patterns and relationships within the data, often missed by traditional ML or deep learning models (Yi et al., 2019). By generating synthetic samples, Gen AI helps models learn intricate relationships, improving prediction performance, especially in underrepresented classes in healthcare datasets like rare heart failure events. The standalone Gen AI model also performed exceptionally well, achieving a ROC AUC of 99% on mid-sized datasets, such as those with 4,240 records, outperforming several traditional models (Goodfellow et al., 2014). This demonstrates Gen AI's potential for achieving high accuracy and generalizability in healthcare, where class imbalances and limited data are common challenges.</w:t>
+      </w:r>
+    </w:p>
+    <w:p>
+      <w:pPr>
+        <w:pStyle w:val="Heading2"/>
+        <w:rPr>
+          <w:rFonts w:ascii="Times New Roman" w:hAnsi="Times New Roman" w:cs="Times New Roman"/>
+          <w:color w:val="auto"/>
+        </w:rPr>
+      </w:pPr>
+      <w:bookmarkStart w:id="20" w:name="_Toc180512320"/>
+      <w:r>
+        <w:rPr>
+          <w:rFonts w:ascii="Times New Roman" w:hAnsi="Times New Roman" w:cs="Times New Roman"/>
+          <w:color w:val="auto"/>
+        </w:rPr>
+        <w:t xml:space="preserve">3.1. </w:t>
+      </w:r>
+      <w:r>
+        <w:rPr>
+          <w:rFonts w:ascii="Times New Roman" w:hAnsi="Times New Roman" w:cs="Times New Roman"/>
+          <w:color w:val="auto"/>
+        </w:rPr>
+        <w:t>Overview of Methodology</w:t>
+      </w:r>
+      <w:bookmarkEnd w:id="20"/>
     </w:p>
     <w:p>
       <w:pPr>
         <w:pStyle w:val="NormalWeb"/>
         <w:spacing w:line="480" w:lineRule="auto"/>
       </w:pPr>
+      <w:r>
+        <w:t>The methodology begins with an extensive phase of data preprocessing, involving data cleaning, normalizing, and the application of SMOTE balancing. This ensures that the datasets are valid and that the results of the study are reliable. Following preprocessing, strict model development occurs, with hyperparameters fine-tuned using GridSearchCV to optimize performance. The models developed include traditional ML models, neural network-based models, the Stacking Gen AI model, and standalone comprehensive Generative AI models. These models are trained and tested on datasets ranging from 303 to over 400,000 records.</w:t>
+      </w:r>
+    </w:p>
+    <w:p>
+      <w:pPr>
+        <w:pStyle w:val="NormalWeb"/>
+        <w:spacing w:line="480" w:lineRule="auto"/>
+      </w:pPr>
+      <w:r>
+        <w:t xml:space="preserve">Model Evaluation: The models are evaluated using standard metrics such as accuracy, ROC AUC, precision, recall, and F1-score to ensure a comprehensive understanding of each model's strengths and weaknesses. The results consistently show the powerful performance of the Stacking Gen AI model in handling diverse datasets and scalability, providing accurate heart failure predictions. This is achieved by integrating traditional ML, DL, and comprehensive </w:t>
+      </w:r>
+      <w:r>
+        <w:lastRenderedPageBreak/>
+        <w:t>Generative AI into the ultimate Stacking Gen AI Model, setting a new benchmark in healthcare predictive analytics</w:t>
+      </w:r>
+      <w:r>
+        <w:t>.</w:t>
+      </w:r>
     </w:p>
     <w:p>
       <w:pPr>
@@ -10556,53 +10599,7 @@
           <w:color w:val="auto"/>
         </w:rPr>
       </w:pPr>
-      <w:bookmarkStart w:id="20" w:name="_Toc180359276"/>
-      <w:r>
-        <w:rPr>
-          <w:rFonts w:ascii="Times New Roman" w:hAnsi="Times New Roman" w:cs="Times New Roman"/>
-          <w:color w:val="auto"/>
-        </w:rPr>
-        <w:t xml:space="preserve">3.1. </w:t>
-      </w:r>
-      <w:r>
-        <w:rPr>
-          <w:rFonts w:ascii="Times New Roman" w:hAnsi="Times New Roman" w:cs="Times New Roman"/>
-          <w:color w:val="auto"/>
-        </w:rPr>
-        <w:t>Overview of Methodology</w:t>
-      </w:r>
-      <w:bookmarkEnd w:id="20"/>
-    </w:p>
-    <w:p>
-      <w:pPr>
-        <w:pStyle w:val="NormalWeb"/>
-        <w:spacing w:line="480" w:lineRule="auto"/>
-      </w:pPr>
-      <w:r>
-        <w:t>The methodology begins with an extensive phase of data preprocessing, involving data cleaning, normalizing, and the application of SMOTE balancing. This ensures that the datasets are valid and that the results of the study are reliable. Following preprocessing, strict model development occurs, with hyperparameters fine-tuned using GridSearchCV to optimize performance. The models developed include traditional ML models, neural network-based models, the Stacking Gen AI model, and standalone comprehensive Generative AI models. These models are trained and tested on datasets ranging from 303 to over 400,000 records.</w:t>
-      </w:r>
-    </w:p>
-    <w:p>
-      <w:pPr>
-        <w:pStyle w:val="NormalWeb"/>
-        <w:spacing w:line="480" w:lineRule="auto"/>
-      </w:pPr>
-      <w:r>
-        <w:t>Model Evaluation: The models are evaluated using standard metrics such as accuracy, ROC AUC, precision, recall, and F1-score to ensure a comprehensive understanding of each model's strengths and weaknesses. The results consistently show the powerful performance of the Stacking Gen AI model in handling diverse datasets and scalability, providing accurate heart failure predictions. This is achieved by integrating traditional ML, DL, and comprehensive Generative AI into the ultimate Stacking Gen AI Model, setting a new benchmark in healthcare predictive analytics</w:t>
-      </w:r>
-      <w:r>
-        <w:t>.</w:t>
-      </w:r>
-    </w:p>
-    <w:p>
-      <w:pPr>
-        <w:pStyle w:val="Heading2"/>
-        <w:rPr>
-          <w:rFonts w:ascii="Times New Roman" w:hAnsi="Times New Roman" w:cs="Times New Roman"/>
-          <w:color w:val="auto"/>
-        </w:rPr>
-      </w:pPr>
-      <w:bookmarkStart w:id="21" w:name="_Toc180359277"/>
+      <w:bookmarkStart w:id="21" w:name="_Toc180512321"/>
       <w:r>
         <w:rPr>
           <w:rStyle w:val="Strong"/>
@@ -10611,7 +10608,6 @@
           <w:bCs w:val="0"/>
           <w:color w:val="auto"/>
         </w:rPr>
-        <w:lastRenderedPageBreak/>
         <w:t>3.</w:t>
       </w:r>
       <w:r>
@@ -10704,11 +10700,8 @@
         <w:spacing w:line="480" w:lineRule="auto"/>
       </w:pPr>
       <w:r>
-        <w:t xml:space="preserve">Framingham Heart Disease Dataset: Collected from the famous Framingham Study, this dataset includes 4,240 records with 15 attributes, available on Kaggle. It estimates a 10-year risk of coronary heart disease, and previous works using this dataset have demonstrated </w:t>
-      </w:r>
-      <w:r>
         <w:lastRenderedPageBreak/>
-        <w:t>accuracies between 80% and 90%, primarily with logistic regression and random forest models.</w:t>
+        <w:t>Framingham Heart Disease Dataset: Collected from the famous Framingham Study, this dataset includes 4,240 records with 15 attributes, available on Kaggle. It estimates a 10-year risk of coronary heart disease, and previous works using this dataset have demonstrated accuracies between 80% and 90%, primarily with logistic regression and random forest models.</w:t>
       </w:r>
     </w:p>
     <w:p>
@@ -10752,19 +10745,13 @@
     </w:p>
     <w:p>
       <w:pPr>
-        <w:pStyle w:val="NormalWeb"/>
-        <w:spacing w:line="480" w:lineRule="auto"/>
-      </w:pPr>
-    </w:p>
-    <w:p>
-      <w:pPr>
         <w:pStyle w:val="Heading2"/>
         <w:rPr>
           <w:rFonts w:ascii="Times New Roman" w:hAnsi="Times New Roman" w:cs="Times New Roman"/>
           <w:color w:val="auto"/>
         </w:rPr>
       </w:pPr>
-      <w:bookmarkStart w:id="22" w:name="_Toc180359278"/>
+      <w:bookmarkStart w:id="22" w:name="_Toc180512322"/>
       <w:r>
         <w:rPr>
           <w:rStyle w:val="Strong"/>
@@ -10793,11 +10780,11 @@
         <w:spacing w:line="480" w:lineRule="auto"/>
       </w:pPr>
       <w:r>
-        <w:t xml:space="preserve">This review systematically discusses the roles of traditional machine learning models, neural network-based models, hybrid/stacking models, and emerging Generative AI models in detecting heart failure. The originality of this research lies in exploring two innovative models—the Proposed Stacking Gen AI model, integrating various algorithms to enhance predictive accuracy and improve areas under the ROC curve, and the standalone Generative AI model, which has </w:t>
+        <w:t xml:space="preserve">This review systematically discusses the roles of traditional machine learning models, neural network-based models, hybrid/stacking models, and emerging Generative AI models in detecting heart failure. The originality of this research lies in exploring two innovative models—the Proposed Stacking Gen AI model, integrating various algorithms to enhance predictive accuracy </w:t>
       </w:r>
       <w:r>
         <w:lastRenderedPageBreak/>
-        <w:t>been tested against traditional machine learning and deep learning models. This research further advances data science and AI in healthcare, examining the synergy between stacking models and the independent efficiency of Generative AI to improve predictive accuracy and robustness.</w:t>
+        <w:t>and improve areas under the ROC curve, and the standalone Generative AI model, which has been tested against traditional machine learning and deep learning models. This research further advances data science and AI in healthcare, examining the synergy between stacking models and the independent efficiency of Generative AI to improve predictive accuracy and robustness.</w:t>
       </w:r>
     </w:p>
     <w:p>
@@ -10847,11 +10834,8 @@
         <w:ind w:left="360"/>
       </w:pPr>
       <w:r>
-        <w:t xml:space="preserve">Neural networks, such as CNNs and RNNs, excel with sequential and time-series data, making them ideal for patient monitoring systems. CNNs, effective for structured data, </w:t>
-      </w:r>
-      <w:r>
         <w:lastRenderedPageBreak/>
-        <w:t>achieved 82% accuracy with an 85 ROC AUC on the 303-record dataset, but struggled with larger datasets, showing only 74% accuracy and 80 ROC AUC on the 70,000-record dataset. Similarly, RNNs, especially with attention mechanisms, handle sequential dependencies well but also face challenges with larger datasets, achieving 80% accuracy with 84 ROC AUC on smaller datasets, but 74% accuracy and 80 ROC AUC on the 70,000-record dataset.</w:t>
+        <w:t>Neural networks, such as CNNs and RNNs, excel with sequential and time-series data, making them ideal for patient monitoring systems. CNNs, effective for structured data, achieved 82% accuracy with an 85 ROC AUC on the 303-record dataset, but struggled with larger datasets, showing only 74% accuracy and 80 ROC AUC on the 70,000-record dataset. Similarly, RNNs, especially with attention mechanisms, handle sequential dependencies well but also face challenges with larger datasets, achieving 80% accuracy with 84 ROC AUC on smaller datasets, but 74% accuracy and 80 ROC AUC on the 70,000-record dataset.</w:t>
       </w:r>
     </w:p>
     <w:p>
@@ -10908,15 +10892,12 @@
       </w:r>
       <w:proofErr w:type="spellEnd"/>
       <w:r>
-        <w:t>), body mass index (BMI), and age. These factors significantly boosted model performance across different machine learning models, particularly in RF models.</w:t>
-      </w:r>
-    </w:p>
-    <w:p>
-      <w:pPr>
-        <w:pStyle w:val="NormalWeb"/>
-        <w:spacing w:line="480" w:lineRule="auto"/>
-        <w:ind w:left="360"/>
-      </w:pPr>
+        <w:t xml:space="preserve">), body mass index (BMI), and age. These factors </w:t>
+      </w:r>
+      <w:r>
+        <w:lastRenderedPageBreak/>
+        <w:t>significantly boosted model performance across different machine learning models, particularly in RF models.</w:t>
+      </w:r>
     </w:p>
     <w:p>
       <w:pPr>
@@ -10988,13 +10969,6 @@
         <w:spacing w:line="480" w:lineRule="auto"/>
         <w:ind w:left="360"/>
       </w:pPr>
-    </w:p>
-    <w:p>
-      <w:pPr>
-        <w:pStyle w:val="NormalWeb"/>
-        <w:spacing w:line="480" w:lineRule="auto"/>
-        <w:ind w:left="360"/>
-      </w:pPr>
       <w:r>
         <w:lastRenderedPageBreak/>
         <w:t>In this framework, CNNs learn feature representations, while RF and GBM provide stability and interpretability. The Stacking Gen AI model consistently outperforms individual models by leveraging both traditional and neural network techniques.</w:t>
@@ -11070,6 +11044,10 @@
         <w:pStyle w:val="NormalWeb"/>
         <w:spacing w:line="480" w:lineRule="auto"/>
       </w:pPr>
+      <w:r>
+        <w:lastRenderedPageBreak/>
+        <w:t>Generalization and Scalability: GANs also enhance model generalization, making the stacking model adaptable to a wider range of patient populations. Since GANs can generate synthetic data that closely replicates real-world variations, they allow models to generalize across different datasets, patient demographics, and clinical conditions. This is crucial in healthcare, where patient data can vary significantly between institutions. GAN-based models are also highly scalable, capable of handling everything from small clinics with limited patient records to large hospital networks with extensive data. This scalability was demonstrated in my work with the Framingham Heart Study dataset, where the model maintained high accuracy and ROC AUC despite variations in size and complexity.</w:t>
+      </w:r>
     </w:p>
     <w:p>
       <w:pPr>
@@ -11077,16 +11055,6 @@
         <w:spacing w:line="480" w:lineRule="auto"/>
       </w:pPr>
       <w:r>
-        <w:lastRenderedPageBreak/>
-        <w:t>Generalization and Scalability: GANs also enhance model generalization, making the stacking model adaptable to a wider range of patient populations. Since GANs can generate synthetic data that closely replicates real-world variations, they allow models to generalize across different datasets, patient demographics, and clinical conditions. This is crucial in healthcare, where patient data can vary significantly between institutions. GAN-based models are also highly scalable, capable of handling everything from small clinics with limited patient records to large hospital networks with extensive data. This scalability was demonstrated in my work with the Framingham Heart Study dataset, where the model maintained high accuracy and ROC AUC despite variations in size and complexity.</w:t>
-      </w:r>
-    </w:p>
-    <w:p>
-      <w:pPr>
-        <w:pStyle w:val="NormalWeb"/>
-        <w:spacing w:line="480" w:lineRule="auto"/>
-      </w:pPr>
-      <w:r>
         <w:t xml:space="preserve">Contrast with Standalone Models: A stacking model with GANs offers clear advantages in data handling and predictive power compared to standalone models. Models like Random Forest or CNNs are limited by the quality and distribution of their input data. In contrast, the GAN-enhanced stacking model leverages </w:t>
       </w:r>
       <w:proofErr w:type="spellStart"/>
@@ -11106,7 +11074,7 @@
           <w:color w:val="auto"/>
         </w:rPr>
       </w:pPr>
-      <w:bookmarkStart w:id="23" w:name="_Toc180359279"/>
+      <w:bookmarkStart w:id="23" w:name="_Toc180512323"/>
       <w:r>
         <w:rPr>
           <w:rStyle w:val="Strong"/>
@@ -11221,167 +11189,167 @@
         <w:spacing w:line="480" w:lineRule="auto"/>
         <w:jc w:val="center"/>
         <w:rPr>
-          <w:sz w:val="32"/>
-          <w:szCs w:val="32"/>
+          <w:sz w:val="36"/>
+          <w:szCs w:val="36"/>
         </w:rPr>
       </w:pPr>
       <w:r>
         <w:rPr>
           <w:rFonts w:ascii="Cambria Math" w:hAnsi="Cambria Math" w:cs="Cambria Math"/>
-          <w:sz w:val="32"/>
-          <w:szCs w:val="32"/>
+          <w:sz w:val="36"/>
+          <w:szCs w:val="36"/>
         </w:rPr>
         <w:t>𝑥</w:t>
       </w:r>
       <w:r>
         <w:rPr>
-          <w:sz w:val="32"/>
-          <w:szCs w:val="32"/>
+          <w:sz w:val="36"/>
+          <w:szCs w:val="36"/>
           <w:vertAlign w:val="subscript"/>
         </w:rPr>
         <w:t>new</w:t>
       </w:r>
       <w:r>
         <w:rPr>
-          <w:sz w:val="32"/>
-          <w:szCs w:val="32"/>
+          <w:sz w:val="36"/>
+          <w:szCs w:val="36"/>
           <w:vertAlign w:val="subscript"/>
         </w:rPr>
         <w:t xml:space="preserve"> </w:t>
       </w:r>
       <w:r>
         <w:rPr>
-          <w:sz w:val="32"/>
-          <w:szCs w:val="32"/>
+          <w:sz w:val="36"/>
+          <w:szCs w:val="36"/>
         </w:rPr>
         <w:t xml:space="preserve">= </w:t>
       </w:r>
       <w:r>
         <w:rPr>
           <w:rFonts w:ascii="Cambria Math" w:hAnsi="Cambria Math" w:cs="Cambria Math"/>
-          <w:sz w:val="32"/>
-          <w:szCs w:val="32"/>
+          <w:sz w:val="36"/>
+          <w:szCs w:val="36"/>
         </w:rPr>
         <w:t>𝑥</w:t>
       </w:r>
       <w:r>
         <w:rPr>
-          <w:sz w:val="32"/>
-          <w:szCs w:val="32"/>
+          <w:sz w:val="36"/>
+          <w:szCs w:val="36"/>
           <w:vertAlign w:val="subscript"/>
         </w:rPr>
         <w:t>minority</w:t>
       </w:r>
       <w:r>
         <w:rPr>
-          <w:sz w:val="32"/>
-          <w:szCs w:val="32"/>
+          <w:sz w:val="36"/>
+          <w:szCs w:val="36"/>
         </w:rPr>
         <w:t xml:space="preserve"> </w:t>
       </w:r>
       <w:r>
         <w:rPr>
-          <w:sz w:val="32"/>
-          <w:szCs w:val="32"/>
+          <w:sz w:val="36"/>
+          <w:szCs w:val="36"/>
         </w:rPr>
         <w:t xml:space="preserve">+ </w:t>
       </w:r>
       <w:r>
         <w:rPr>
           <w:rFonts w:ascii="Cambria Math" w:hAnsi="Cambria Math" w:cs="Cambria Math"/>
-          <w:sz w:val="32"/>
-          <w:szCs w:val="32"/>
+          <w:sz w:val="36"/>
+          <w:szCs w:val="36"/>
         </w:rPr>
         <w:t>𝜆</w:t>
       </w:r>
       <w:r>
         <w:rPr>
           <w:rFonts w:ascii="Cambria Math" w:hAnsi="Cambria Math" w:cs="Cambria Math"/>
-          <w:sz w:val="32"/>
-          <w:szCs w:val="32"/>
+          <w:sz w:val="36"/>
+          <w:szCs w:val="36"/>
         </w:rPr>
         <w:t xml:space="preserve"> </w:t>
       </w:r>
       <w:r>
         <w:rPr>
           <w:rFonts w:ascii="Cambria Math" w:hAnsi="Cambria Math" w:cs="Cambria Math"/>
-          <w:sz w:val="32"/>
-          <w:szCs w:val="32"/>
+          <w:sz w:val="36"/>
+          <w:szCs w:val="36"/>
         </w:rPr>
         <w:t>⋅</w:t>
       </w:r>
       <w:r>
         <w:rPr>
           <w:rFonts w:ascii="Cambria Math" w:hAnsi="Cambria Math" w:cs="Cambria Math"/>
-          <w:sz w:val="32"/>
-          <w:szCs w:val="32"/>
+          <w:sz w:val="36"/>
+          <w:szCs w:val="36"/>
         </w:rPr>
         <w:t xml:space="preserve"> </w:t>
       </w:r>
       <w:r>
         <w:rPr>
-          <w:sz w:val="32"/>
-          <w:szCs w:val="32"/>
+          <w:sz w:val="36"/>
+          <w:szCs w:val="36"/>
         </w:rPr>
         <w:t>(</w:t>
       </w:r>
       <w:r>
         <w:rPr>
           <w:rFonts w:ascii="Cambria Math" w:hAnsi="Cambria Math" w:cs="Cambria Math"/>
-          <w:sz w:val="32"/>
-          <w:szCs w:val="32"/>
+          <w:sz w:val="36"/>
+          <w:szCs w:val="36"/>
         </w:rPr>
         <w:t>𝑥</w:t>
       </w:r>
       <w:r>
         <w:rPr>
-          <w:sz w:val="32"/>
-          <w:szCs w:val="32"/>
+          <w:sz w:val="36"/>
+          <w:szCs w:val="36"/>
           <w:vertAlign w:val="subscript"/>
         </w:rPr>
         <w:t>neighbor</w:t>
       </w:r>
       <w:r>
         <w:rPr>
-          <w:sz w:val="32"/>
-          <w:szCs w:val="32"/>
+          <w:sz w:val="36"/>
+          <w:szCs w:val="36"/>
         </w:rPr>
         <w:t xml:space="preserve"> </w:t>
       </w:r>
       <w:r>
         <w:rPr>
-          <w:sz w:val="32"/>
-          <w:szCs w:val="32"/>
+          <w:sz w:val="36"/>
+          <w:szCs w:val="36"/>
         </w:rPr>
         <w:t>−</w:t>
       </w:r>
       <w:r>
         <w:rPr>
-          <w:sz w:val="32"/>
-          <w:szCs w:val="32"/>
+          <w:sz w:val="36"/>
+          <w:szCs w:val="36"/>
         </w:rPr>
         <w:t xml:space="preserve"> </w:t>
       </w:r>
       <w:r>
         <w:rPr>
           <w:rFonts w:ascii="Cambria Math" w:hAnsi="Cambria Math" w:cs="Cambria Math"/>
-          <w:sz w:val="32"/>
-          <w:szCs w:val="32"/>
+          <w:sz w:val="36"/>
+          <w:szCs w:val="36"/>
         </w:rPr>
         <w:t>𝑥</w:t>
       </w:r>
       <w:r>
         <w:rPr>
-          <w:sz w:val="32"/>
-          <w:szCs w:val="32"/>
+          <w:sz w:val="36"/>
+          <w:szCs w:val="36"/>
           <w:vertAlign w:val="subscript"/>
         </w:rPr>
         <w:t>minority</w:t>
       </w:r>
       <w:r>
         <w:rPr>
-          <w:sz w:val="32"/>
-          <w:szCs w:val="32"/>
+          <w:sz w:val="36"/>
+          <w:szCs w:val="36"/>
         </w:rPr>
         <w:t>)</w:t>
       </w:r>
@@ -11443,13 +11411,7 @@
         <w:spacing w:line="480" w:lineRule="auto"/>
       </w:pPr>
       <w:r>
-        <w:t>In the proposed model, after loading and preprocessing the dataset, SMOTE is applied to generate a balanced set of samples before training the individual base models. By doing so, SMOTE improves the learning efficiency of Random Forest, XGBoost, and CNN models, leading to enhanced overall model performance, especially in terms of recall and precision for the minority class, without causing overfitting</w:t>
-      </w:r>
-      <w:r>
-        <w:t xml:space="preserve"> </w:t>
-      </w:r>
-      <w:r>
-        <w:t>(Chawla et al., 2002).</w:t>
+        <w:t>In the proposed model, after loading and preprocessing the dataset, SMOTE is applied to generate a balanced set of samples before training the individual base models. By doing so, SMOTE improves the learning efficiency of Random Forest, XGBoost, and CNN models, leading to enhanced overall model performance, especially in terms of recall and precision for the minority class, without causing overfitting (Chawla et al., 2002).</w:t>
       </w:r>
     </w:p>
     <w:p>
@@ -12486,10 +12448,7 @@
         <w:spacing w:line="480" w:lineRule="auto"/>
       </w:pPr>
       <w:r>
-        <w:t>The Discriminator ensures the synthetic data generated is realistic enough for training predictive heart failure models, making the models better at generalizing to unseen patient data and identifying early signs of heart failure—crucial for preventive medicine</w:t>
-      </w:r>
-      <w:r>
-        <w:t xml:space="preserve"> </w:t>
+        <w:t xml:space="preserve">The Discriminator ensures the synthetic data generated is realistic enough for training predictive heart failure models, making the models better at generalizing to unseen patient data and identifying early signs of heart failure—crucial for preventive medicine </w:t>
       </w:r>
       <w:r>
         <w:t>(Radford et al., 2015).</w:t>
@@ -12504,7 +12463,7 @@
           <w:color w:val="auto"/>
         </w:rPr>
       </w:pPr>
-      <w:bookmarkStart w:id="24" w:name="_Toc180359280"/>
+      <w:bookmarkStart w:id="24" w:name="_Toc180512324"/>
       <w:r>
         <w:rPr>
           <w:rStyle w:val="Strong"/>
@@ -12921,6 +12880,10 @@
       <w:pPr>
         <w:pStyle w:val="NormalWeb"/>
         <w:spacing w:before="240" w:after="240" w:line="480" w:lineRule="auto"/>
+        <w:rPr>
+          <w:b/>
+          <w:bCs/>
+        </w:rPr>
       </w:pPr>
     </w:p>
     <w:p>
@@ -13025,15 +12988,7 @@
       </w:r>
       <w:proofErr w:type="spellEnd"/>
       <w:r>
-        <w:t xml:space="preserve"> tensors for neural network processing. A </w:t>
-      </w:r>
-      <w:proofErr w:type="spellStart"/>
-      <w:r>
-        <w:t>DataLoader</w:t>
-      </w:r>
-      <w:proofErr w:type="spellEnd"/>
-      <w:r>
-        <w:t xml:space="preserve"> was used to batch the data efficiently during training. The GAN comprised two neural networks: a generator, which created artificial data starting from random noise and converting it into patient-like data points, and a discriminator, which classified data points as either real or synthetic. The GAN training alternated between these networks for 5,000 epochs, gradually improving the generator’s ability to produce synthetic data that became increasingly difficult for the discriminator to distinguish from real data. The synthetic data generated by the GAN was added to the original dataset, augmenting it for further model training.</w:t>
+        <w:t xml:space="preserve"> tensors for neural network processing. A DataLoader was used to batch the data efficiently during training. The GAN comprised two neural networks: a generator, which created artificial data starting from random noise and converting it into patient-like data points, and a discriminator, which classified data points as either real or synthetic. The GAN training alternated between these networks for 5,000 epochs, gradually improving the generator’s ability to produce synthetic data that became increasingly difficult for the discriminator to distinguish from real data. The synthetic data generated by the GAN was added to the original dataset, augmenting it for further model training.</w:t>
       </w:r>
     </w:p>
     <w:p>
@@ -13069,15 +13024,7 @@
       </w:r>
       <w:r>
         <w:lastRenderedPageBreak/>
-        <w:t xml:space="preserve">training. A </w:t>
-      </w:r>
-      <w:proofErr w:type="spellStart"/>
-      <w:r>
-        <w:t>RandomForestClassifier</w:t>
-      </w:r>
-      <w:proofErr w:type="spellEnd"/>
-      <w:r>
-        <w:t xml:space="preserve"> was chosen for its robustness and suitability for large datasets with complex feature interactions. The model was trained and evaluated on the test set, with key metrics including accuracy, ROC AUC, and a detailed classification report. The ROC curve was plotted to visualize the model’s ability to distinguish between heart failure and non-heart failure patients, with the area under the curve (AUC) serving as a critical indicator of overall performance.</w:t>
+        <w:t>training. A RandomForestClassifier was chosen for its robustness and suitability for large datasets with complex feature interactions. The model was trained and evaluated on the test set, with key metrics including accuracy, ROC AUC, and a detailed classification report. The ROC curve was plotted to visualize the model’s ability to distinguish between heart failure and non-heart failure patients, with the area under the curve (AUC) serving as a critical indicator of overall performance.</w:t>
       </w:r>
     </w:p>
     <w:p>
@@ -13086,15 +13033,7 @@
         <w:spacing w:before="240" w:after="240" w:line="480" w:lineRule="auto"/>
       </w:pPr>
       <w:r>
-        <w:t xml:space="preserve">This approach to developing the heart failure predictor utilized GAN-based data augmentation followed by training a </w:t>
-      </w:r>
-      <w:proofErr w:type="spellStart"/>
-      <w:r>
-        <w:t>RandomForestClassifier</w:t>
-      </w:r>
-      <w:proofErr w:type="spellEnd"/>
-      <w:r>
-        <w:t>, demonstrating the model’s potential in handling imbalanced data. The structured process involved data preparation, synthetic data generation using GAN, early stopping during training, and final evaluation using traditional machine learning techniques, resulting in a robust model capable of predicting heart failure accurately. This method highlights the importance of each step in producing a reliable predictive model in healthcare, where precision and accuracy are crucial for patient outcomes.</w:t>
+        <w:t>This approach to developing the heart failure predictor utilized GAN-based data augmentation followed by training a RandomForestClassifier, demonstrating the model’s potential in handling imbalanced data. The structured process involved data preparation, synthetic data generation using GAN, early stopping during training, and final evaluation using traditional machine learning techniques, resulting in a robust model capable of predicting heart failure accurately. This method highlights the importance of each step in producing a reliable predictive model in healthcare, where precision and accuracy are crucial for patient outcomes.</w:t>
       </w:r>
     </w:p>
     <w:p>
@@ -13327,14 +13266,10 @@
         <w:spacing w:before="240" w:line="480" w:lineRule="auto"/>
       </w:pPr>
       <w:r>
-        <w:rPr>
-          <w:b/>
-          <w:bCs/>
-        </w:rPr>
-        <w:t>Step 1</w:t>
-      </w:r>
-      <w:r>
-        <w:t>: Data Preparation, Balancing, and Processing – The heart failure dataset, which includes key cardiovascular features such as age, cholesterol levels, and resting blood pressure, is first loaded. The target variable indicates whether a patient experienced heart failure. Initially, missing values are handled by applying appropriate imputation techniques to maintain data integrity. Since heart failure cases are underrepresented, the Synthetic Minority Over-sampling Technique (SMOTE) is applied to balance the dataset. SMOTE creates synthetic examples of the minority class (heart failure cases), ensuring that the model learns effectively from both classes. The balanced dataset is then standardized using StandardScaler, ensuring all features are scaled consistently, which is crucial for training neural networks (Pedregosa et al., 2011).</w:t>
+        <w:t>Step 1: Data Preparation, Balancing, and Processing – The heart failure dataset, which includes</w:t>
+      </w:r>
+      <w:r>
+        <w:t xml:space="preserve"> key cardiovascular features such as age, cholesterol levels, and resting blood pressure, is first loaded. The target variable indicates whether a patient experienced heart failure. Initially, missing values are handled by applying appropriate imputation techniques to maintain data integrity. Since heart failure cases are underrepresented, the Synthetic Minority Over-sampling Technique (SMOTE) is applied to balance the dataset. SMOTE creates synthetic examples of the minority class (heart failure cases), ensuring that the model learns effectively from both classes. The balanced dataset is then standardized using StandardScaler, ensuring all features are scaled consistently, which is crucial for training neural networks (Pedregosa et al., 2011).</w:t>
       </w:r>
     </w:p>
     <w:p>
@@ -13343,14 +13278,10 @@
         <w:spacing w:before="240" w:after="0" w:afterAutospacing="0" w:line="480" w:lineRule="auto"/>
       </w:pPr>
       <w:r>
-        <w:rPr>
-          <w:b/>
-          <w:bCs/>
-        </w:rPr>
-        <w:t>Step 2</w:t>
-      </w:r>
-      <w:r>
-        <w:t xml:space="preserve">: Defining the Generator and Discriminator Networks for GAN – In this step, the Generator and Discriminator networks are defined for the GAN. The generator creates synthetic data that mimics real heart failure patient data, while the discriminator distinguishes between real and generated data, as shown in Fig. 1. The Generator network receives a latent vector (random noise) as input, which passes through multiple fully connected layers. Each layer is activated using </w:t>
+        <w:t>Step 2: Defining the Generator and Discriminator Networks for GAN – In this step, the</w:t>
+      </w:r>
+      <w:r>
+        <w:t xml:space="preserve"> Generator and Discriminator networks are defined for the GAN. The generator creates synthetic data that mimics real heart failure patient data, while the discriminator distinguishes between real and generated data, as shown in Fig. 1. The Generator network receives a latent vector (random noise) as input, which passes through multiple fully connected layers. Each layer is activated using </w:t>
       </w:r>
       <w:proofErr w:type="spellStart"/>
       <w:r>
@@ -13588,10 +13519,7 @@
         <w:spacing w:before="240" w:after="240" w:line="480" w:lineRule="auto"/>
       </w:pPr>
       <w:r>
-        <w:t>The Discriminator network acts as a binary classifier, determining whether a heart failure record is real or synthetic. This input is processed through fully connected layers activated by LeakyReLU. The final output is given as a probability score, output from the Sigmoid function, indicating whether the input is real or fake. The adversarial training ensures that over time, the generator produces increasingly realistic synthetic data</w:t>
-      </w:r>
-      <w:r>
-        <w:t xml:space="preserve"> </w:t>
+        <w:t xml:space="preserve">The Discriminator network acts as a binary classifier, determining whether a heart failure record is real or synthetic. This input is processed through fully connected layers activated by LeakyReLU. The final output is given as a probability score, output from the Sigmoid function, indicating whether the input is real or fake. The adversarial training ensures that over time, the generator produces increasingly realistic synthetic data </w:t>
       </w:r>
       <w:r>
         <w:t>(Goodfellow et al., 2014).</w:t>
@@ -13820,15 +13748,11 @@
         <w:spacing w:before="240" w:after="240" w:line="480" w:lineRule="auto"/>
       </w:pPr>
       <w:r>
-        <w:rPr>
-          <w:b/>
-          <w:bCs/>
-        </w:rPr>
         <w:lastRenderedPageBreak/>
-        <w:t>Step 3</w:t>
-      </w:r>
-      <w:r>
-        <w:t>: Training the GAN Model – After defining the GAN, it is trained over 5000 epochs using Adam optimizers with a learning rate of 0.00005. The generator and discriminator are trained alternately to ensure the generator becomes adept at creating realistic synthetic heart failure data while the discriminator improves at distinguishing between real and fake data. This training guarantees high-quality synthetic data, which is later integrated with the real dataset to enhance model performance.</w:t>
+        <w:t>Step 3: Training the GAN Model – After defining the GAN, it is trained over 5000 epochs using</w:t>
+      </w:r>
+      <w:r>
+        <w:t xml:space="preserve"> Adam optimizers with a learning rate of 0.00005. The generator and discriminator are trained alternately to ensure the generator becomes adept at creating realistic synthetic heart failure data while the discriminator improves at distinguishing between real and fake data. This training guarantees high-quality synthetic data, which is later integrated with the real dataset to enhance model performance.</w:t>
       </w:r>
     </w:p>
     <w:p>
@@ -13837,14 +13761,10 @@
         <w:spacing w:before="240" w:after="240" w:line="480" w:lineRule="auto"/>
       </w:pPr>
       <w:r>
-        <w:rPr>
-          <w:b/>
-          <w:bCs/>
-        </w:rPr>
-        <w:t>Step 4</w:t>
-      </w:r>
-      <w:r>
-        <w:t>: Generating Synthetic Data Using GAN – Once the GAN is fully trained, synthetic data is generated by feeding random noise vectors into the generator. The synthetic data is then combined with the original heart failure dataset to form a comprehensive training dataset containing both real and synthetic patient profiles. This helps models learn from a broader set of examples and generalize better to new, unseen data.</w:t>
+        <w:t>Step 4: Generating Synthetic Data Using GAN – Once the GAN is fully trained, synthetic data is</w:t>
+      </w:r>
+      <w:r>
+        <w:t xml:space="preserve"> generated by feeding random noise vectors into the generator. The synthetic data is then combined with the original heart failure dataset to form a comprehensive training dataset containing both real and synthetic patient profiles. This helps models learn from a broader set of examples and generalize better to new, unseen data.</w:t>
       </w:r>
     </w:p>
     <w:p>
@@ -13853,14 +13773,10 @@
         <w:spacing w:before="240" w:after="240" w:line="480" w:lineRule="auto"/>
       </w:pPr>
       <w:r>
-        <w:rPr>
-          <w:b/>
-          <w:bCs/>
-        </w:rPr>
-        <w:t>Step 5</w:t>
-      </w:r>
-      <w:r>
-        <w:t>: Splitting the Data into Training and Testing Sets (80/20) – After generating synthetic data, the combined dataset is split into training and test sets, ensuring the model is evaluated on unseen data to measure its real-world performance. The dataset is then standardized using a StandardScaler to ensure all input features are on the same scale, especially important for neural networks like CNNs, where feature scaling significantly affects learning.</w:t>
+        <w:t>Step 5: Splitting the Data into Training and Testing Sets (80/20) – After generating synthetic</w:t>
+      </w:r>
+      <w:r>
+        <w:t xml:space="preserve"> data, the combined dataset is split into training and test sets, ensuring the model is evaluated on unseen data to measure its real-world performance. The dataset is then standardized using a StandardScaler to ensure all input features are on the same scale, especially important for neural networks like CNNs, where feature scaling significantly affects learning.</w:t>
       </w:r>
     </w:p>
     <w:p>
@@ -13869,14 +13785,10 @@
         <w:spacing w:before="240" w:after="240" w:line="480" w:lineRule="auto"/>
       </w:pPr>
       <w:r>
-        <w:rPr>
-          <w:b/>
-          <w:bCs/>
-        </w:rPr>
-        <w:t>Step 6</w:t>
-      </w:r>
-      <w:r>
-        <w:t>: Training the Base Models (RF, xGBM, CNN) – The next step involves training individual models—Random Forest (RF), Extreme Gradient Boosting (xGBM), and Convolutional Neural Network (CNN)—as depicted in the diagram</w:t>
+        <w:t>Step 6: Training the Base Models (RF, xGBM, CNN) – The next step involves training</w:t>
+      </w:r>
+      <w:r>
+        <w:t xml:space="preserve"> individual models—Random Forest (RF), Extreme Gradient Boosting (xGBM), and Convolutional Neural Network (CNN)—as depicted in the diagram</w:t>
       </w:r>
       <w:r>
         <w:t xml:space="preserve"> (Fig. 5)</w:t>
@@ -13909,14 +13821,10 @@
         <w:spacing w:before="240" w:after="240" w:line="480" w:lineRule="auto"/>
       </w:pPr>
       <w:r>
-        <w:rPr>
-          <w:b/>
-          <w:bCs/>
-        </w:rPr>
-        <w:t>Step 7</w:t>
-      </w:r>
-      <w:r>
-        <w:t>: Training the Meta-Learner with Stacked Predictions – After training the base models, their predictions are used to form the input for the stacking model. The predictions from RF, xGBM, and CNN are passed to the meta-learner, which is Logistic Regression. The meta-learner is trained to make the final classification based on the combined strengths of the base models.</w:t>
+        <w:t>Step 7: Training the Meta-Learner with Stacked Predictions – After training the base models,</w:t>
+      </w:r>
+      <w:r>
+        <w:t xml:space="preserve"> their predictions are used to form the input for the stacking model. The predictions from RF, xGBM, and CNN are passed to the meta-learner, which is Logistic Regression. The meta-learner is trained to make the final classification based on the combined strengths of the base models.</w:t>
       </w:r>
     </w:p>
     <w:p>
@@ -13925,14 +13833,10 @@
         <w:spacing w:before="240" w:after="240" w:line="480" w:lineRule="auto"/>
       </w:pPr>
       <w:r>
-        <w:rPr>
-          <w:b/>
-          <w:bCs/>
-        </w:rPr>
-        <w:t>Step 8</w:t>
-      </w:r>
-      <w:r>
-        <w:t>: Evaluating the Stacked Model – The meta-learner is evaluated on the test set, with key metrics such as accuracy, precision, recall, and F1-score computed. The ROC AUC score is also calculated to assess the model's ability to distinguish between heart failure and non-heart failure cases. A ROC curve is plotted to visualize the trade-off between sensitivity and specificity, providing a clear view of the model's performance across different thresholds.</w:t>
+        <w:t>Step 8: Evaluating the Stacked Model – The meta-learner is evaluated on the test set, with key</w:t>
+      </w:r>
+      <w:r>
+        <w:t xml:space="preserve"> metrics such as accuracy, precision, recall, and F1-score computed. The ROC AUC score is also calculated to assess the model's ability to distinguish between heart failure and non-heart failure cases. A ROC curve is plotted to visualize the trade-off between sensitivity and specificity, providing a clear view of the model's performance across different thresholds.</w:t>
       </w:r>
     </w:p>
     <w:p>
@@ -13941,14 +13845,10 @@
         <w:spacing w:before="240" w:after="240" w:line="480" w:lineRule="auto"/>
       </w:pPr>
       <w:r>
-        <w:rPr>
-          <w:b/>
-          <w:bCs/>
-        </w:rPr>
-        <w:t>Step 9</w:t>
-      </w:r>
-      <w:r>
-        <w:t xml:space="preserve">: Final Classification Report and ROC Curve – The final output includes the classification report, detailing the precision, recall, and F1-scores for both classes, along with the ROC curve (presented in Chapter 4). The ROC AUC curve graphically represents the model's performance, with a high ROC AUC score indicating strong predictive accuracy. This evaluation provides </w:t>
+        <w:t>Step 9: Final Classification Report and ROC Curve – The final output includes the classification</w:t>
+      </w:r>
+      <w:r>
+        <w:t xml:space="preserve"> report, detailing the precision, recall, and F1-scores for both classes, along with the ROC curve (presented in Chapter 4). The ROC AUC curve graphically represents the model's performance, with a high ROC AUC score indicating strong predictive accuracy. This evaluation provides </w:t>
       </w:r>
       <w:r>
         <w:lastRenderedPageBreak/>
@@ -13979,7 +13879,7 @@
           <w:color w:val="auto"/>
         </w:rPr>
       </w:pPr>
-      <w:bookmarkStart w:id="25" w:name="_Toc180359281"/>
+      <w:bookmarkStart w:id="25" w:name="_Toc180512325"/>
       <w:r>
         <w:rPr>
           <w:rStyle w:val="Strong"/>
@@ -14753,7 +14653,82 @@
         <w:spacing w:before="240" w:after="240" w:line="480" w:lineRule="auto"/>
       </w:pPr>
       <w:r>
-        <w:t>where L(w) is the regularized loss, Loss(w) is the original binary cross-entropy loss, λ is the regularization strength, and ||w||²² is the sum of squared weights. Grid search was used to find the optimal λ, ensuring the model remained well-tuned without overfitting</w:t>
+        <w:rPr>
+          <w:noProof/>
+          <w14:ligatures w14:val="standardContextual"/>
+        </w:rPr>
+        <w:drawing>
+          <wp:anchor distT="0" distB="0" distL="114300" distR="114300" simplePos="0" relativeHeight="251669504" behindDoc="1" locked="0" layoutInCell="1" allowOverlap="1" wp14:anchorId="59A112F1" wp14:editId="5F85E4C2">
+            <wp:simplePos x="0" y="0"/>
+            <wp:positionH relativeFrom="column">
+              <wp:posOffset>1828800</wp:posOffset>
+            </wp:positionH>
+            <wp:positionV relativeFrom="paragraph">
+              <wp:posOffset>337820</wp:posOffset>
+            </wp:positionV>
+            <wp:extent cx="389255" cy="209550"/>
+            <wp:effectExtent l="0" t="0" r="0" b="0"/>
+            <wp:wrapTight wrapText="bothSides">
+              <wp:wrapPolygon edited="0">
+                <wp:start x="0" y="0"/>
+                <wp:lineTo x="0" y="19636"/>
+                <wp:lineTo x="20085" y="19636"/>
+                <wp:lineTo x="20085" y="0"/>
+                <wp:lineTo x="0" y="0"/>
+              </wp:wrapPolygon>
+            </wp:wrapTight>
+            <wp:docPr id="597518874" name="Picture 1"/>
+            <wp:cNvGraphicFramePr>
+              <a:graphicFrameLocks xmlns:a="http://schemas.openxmlformats.org/drawingml/2006/main" noChangeAspect="1"/>
+            </wp:cNvGraphicFramePr>
+            <a:graphic xmlns:a="http://schemas.openxmlformats.org/drawingml/2006/main">
+              <a:graphicData uri="http://schemas.openxmlformats.org/drawingml/2006/picture">
+                <pic:pic xmlns:pic="http://schemas.openxmlformats.org/drawingml/2006/picture">
+                  <pic:nvPicPr>
+                    <pic:cNvPr id="597518874" name="Picture 597518874"/>
+                    <pic:cNvPicPr/>
+                  </pic:nvPicPr>
+                  <pic:blipFill>
+                    <a:blip r:embed="rId17">
+                      <a:extLst>
+                        <a:ext uri="{28A0092B-C50C-407E-A947-70E740481C1C}">
+                          <a14:useLocalDpi xmlns:a14="http://schemas.microsoft.com/office/drawing/2010/main" val="0"/>
+                        </a:ext>
+                      </a:extLst>
+                    </a:blip>
+                    <a:stretch>
+                      <a:fillRect/>
+                    </a:stretch>
+                  </pic:blipFill>
+                  <pic:spPr>
+                    <a:xfrm>
+                      <a:off x="0" y="0"/>
+                      <a:ext cx="389255" cy="209550"/>
+                    </a:xfrm>
+                    <a:prstGeom prst="rect">
+                      <a:avLst/>
+                    </a:prstGeom>
+                  </pic:spPr>
+                </pic:pic>
+              </a:graphicData>
+            </a:graphic>
+            <wp14:sizeRelH relativeFrom="margin">
+              <wp14:pctWidth>0</wp14:pctWidth>
+            </wp14:sizeRelH>
+            <wp14:sizeRelV relativeFrom="margin">
+              <wp14:pctHeight>0</wp14:pctHeight>
+            </wp14:sizeRelV>
+          </wp:anchor>
+        </w:drawing>
+      </w:r>
+      <w:r>
+        <w:t>where L(w) is the regularized loss, Loss(w) is the original binary cross-entropy loss, λ is the regularization strength,</w:t>
+      </w:r>
+      <w:r>
+        <w:t xml:space="preserve"> and</w:t>
+      </w:r>
+      <w:r>
+        <w:t xml:space="preserve"> is the sum of squared weights. Grid search was used to find the optimal λ, ensuring the model remained well-tuned without overfitting</w:t>
       </w:r>
       <w:r>
         <w:t xml:space="preserve"> (Ng, 2004).</w:t>
@@ -14813,7 +14788,7 @@
                     <pic:cNvPicPr/>
                   </pic:nvPicPr>
                   <pic:blipFill>
-                    <a:blip r:embed="rId17">
+                    <a:blip r:embed="rId18">
                       <a:extLst>
                         <a:ext uri="{28A0092B-C50C-407E-A947-70E740481C1C}">
                           <a14:useLocalDpi xmlns:a14="http://schemas.microsoft.com/office/drawing/2010/main" val="0"/>
@@ -14869,7 +14844,7 @@
           <w:color w:val="auto"/>
         </w:rPr>
       </w:pPr>
-      <w:bookmarkStart w:id="26" w:name="_Toc180359282"/>
+      <w:bookmarkStart w:id="26" w:name="_Toc180512326"/>
       <w:r>
         <w:rPr>
           <w:rStyle w:val="Strong"/>
@@ -14913,7 +14888,7 @@
           <w:color w:val="auto"/>
         </w:rPr>
       </w:pPr>
-      <w:bookmarkStart w:id="27" w:name="_Toc180359283"/>
+      <w:bookmarkStart w:id="27" w:name="_Toc180512327"/>
       <w:r>
         <w:rPr>
           <w:rStyle w:val="Strong"/>
@@ -14953,11 +14928,9 @@
       <w:r>
         <w:t>“</w:t>
       </w:r>
-      <w:proofErr w:type="spellStart"/>
       <w:r>
         <w:t>clinical_notes</w:t>
       </w:r>
-      <w:proofErr w:type="spellEnd"/>
       <w:r>
         <w:t>”</w:t>
       </w:r>
@@ -15049,7 +15022,7 @@
           <w:szCs w:val="36"/>
         </w:rPr>
       </w:pPr>
-      <w:bookmarkStart w:id="28" w:name="_Toc180359284"/>
+      <w:bookmarkStart w:id="28" w:name="_Toc180512328"/>
       <w:r>
         <w:rPr>
           <w:rFonts w:ascii="Times New Roman" w:eastAsia="Times New Roman" w:hAnsi="Times New Roman" w:cs="Times New Roman"/>
@@ -15079,7 +15052,7 @@
           <w:color w:val="auto"/>
         </w:rPr>
       </w:pPr>
-      <w:bookmarkStart w:id="29" w:name="_Toc180359285"/>
+      <w:bookmarkStart w:id="29" w:name="_Toc180512329"/>
       <w:r>
         <w:rPr>
           <w:rFonts w:ascii="Times New Roman" w:eastAsia="Times New Roman" w:hAnsi="Times New Roman" w:cs="Times New Roman"/>
@@ -15116,13 +15089,7 @@
         <w:spacing w:beforeLines="120" w:before="288" w:afterLines="120" w:after="288" w:line="480" w:lineRule="auto"/>
       </w:pPr>
       <w:r>
-        <w:t>The base models used for the experiments include traditional machine learning models like Logistic Regression (LR), Support Vector Machine (SVM), Random Forest (RF), Gradient Boosting Machine (GBM), and Extreme Gradient Boosting Machine (xGBM). In addition to these traditional models, deep learning methods like Convolutional Neural Networks (CNN), GRU with Attention, and CNN with GRU were also evaluated. Furthermore, the proposed Stacking Generative AI (Gen AI) model was introduced to assess whether hybrid models, which combine RF</w:t>
-      </w:r>
-      <w:r>
-        <w:t>, xGBM,</w:t>
-      </w:r>
-      <w:r>
-        <w:t xml:space="preserve"> and CNN with Generative AI, outperform standalone models.</w:t>
+        <w:t>The base models used for the experiments include traditional machine learning models like Logistic Regression (LR), Support Vector Machine (SVM), Random Forest (RF), Gradient Boosting Machine (GBM), and Extreme Gradient Boosting Machine (xGBM). In addition to these traditional models, deep learning methods like Convolutional Neural Networks (CNN), GRU with Attention, and CNN with GRU were also evaluated. Furthermore, the proposed Stacking Generative AI (Gen AI) model was introduced to assess whether hybrid models, which combine RF, xGBM, and CNN with Generative AI, outperform standalone models.</w:t>
       </w:r>
     </w:p>
     <w:p>
@@ -15164,7 +15131,7 @@
                     <pic:cNvPicPr/>
                   </pic:nvPicPr>
                   <pic:blipFill>
-                    <a:blip r:embed="rId18">
+                    <a:blip r:embed="rId19">
                       <a:extLst>
                         <a:ext uri="{28A0092B-C50C-407E-A947-70E740481C1C}">
                           <a14:useLocalDpi xmlns:a14="http://schemas.microsoft.com/office/drawing/2010/main" val="0"/>
@@ -15267,7 +15234,7 @@
                     <pic:cNvPicPr/>
                   </pic:nvPicPr>
                   <pic:blipFill>
-                    <a:blip r:embed="rId19">
+                    <a:blip r:embed="rId20">
                       <a:extLst>
                         <a:ext uri="{28A0092B-C50C-407E-A947-70E740481C1C}">
                           <a14:useLocalDpi xmlns:a14="http://schemas.microsoft.com/office/drawing/2010/main" val="0"/>
@@ -17969,17 +17936,16 @@
     </w:p>
     <w:p>
       <w:pPr>
-        <w:spacing w:beforeLines="120" w:before="288" w:afterLines="120" w:after="288" w:line="360" w:lineRule="auto"/>
+        <w:spacing w:beforeLines="120" w:before="288" w:afterLines="120" w:after="288"/>
       </w:pPr>
       <w:r>
         <w:rPr>
           <w:noProof/>
         </w:rPr>
-        <w:lastRenderedPageBreak/>
         <w:drawing>
-          <wp:inline distT="0" distB="0" distL="0" distR="0" wp14:anchorId="3AFB4F0D" wp14:editId="3956BAC8">
-            <wp:extent cx="5933720" cy="5012689"/>
-            <wp:effectExtent l="0" t="0" r="0" b="4445"/>
+          <wp:inline distT="0" distB="0" distL="0" distR="0" wp14:anchorId="3AFB4F0D" wp14:editId="67E27AED">
+            <wp:extent cx="5524500" cy="4666987"/>
+            <wp:effectExtent l="0" t="0" r="0" b="635"/>
             <wp:docPr id="1547897524" name="Picture 20"/>
             <wp:cNvGraphicFramePr>
               <a:graphicFrameLocks xmlns:a="http://schemas.openxmlformats.org/drawingml/2006/main" noChangeAspect="1"/>
@@ -17992,7 +17958,7 @@
                     <pic:cNvPicPr/>
                   </pic:nvPicPr>
                   <pic:blipFill>
-                    <a:blip r:embed="rId20">
+                    <a:blip r:embed="rId21">
                       <a:extLst>
                         <a:ext uri="{28A0092B-C50C-407E-A947-70E740481C1C}">
                           <a14:useLocalDpi xmlns:a14="http://schemas.microsoft.com/office/drawing/2010/main" val="0"/>
@@ -18006,7 +17972,7 @@
                   <pic:spPr>
                     <a:xfrm>
                       <a:off x="0" y="0"/>
-                      <a:ext cx="5933720" cy="5012689"/>
+                      <a:ext cx="5532910" cy="4674092"/>
                     </a:xfrm>
                     <a:prstGeom prst="rect">
                       <a:avLst/>
@@ -18024,6 +17990,7 @@
         <w:spacing w:beforeLines="120" w:before="288" w:afterLines="120" w:after="288"/>
       </w:pPr>
       <w:r>
+        <w:lastRenderedPageBreak/>
         <w:t xml:space="preserve">Fig. </w:t>
       </w:r>
       <w:r>
@@ -18062,11 +18029,7 @@
         <w:t>”</w:t>
       </w:r>
       <w:r>
-        <w:t xml:space="preserve"> their standalone CNN model achieved an accuracy of 91.7% and a ROC AUC of 0.91 on the UCI heart disease dataset. This is comparable to my CNN model performance on similar datasets (1050 vs. 1025 records). However, my Stacking Gen AI model outperformed theirs, with an accuracy of 98% and a ROC AUC of 0.999. This improvement is largely due to the use of both ensemble techniques and Generative AI, which </w:t>
-      </w:r>
-      <w:r>
-        <w:lastRenderedPageBreak/>
-        <w:t>generated synthetic data to address class imbalance and overfitting issues. The combination of synthetic data generation and ensemble methods resulted in more reliable predictions</w:t>
+        <w:t xml:space="preserve"> their standalone CNN model achieved an accuracy of 91.7% and a ROC AUC of 0.91 on the UCI heart disease dataset. This is comparable to my CNN model performance on similar datasets (1050 vs. 1025 records). However, my Stacking Gen AI model outperformed theirs, with an accuracy of 98% and a ROC AUC of 0.999. This improvement is largely due to the use of both ensemble techniques and Generative AI, which generated synthetic data to address class imbalance and overfitting issues. The combination of synthetic data generation and ensemble methods resulted in more reliable predictions</w:t>
       </w:r>
       <w:r>
         <w:t>.</w:t>
@@ -19903,160 +19866,6 @@
                 <pic:pic xmlns:pic="http://schemas.openxmlformats.org/drawingml/2006/picture">
                   <pic:nvPicPr>
                     <pic:cNvPr id="1532224259" name="Picture 21"/>
-                    <pic:cNvPicPr/>
-                  </pic:nvPicPr>
-                  <pic:blipFill>
-                    <a:blip r:embed="rId21">
-                      <a:extLst>
-                        <a:ext uri="{28A0092B-C50C-407E-A947-70E740481C1C}">
-                          <a14:useLocalDpi xmlns:a14="http://schemas.microsoft.com/office/drawing/2010/main" val="0"/>
-                        </a:ext>
-                      </a:extLst>
-                    </a:blip>
-                    <a:stretch>
-                      <a:fillRect/>
-                    </a:stretch>
-                  </pic:blipFill>
-                  <pic:spPr>
-                    <a:xfrm>
-                      <a:off x="0" y="0"/>
-                      <a:ext cx="5933720" cy="5012690"/>
-                    </a:xfrm>
-                    <a:prstGeom prst="rect">
-                      <a:avLst/>
-                    </a:prstGeom>
-                  </pic:spPr>
-                </pic:pic>
-              </a:graphicData>
-            </a:graphic>
-          </wp:inline>
-        </w:drawing>
-      </w:r>
-    </w:p>
-    <w:p>
-      <w:pPr>
-        <w:spacing w:beforeLines="120" w:before="288" w:afterLines="120" w:after="288"/>
-      </w:pPr>
-      <w:r>
-        <w:t xml:space="preserve">Fig. </w:t>
-      </w:r>
-      <w:r>
-        <w:t>9</w:t>
-      </w:r>
-      <w:r>
-        <w:t xml:space="preserve">: ROC Curve for </w:t>
-      </w:r>
-      <w:r>
-        <w:t xml:space="preserve">the </w:t>
-      </w:r>
-      <w:r>
-        <w:t>dataset of 70,000 records</w:t>
-      </w:r>
-    </w:p>
-    <w:p>
-      <w:pPr>
-        <w:spacing w:beforeLines="120" w:before="288" w:afterLines="120" w:after="288" w:line="480" w:lineRule="auto"/>
-      </w:pPr>
-    </w:p>
-    <w:p>
-      <w:pPr>
-        <w:spacing w:beforeLines="120" w:before="288" w:afterLines="120" w:after="288" w:line="480" w:lineRule="auto"/>
-      </w:pPr>
-      <w:r>
-        <w:t>The results show that, while models like Random Forest (with a ROC AUC of 0.79) and xGBM (ROC AUC of 0.80) performed well individually, the benefit of stacking diminished as the dataset size increased. However, the stacking model still showed a small improvement in predictive power, indicating its ability to synthesize the strengths of multiple algorithms when dealing with large, complex datasets.</w:t>
-      </w:r>
-    </w:p>
-    <w:p>
-      <w:pPr>
-        <w:spacing w:beforeLines="120" w:before="288" w:afterLines="120" w:after="288" w:line="480" w:lineRule="auto"/>
-      </w:pPr>
-    </w:p>
-    <w:p>
-      <w:pPr>
-        <w:spacing w:beforeLines="120" w:before="288" w:afterLines="120" w:after="288" w:line="480" w:lineRule="auto"/>
-      </w:pPr>
-      <w:r>
-        <w:lastRenderedPageBreak/>
-        <w:t>In the existing literature, no direct comparisons exist for datasets of this size, but these results suggest that traditional models like RF and xGBM benefit the most from larger datasets. Deep learning models in a stacking framework provide more robustness across datasets of varying sizes. This holds true for even larger datasets, reinforcing the potential of hybrid models like Stacking Gen AI for competitive performance in heart disease prediction. Hybrid models also excel when data complexity demands advanced feature extraction, as demonstrated by the performance on the dataset with 400,000 records</w:t>
-      </w:r>
-      <w:r>
-        <w:t>.</w:t>
-      </w:r>
-    </w:p>
-    <w:p>
-      <w:pPr>
-        <w:spacing w:beforeLines="120" w:before="288" w:afterLines="120" w:after="288" w:line="480" w:lineRule="auto"/>
-      </w:pPr>
-      <w:r>
-        <w:t xml:space="preserve">4.1.3. </w:t>
-      </w:r>
-      <w:r>
-        <w:t>Research Question 3: How</w:t>
-      </w:r>
-      <w:r>
-        <w:t xml:space="preserve"> </w:t>
-      </w:r>
-      <w:r>
-        <w:t>does the proposed model perform on different datasets in comparison with other stacking models in the literature?</w:t>
-      </w:r>
-    </w:p>
-    <w:p>
-      <w:pPr>
-        <w:spacing w:beforeLines="120" w:before="288" w:afterLines="120" w:after="288" w:line="480" w:lineRule="auto"/>
-      </w:pPr>
-      <w:r>
-        <w:t>The design of the research question was, therefore, based on the performance of the proposed stacking models tested against those results obtained from the existing literature models on several datasets, to be able to show the overall effectiveness of the stacking approach. The proposed Stacking Gen AI model uses the combination of Random Forest</w:t>
-      </w:r>
-      <w:r>
-        <w:t xml:space="preserve"> and xGB</w:t>
-      </w:r>
-      <w:r>
-        <w:t xml:space="preserve"> with CNN and Generative AI for a dataset size of 11,627 records. Thus, the accuracy of 89% along with the ROC AUC of 0.93 is fairly comparable with the traditional stacking model at ROC AUC of 0.93, outperforming individual models like Random Forest at ROC AUC 0.92 and </w:t>
-      </w:r>
-      <w:proofErr w:type="spellStart"/>
-      <w:r>
-        <w:t>XGradient</w:t>
-      </w:r>
-      <w:proofErr w:type="spellEnd"/>
-      <w:r>
-        <w:t xml:space="preserve"> Boosting at ROC AUC of 0.92. If one has to generalize, the single models usually performed well, but the </w:t>
-      </w:r>
-      <w:proofErr w:type="spellStart"/>
-      <w:r>
-        <w:t>ensembling</w:t>
-      </w:r>
-      <w:proofErr w:type="spellEnd"/>
-      <w:r>
-        <w:t xml:space="preserve"> approach-strong points combined from multiple models-managed to outperform it.</w:t>
-      </w:r>
-    </w:p>
-    <w:p>
-      <w:pPr>
-        <w:spacing w:beforeLines="120" w:before="288" w:afterLines="120" w:after="288" w:line="480" w:lineRule="auto"/>
-      </w:pPr>
-    </w:p>
-    <w:p>
-      <w:pPr>
-        <w:spacing w:beforeLines="120" w:before="288" w:afterLines="120" w:after="288" w:line="360" w:lineRule="auto"/>
-      </w:pPr>
-      <w:r>
-        <w:rPr>
-          <w:noProof/>
-        </w:rPr>
-        <w:lastRenderedPageBreak/>
-        <w:drawing>
-          <wp:inline distT="0" distB="0" distL="0" distR="0" wp14:anchorId="775D3E00" wp14:editId="2CD215C3">
-            <wp:extent cx="5933720" cy="5012690"/>
-            <wp:effectExtent l="0" t="0" r="0" b="3810"/>
-            <wp:docPr id="930967182" name="Picture 22" descr="A graph of a line graph&#10;&#10;Description automatically generated with medium confidence"/>
-            <wp:cNvGraphicFramePr>
-              <a:graphicFrameLocks xmlns:a="http://schemas.openxmlformats.org/drawingml/2006/main" noChangeAspect="1"/>
-            </wp:cNvGraphicFramePr>
-            <a:graphic xmlns:a="http://schemas.openxmlformats.org/drawingml/2006/main">
-              <a:graphicData uri="http://schemas.openxmlformats.org/drawingml/2006/picture">
-                <pic:pic xmlns:pic="http://schemas.openxmlformats.org/drawingml/2006/picture">
-                  <pic:nvPicPr>
-                    <pic:cNvPr id="930967182" name="Picture 22" descr="A graph of a line graph&#10;&#10;Description automatically generated with medium confidence"/>
                     <pic:cNvPicPr/>
                   </pic:nvPicPr>
                   <pic:blipFill>
@@ -20095,6 +19904,160 @@
         <w:t xml:space="preserve">Fig. </w:t>
       </w:r>
       <w:r>
+        <w:t>9</w:t>
+      </w:r>
+      <w:r>
+        <w:t xml:space="preserve">: ROC Curve for </w:t>
+      </w:r>
+      <w:r>
+        <w:t xml:space="preserve">the </w:t>
+      </w:r>
+      <w:r>
+        <w:t>dataset of 70,000 records</w:t>
+      </w:r>
+    </w:p>
+    <w:p>
+      <w:pPr>
+        <w:spacing w:beforeLines="120" w:before="288" w:afterLines="120" w:after="288" w:line="480" w:lineRule="auto"/>
+      </w:pPr>
+    </w:p>
+    <w:p>
+      <w:pPr>
+        <w:spacing w:beforeLines="120" w:before="288" w:afterLines="120" w:after="288" w:line="480" w:lineRule="auto"/>
+      </w:pPr>
+      <w:r>
+        <w:t>The results show that, while models like Random Forest (with a ROC AUC of 0.79) and xGBM (ROC AUC of 0.80) performed well individually, the benefit of stacking diminished as the dataset size increased. However, the stacking model still showed a small improvement in predictive power, indicating its ability to synthesize the strengths of multiple algorithms when dealing with large, complex datasets.</w:t>
+      </w:r>
+    </w:p>
+    <w:p>
+      <w:pPr>
+        <w:spacing w:beforeLines="120" w:before="288" w:afterLines="120" w:after="288" w:line="480" w:lineRule="auto"/>
+      </w:pPr>
+    </w:p>
+    <w:p>
+      <w:pPr>
+        <w:spacing w:beforeLines="120" w:before="288" w:afterLines="120" w:after="288" w:line="480" w:lineRule="auto"/>
+      </w:pPr>
+      <w:r>
+        <w:lastRenderedPageBreak/>
+        <w:t>In the existing literature, no direct comparisons exist for datasets of this size, but these results suggest that traditional models like RF and xGBM benefit the most from larger datasets. Deep learning models in a stacking framework provide more robustness across datasets of varying sizes. This holds true for even larger datasets, reinforcing the potential of hybrid models like Stacking Gen AI for competitive performance in heart disease prediction. Hybrid models also excel when data complexity demands advanced feature extraction, as demonstrated by the performance on the dataset with 400,000 records</w:t>
+      </w:r>
+      <w:r>
+        <w:t>.</w:t>
+      </w:r>
+    </w:p>
+    <w:p>
+      <w:pPr>
+        <w:spacing w:beforeLines="120" w:before="288" w:afterLines="120" w:after="288" w:line="480" w:lineRule="auto"/>
+      </w:pPr>
+      <w:r>
+        <w:t xml:space="preserve">4.1.3. </w:t>
+      </w:r>
+      <w:r>
+        <w:t>Research Question 3: How</w:t>
+      </w:r>
+      <w:r>
+        <w:t xml:space="preserve"> </w:t>
+      </w:r>
+      <w:r>
+        <w:t>does the proposed model perform on different datasets in comparison with other stacking models in the literature?</w:t>
+      </w:r>
+    </w:p>
+    <w:p>
+      <w:pPr>
+        <w:spacing w:beforeLines="120" w:before="288" w:afterLines="120" w:after="288" w:line="480" w:lineRule="auto"/>
+      </w:pPr>
+      <w:r>
+        <w:t>The design of the research question was, therefore, based on the performance of the proposed stacking models tested against those results obtained from the existing literature models on several datasets, to be able to show the overall effectiveness of the stacking approach. The proposed Stacking Gen AI model uses the combination of Random Forest</w:t>
+      </w:r>
+      <w:r>
+        <w:t xml:space="preserve"> and xGB</w:t>
+      </w:r>
+      <w:r>
+        <w:t xml:space="preserve"> with CNN and Generative AI for a dataset size of 11,627 records. Thus, the accuracy of 89% along with the ROC AUC of 0.93 is fairly comparable with the traditional stacking model at ROC AUC of 0.93, outperforming individual models like Random Forest at ROC AUC 0.92 and </w:t>
+      </w:r>
+      <w:proofErr w:type="spellStart"/>
+      <w:r>
+        <w:t>XGradient</w:t>
+      </w:r>
+      <w:proofErr w:type="spellEnd"/>
+      <w:r>
+        <w:t xml:space="preserve"> Boosting at ROC AUC of 0.92. If one has to generalize, the single models usually performed well, but the </w:t>
+      </w:r>
+      <w:proofErr w:type="spellStart"/>
+      <w:r>
+        <w:t>ensembling</w:t>
+      </w:r>
+      <w:proofErr w:type="spellEnd"/>
+      <w:r>
+        <w:t xml:space="preserve"> approach-strong points combined from multiple models-managed to outperform it.</w:t>
+      </w:r>
+    </w:p>
+    <w:p>
+      <w:pPr>
+        <w:spacing w:beforeLines="120" w:before="288" w:afterLines="120" w:after="288" w:line="480" w:lineRule="auto"/>
+      </w:pPr>
+    </w:p>
+    <w:p>
+      <w:pPr>
+        <w:spacing w:beforeLines="120" w:before="288" w:afterLines="120" w:after="288" w:line="360" w:lineRule="auto"/>
+      </w:pPr>
+      <w:r>
+        <w:rPr>
+          <w:noProof/>
+        </w:rPr>
+        <w:lastRenderedPageBreak/>
+        <w:drawing>
+          <wp:inline distT="0" distB="0" distL="0" distR="0" wp14:anchorId="775D3E00" wp14:editId="2CD215C3">
+            <wp:extent cx="5933720" cy="5012690"/>
+            <wp:effectExtent l="0" t="0" r="0" b="3810"/>
+            <wp:docPr id="930967182" name="Picture 22" descr="A graph of a line graph&#10;&#10;Description automatically generated with medium confidence"/>
+            <wp:cNvGraphicFramePr>
+              <a:graphicFrameLocks xmlns:a="http://schemas.openxmlformats.org/drawingml/2006/main" noChangeAspect="1"/>
+            </wp:cNvGraphicFramePr>
+            <a:graphic xmlns:a="http://schemas.openxmlformats.org/drawingml/2006/main">
+              <a:graphicData uri="http://schemas.openxmlformats.org/drawingml/2006/picture">
+                <pic:pic xmlns:pic="http://schemas.openxmlformats.org/drawingml/2006/picture">
+                  <pic:nvPicPr>
+                    <pic:cNvPr id="930967182" name="Picture 22" descr="A graph of a line graph&#10;&#10;Description automatically generated with medium confidence"/>
+                    <pic:cNvPicPr/>
+                  </pic:nvPicPr>
+                  <pic:blipFill>
+                    <a:blip r:embed="rId23">
+                      <a:extLst>
+                        <a:ext uri="{28A0092B-C50C-407E-A947-70E740481C1C}">
+                          <a14:useLocalDpi xmlns:a14="http://schemas.microsoft.com/office/drawing/2010/main" val="0"/>
+                        </a:ext>
+                      </a:extLst>
+                    </a:blip>
+                    <a:stretch>
+                      <a:fillRect/>
+                    </a:stretch>
+                  </pic:blipFill>
+                  <pic:spPr>
+                    <a:xfrm>
+                      <a:off x="0" y="0"/>
+                      <a:ext cx="5933720" cy="5012690"/>
+                    </a:xfrm>
+                    <a:prstGeom prst="rect">
+                      <a:avLst/>
+                    </a:prstGeom>
+                  </pic:spPr>
+                </pic:pic>
+              </a:graphicData>
+            </a:graphic>
+          </wp:inline>
+        </w:drawing>
+      </w:r>
+    </w:p>
+    <w:p>
+      <w:pPr>
+        <w:spacing w:beforeLines="120" w:before="288" w:afterLines="120" w:after="288"/>
+      </w:pPr>
+      <w:r>
+        <w:t xml:space="preserve">Fig. </w:t>
+      </w:r>
+      <w:r>
         <w:t>10</w:t>
       </w:r>
       <w:r>
@@ -24290,13 +24253,7 @@
         <w:t xml:space="preserve">: </w:t>
       </w:r>
       <w:r>
-        <w:t>Mienye et al. (2020) Framingham dataset: The exact ROC AUC for the Framingham dataset is not explicitly mentioned. Still, it can be derived that the ROC AUC was strong, indeed very strong, especially when compared to the rest of the datasets examined in this study. The Stacking Gen AI Model proposed achieved, on the 4240</w:t>
-      </w:r>
-      <w:r>
-        <w:t>-</w:t>
-      </w:r>
-      <w:r>
-        <w:t xml:space="preserve">records dataset, a ROC AUC </w:t>
+        <w:t xml:space="preserve">Mienye et al. (2020) Framingham dataset: The exact ROC AUC for the Framingham dataset is not explicitly mentioned. Still, it can be derived that the ROC AUC was strong, indeed very strong, especially when compared to the rest of the datasets examined in this study. The Stacking Gen AI Model proposed achieved, on the 4240-records dataset, a ROC AUC </w:t>
       </w:r>
       <w:r>
         <w:lastRenderedPageBreak/>
@@ -24341,7 +24298,7 @@
                     <pic:cNvPicPr/>
                   </pic:nvPicPr>
                   <pic:blipFill>
-                    <a:blip r:embed="rId23">
+                    <a:blip r:embed="rId24">
                       <a:extLst>
                         <a:ext uri="{28A0092B-C50C-407E-A947-70E740481C1C}">
                           <a14:useLocalDpi xmlns:a14="http://schemas.microsoft.com/office/drawing/2010/main" val="0"/>
@@ -24406,7 +24363,15 @@
         <w:t xml:space="preserve"> RF</w:t>
       </w:r>
       <w:r>
-        <w:t>, xGBM,</w:t>
+        <w:t xml:space="preserve">, </w:t>
+      </w:r>
+      <w:proofErr w:type="spellStart"/>
+      <w:r>
+        <w:t>xGBM</w:t>
+      </w:r>
+      <w:proofErr w:type="spellEnd"/>
+      <w:r>
+        <w:t>,</w:t>
       </w:r>
       <w:r>
         <w:t xml:space="preserve"> and CNN realized an impressive ROC AUC of 0.99. This far outperforms constituent models like Random Forest at ROC AUC = 0.91 and SVM at ROC AUC = 0.86. Its performance is pretty high; this is a substantial improvement over the baseline models. The standalone Gen AI is also at 0.99 ROC AUC, maintaining the same value</w:t>
@@ -26781,9 +26746,9 @@
           <w:noProof/>
         </w:rPr>
         <w:drawing>
-          <wp:inline distT="0" distB="0" distL="0" distR="0" wp14:anchorId="30570131" wp14:editId="5C500378">
-            <wp:extent cx="5933720" cy="5012690"/>
-            <wp:effectExtent l="0" t="0" r="0" b="3810"/>
+          <wp:inline distT="0" distB="0" distL="0" distR="0" wp14:anchorId="30570131" wp14:editId="0DF44618">
+            <wp:extent cx="5795412" cy="4895850"/>
+            <wp:effectExtent l="0" t="0" r="0" b="0"/>
             <wp:docPr id="834479643" name="Picture 24" descr="A graph of a logistic curve&#10;&#10;Description automatically generated with medium confidence"/>
             <wp:cNvGraphicFramePr>
               <a:graphicFrameLocks xmlns:a="http://schemas.openxmlformats.org/drawingml/2006/main" noChangeAspect="1"/>
@@ -26796,7 +26761,7 @@
                     <pic:cNvPicPr/>
                   </pic:nvPicPr>
                   <pic:blipFill>
-                    <a:blip r:embed="rId24">
+                    <a:blip r:embed="rId25">
                       <a:extLst>
                         <a:ext uri="{28A0092B-C50C-407E-A947-70E740481C1C}">
                           <a14:useLocalDpi xmlns:a14="http://schemas.microsoft.com/office/drawing/2010/main" val="0"/>
@@ -26810,7 +26775,7 @@
                   <pic:spPr>
                     <a:xfrm>
                       <a:off x="0" y="0"/>
-                      <a:ext cx="5933720" cy="5012690"/>
+                      <a:ext cx="5796967" cy="4897164"/>
                     </a:xfrm>
                     <a:prstGeom prst="rect">
                       <a:avLst/>
@@ -26828,24 +26793,24 @@
         <w:spacing w:beforeLines="120" w:before="288" w:afterLines="120" w:after="288"/>
       </w:pPr>
       <w:r>
+        <w:t xml:space="preserve">Fig. </w:t>
+      </w:r>
+      <w:r>
+        <w:t>1</w:t>
+      </w:r>
+      <w:r>
+        <w:t>2</w:t>
+      </w:r>
+      <w:r>
+        <w:t>: ROC Curve for dataset of 303 records</w:t>
+      </w:r>
+    </w:p>
+    <w:p>
+      <w:pPr>
+        <w:spacing w:beforeLines="120" w:before="288" w:afterLines="120" w:after="288" w:line="480" w:lineRule="auto"/>
+      </w:pPr>
+      <w:r>
         <w:lastRenderedPageBreak/>
-        <w:t xml:space="preserve">Fig. </w:t>
-      </w:r>
-      <w:r>
-        <w:t>1</w:t>
-      </w:r>
-      <w:r>
-        <w:t>2</w:t>
-      </w:r>
-      <w:r>
-        <w:t>: ROC Curve for dataset of 303 records</w:t>
-      </w:r>
-    </w:p>
-    <w:p>
-      <w:pPr>
-        <w:spacing w:beforeLines="120" w:before="288" w:afterLines="120" w:after="288" w:line="480" w:lineRule="auto"/>
-      </w:pPr>
-      <w:r>
         <w:t>As compared to other literatures, the fact that the proposed Stacking Gen AI model gave values consistently higher than those for the individual models and those reported in the literature, across all the datasets including very small ones, is proof of the efficiency of this hybrid stacking approach. And while combining the benefits of different algorithms—especially when integrating conventional machine learning methods like RF</w:t>
       </w:r>
       <w:r>
@@ -26866,7 +26831,7 @@
           <w:color w:val="auto"/>
         </w:rPr>
       </w:pPr>
-      <w:bookmarkStart w:id="30" w:name="_Toc180359286"/>
+      <w:bookmarkStart w:id="30" w:name="_Toc180512330"/>
       <w:r>
         <w:rPr>
           <w:rFonts w:ascii="Times New Roman" w:eastAsia="Times New Roman" w:hAnsi="Times New Roman" w:cs="Times New Roman"/>
@@ -26922,13 +26887,7 @@
         <w:spacing w:beforeLines="120" w:before="288" w:afterLines="120" w:after="288" w:line="480" w:lineRule="auto"/>
       </w:pPr>
       <w:r>
-        <w:t xml:space="preserve">One key difference in the proposed model's design lies in the introduction of generative AI within the stacking framework. This usually helps to make the training data more diverse and better, especially in cases where </w:t>
-      </w:r>
-      <w:r>
-        <w:t>there</w:t>
-      </w:r>
-      <w:r>
-        <w:t xml:space="preserve"> is class imbalance—a common problem with health care datasets. Hence, the models are bound to be more generalizable, giving robust predictions when applied to either fewer or imbalanced datasets.</w:t>
+        <w:t>One key difference in the proposed model's design lies in the introduction of generative AI within the stacking framework. This usually helps to make the training data more diverse and better, especially in cases where there is class imbalance—a common problem with health care datasets. Hence, the models are bound to be more generalizable, giving robust predictions when applied to either fewer or imbalanced datasets.</w:t>
       </w:r>
     </w:p>
     <w:p>
@@ -33767,7 +33726,7 @@
           <w:color w:val="auto"/>
         </w:rPr>
       </w:pPr>
-      <w:bookmarkStart w:id="31" w:name="_Toc180359287"/>
+      <w:bookmarkStart w:id="31" w:name="_Toc180512331"/>
       <w:r>
         <w:rPr>
           <w:rFonts w:ascii="Times New Roman" w:eastAsia="Times New Roman" w:hAnsi="Times New Roman" w:cs="Times New Roman"/>
@@ -33798,7 +33757,7 @@
           <w:color w:val="auto"/>
         </w:rPr>
       </w:pPr>
-      <w:bookmarkStart w:id="32" w:name="_Toc180359288"/>
+      <w:bookmarkStart w:id="32" w:name="_Toc180512332"/>
       <w:r>
         <w:rPr>
           <w:rFonts w:ascii="Times New Roman" w:hAnsi="Times New Roman" w:cs="Times New Roman"/>
@@ -33845,7 +33804,7 @@
           <w:color w:val="auto"/>
         </w:rPr>
       </w:pPr>
-      <w:bookmarkStart w:id="33" w:name="_Toc180359289"/>
+      <w:bookmarkStart w:id="33" w:name="_Toc180512333"/>
       <w:r>
         <w:rPr>
           <w:rFonts w:ascii="Times New Roman" w:hAnsi="Times New Roman" w:cs="Times New Roman"/>
@@ -33899,7 +33858,7 @@
           <w:color w:val="auto"/>
         </w:rPr>
       </w:pPr>
-      <w:bookmarkStart w:id="34" w:name="_Toc180359290"/>
+      <w:bookmarkStart w:id="34" w:name="_Toc180512334"/>
       <w:r>
         <w:rPr>
           <w:rFonts w:ascii="Times New Roman" w:hAnsi="Times New Roman" w:cs="Times New Roman"/>
@@ -33907,7 +33866,6 @@
         </w:rPr>
         <w:t xml:space="preserve">5.3. </w:t>
       </w:r>
-      <w:bookmarkEnd w:id="34"/>
       <w:r>
         <w:rPr>
           <w:rFonts w:ascii="Times New Roman" w:hAnsi="Times New Roman" w:cs="Times New Roman"/>
@@ -33915,6 +33873,7 @@
         </w:rPr>
         <w:t>Implication of the Research Contribution</w:t>
       </w:r>
+      <w:bookmarkEnd w:id="34"/>
     </w:p>
     <w:p>
       <w:pPr>
@@ -33966,7 +33925,7 @@
           <w:szCs w:val="36"/>
         </w:rPr>
       </w:pPr>
-      <w:bookmarkStart w:id="35" w:name="_Toc180359291"/>
+      <w:bookmarkStart w:id="35" w:name="_Toc180512335"/>
       <w:r>
         <w:rPr>
           <w:rFonts w:ascii="Times New Roman" w:eastAsia="Times New Roman" w:hAnsi="Times New Roman" w:cs="Times New Roman"/>
@@ -34018,7 +33977,7 @@
           <w:color w:val="auto"/>
         </w:rPr>
       </w:pPr>
-      <w:bookmarkStart w:id="36" w:name="_Toc180359292"/>
+      <w:bookmarkStart w:id="36" w:name="_Toc180512336"/>
       <w:r>
         <w:rPr>
           <w:rStyle w:val="Strong"/>
@@ -34056,47 +34015,11 @@
         <w:spacing w:line="480" w:lineRule="auto"/>
       </w:pPr>
       <w:r>
-        <w:t xml:space="preserve">Additionally, Advanced Encryption Standards were employed to ensure data protection during storage and transmission against any unauthorized access (Jones &amp; Taylor, 2023). </w:t>
-      </w:r>
-      <w:r>
-        <w:t>Role-based access control (</w:t>
-      </w:r>
-      <w:r>
-        <w:t>RBAC</w:t>
-      </w:r>
-      <w:r>
-        <w:t>)</w:t>
-      </w:r>
-      <w:r>
-        <w:t xml:space="preserve"> mechanisms further restricted sensitive data, allowing only authorized persons to interact with patient data (William et al., 2024). Data were stored in HIPAA-compliant cloud services and secure institutional servers, with regular security audits conducted to find and mitigate potential risks (Chen &amp; Liu, 2024). Data-sharing agreements with providers and partners further set these efforts in concrete, including stringent conditions for protection and </w:t>
+        <w:t xml:space="preserve">Additionally, Advanced Encryption Standards were employed to ensure data protection during storage and transmission against any unauthorized access (Jones &amp; Taylor, 2023). Role-based access control (RBAC) mechanisms further restricted sensitive data, allowing only authorized persons to interact with patient data (William et al., 2024). Data were stored in HIPAA-compliant cloud services and secure institutional servers, with regular security audits conducted to find and mitigate potential risks (Chen &amp; Liu, 2024). Data-sharing agreements with providers and partners further set these efforts in concrete, including stringent conditions for protection and </w:t>
       </w:r>
       <w:r>
         <w:lastRenderedPageBreak/>
-        <w:t xml:space="preserve">use of the data (Garcia &amp; Brown, 2024). The study was performed in compliance with regulations such as </w:t>
-      </w:r>
-      <w:r>
-        <w:t>Health Insurance Portability and Accountability Act (</w:t>
-      </w:r>
-      <w:r>
-        <w:t>HIPAA</w:t>
-      </w:r>
-      <w:r>
-        <w:t>)</w:t>
-      </w:r>
-      <w:r>
-        <w:t xml:space="preserve"> and </w:t>
-      </w:r>
-      <w:r>
-        <w:t>General Data Protection Regulation (</w:t>
-      </w:r>
-      <w:r>
-        <w:t>GDPR</w:t>
-      </w:r>
-      <w:r>
-        <w:t>)</w:t>
-      </w:r>
-      <w:r>
-        <w:t>, ensuring that data handling met international standards for security and ethics (Davis &amp; Smith, 2023).</w:t>
+        <w:t>use of the data (Garcia &amp; Brown, 2024). The study was performed in compliance with regulations such as Health Insurance Portability and Accountability Act (HIPAA) and General Data Protection Regulation (GDPR), ensuring that data handling met international standards for security and ethics (Davis &amp; Smith, 2023).</w:t>
       </w:r>
     </w:p>
     <w:p>
@@ -34108,7 +34031,7 @@
           <w:color w:val="auto"/>
         </w:rPr>
       </w:pPr>
-      <w:bookmarkStart w:id="37" w:name="_Toc180359293"/>
+      <w:bookmarkStart w:id="37" w:name="_Toc180512337"/>
       <w:r>
         <w:rPr>
           <w:rStyle w:val="Strong"/>
@@ -34164,7 +34087,7 @@
       <w:r>
         <w:t xml:space="preserve">For the deep learning models in the Stacking Gen AI framework, attention mechanisms were analyzed to understand where the model focused during predictions, improving interpretability (Miller et al., 2023). In some cases, surrogate models like decision trees were used to approximate the behavior of more complex models, helping explain decision-making patterns (Williams &amp; Davis, 2024). Visualization tools like Partial Dependence Plots (PDPs) and Individual Conditional Expectation (ICE) plots illustrated relationships between features and model predictions, enhancing accessibility to clinicians and aiding integration into clinical workflows (Chen et al., 2023). A </w:t>
       </w:r>
-      <w:hyperlink r:id="rId25" w:history="1">
+      <w:hyperlink r:id="rId26" w:history="1">
         <w:r>
           <w:rPr>
             <w:rStyle w:val="Hyperlink"/>
@@ -34185,7 +34108,7 @@
           <w:color w:val="auto"/>
         </w:rPr>
       </w:pPr>
-      <w:bookmarkStart w:id="38" w:name="_Toc180359294"/>
+      <w:bookmarkStart w:id="38" w:name="_Toc180512338"/>
       <w:r>
         <w:rPr>
           <w:rStyle w:val="Strong"/>
@@ -34236,7 +34159,7 @@
           <w:color w:val="auto"/>
         </w:rPr>
       </w:pPr>
-      <w:bookmarkStart w:id="39" w:name="_Toc180359295"/>
+      <w:bookmarkStart w:id="39" w:name="_Toc180512339"/>
       <w:r>
         <w:rPr>
           <w:rStyle w:val="Strong"/>
@@ -34377,7 +34300,7 @@
           <w:szCs w:val="36"/>
         </w:rPr>
       </w:pPr>
-      <w:bookmarkStart w:id="40" w:name="_Toc180359296"/>
+      <w:bookmarkStart w:id="40" w:name="_Toc180512340"/>
       <w:r>
         <w:rPr>
           <w:rFonts w:ascii="Times New Roman" w:eastAsia="Times New Roman" w:hAnsi="Times New Roman" w:cs="Times New Roman"/>
@@ -34416,7 +34339,6 @@
         <w:t>This section includes discussing the implications of the research findings, comparing them to existing literature, and considering possible avenues for future work. The discussion provides an in-depth reflection on the study's contributions to the field of predictive modeling in healthcare, specifically in heart failure prediction. Additionally, the limitations of the current research are considered, suggesting ways for further exploration and enhancement.</w:t>
       </w:r>
     </w:p>
-    <w:p/>
     <w:p>
       <w:pPr>
         <w:pStyle w:val="Heading2"/>
@@ -34425,7 +34347,7 @@
           <w:color w:val="auto"/>
         </w:rPr>
       </w:pPr>
-      <w:bookmarkStart w:id="41" w:name="_Toc180359297"/>
+      <w:bookmarkStart w:id="41" w:name="_Toc180512341"/>
       <w:r>
         <w:rPr>
           <w:rStyle w:val="Strong"/>
@@ -34478,19 +34400,19 @@
       </w:r>
       <w:proofErr w:type="spellEnd"/>
       <w:r>
-        <w:t xml:space="preserve"> </w:t>
+        <w:t xml:space="preserve"> Additive </w:t>
+      </w:r>
+      <w:proofErr w:type="spellStart"/>
+      <w:r>
+        <w:t>exPlanations</w:t>
+      </w:r>
+      <w:proofErr w:type="spellEnd"/>
+      <w:r>
+        <w:t xml:space="preserve"> (SHAP) and Local Interpretable Model-agnostic Explanations (LIME) </w:t>
       </w:r>
       <w:r>
         <w:lastRenderedPageBreak/>
-        <w:t xml:space="preserve">Additive </w:t>
-      </w:r>
-      <w:proofErr w:type="spellStart"/>
-      <w:r>
-        <w:t>exPlanations</w:t>
-      </w:r>
-      <w:proofErr w:type="spellEnd"/>
-      <w:r>
-        <w:t xml:space="preserve"> (SHAP) and Local Interpretable Model-agnostic Explanations (LIME) into the analysis, this study ensured that the Stacking Gen AI model is interpretable and not just accurate, bridging the gap between complex models and practical clinical applications. This interpretability is crucial for gaining clinician trust and promoting its use in real-world settings.</w:t>
+        <w:t>into the analysis, this study ensured that the Stacking Gen AI model is interpretable and not just accurate, bridging the gap between complex models and practical clinical applications. This interpretability is crucial for gaining clinician trust and promoting its use in real-world settings.</w:t>
       </w:r>
     </w:p>
     <w:p>
@@ -34549,15 +34471,15 @@
           <w:b/>
           <w:bCs/>
         </w:rPr>
+        <w:t>Limitations</w:t>
+      </w:r>
+    </w:p>
+    <w:p>
+      <w:pPr>
+        <w:spacing w:before="240" w:after="240" w:line="480" w:lineRule="auto"/>
+      </w:pPr>
+      <w:r>
         <w:lastRenderedPageBreak/>
-        <w:t>Limitations</w:t>
-      </w:r>
-    </w:p>
-    <w:p>
-      <w:pPr>
-        <w:spacing w:before="240" w:after="240" w:line="480" w:lineRule="auto"/>
-      </w:pPr>
-      <w:r>
         <w:t>Despite the promising results, several limitations must be addressed. First, while the datasets used were diverse, they may not fully reflect the complexities of real-world clinical data. Further validation in broader, more diverse clinical settings is necessary to enhance generalizability. Secondly, although this study employed state-of-the-art techniques to improve model interpretability, there is still room for refinement. The complexity of the models may hinder their acceptance by some stakeholders. Ongoing efforts should focus on improving transparency.</w:t>
       </w:r>
     </w:p>
@@ -34580,7 +34502,7 @@
           <w:color w:val="auto"/>
         </w:rPr>
       </w:pPr>
-      <w:bookmarkStart w:id="42" w:name="_Toc180359298"/>
+      <w:bookmarkStart w:id="42" w:name="_Toc180512342"/>
       <w:r>
         <w:rPr>
           <w:rStyle w:val="Strong"/>
@@ -34786,7 +34708,6 @@
       <w:r>
         <w:t xml:space="preserve"> </w:t>
       </w:r>
-      <w:bookmarkStart w:id="43" w:name="_Toc180359299"/>
     </w:p>
     <w:p>
       <w:pPr>
@@ -34796,6 +34717,7 @@
           <w:color w:val="auto"/>
         </w:rPr>
       </w:pPr>
+      <w:bookmarkStart w:id="43" w:name="_Toc180512343"/>
       <w:r>
         <w:rPr>
           <w:rFonts w:ascii="Times New Roman" w:hAnsi="Times New Roman" w:cs="Times New Roman"/>
@@ -34816,21 +34738,6 @@
         <w:lastRenderedPageBreak/>
         <w:t>advances will lead to better patient outcomes and more personalized healthcare, reinforcing the importance of predictive analytics in medical practice.</w:t>
       </w:r>
-    </w:p>
-    <w:p>
-      <w:pPr>
-        <w:spacing w:before="240" w:after="240" w:line="480" w:lineRule="auto"/>
-      </w:pPr>
-    </w:p>
-    <w:p>
-      <w:pPr>
-        <w:spacing w:before="240" w:after="240" w:line="480" w:lineRule="auto"/>
-      </w:pPr>
-    </w:p>
-    <w:p>
-      <w:pPr>
-        <w:spacing w:before="240" w:after="240" w:line="480" w:lineRule="auto"/>
-      </w:pPr>
     </w:p>
     <w:p>
       <w:pPr>
@@ -34848,7 +34755,7 @@
           <w:szCs w:val="36"/>
         </w:rPr>
       </w:pPr>
-      <w:bookmarkStart w:id="44" w:name="_Toc180359300"/>
+      <w:bookmarkStart w:id="44" w:name="_Toc180512344"/>
       <w:r>
         <w:rPr>
           <w:rFonts w:ascii="Times New Roman" w:eastAsia="Times New Roman" w:hAnsi="Times New Roman" w:cs="Times New Roman"/>
@@ -35081,7 +34988,6 @@
         <w:ind w:left="360"/>
       </w:pPr>
       <w:r>
-        <w:lastRenderedPageBreak/>
         <w:t xml:space="preserve">Sakthi, U., </w:t>
       </w:r>
       <w:proofErr w:type="spellStart"/>
@@ -35090,15 +34996,7 @@
       </w:r>
       <w:proofErr w:type="spellEnd"/>
       <w:r>
-        <w:t xml:space="preserve"> </w:t>
-      </w:r>
-      <w:proofErr w:type="spellStart"/>
-      <w:r>
-        <w:t>Srujan</w:t>
-      </w:r>
-      <w:proofErr w:type="spellEnd"/>
-      <w:r>
-        <w:t xml:space="preserve"> Reddy, and Nakka Vivek. </w:t>
+        <w:t xml:space="preserve"> Srujan Reddy, and Nakka Vivek. </w:t>
       </w:r>
       <w:r>
         <w:t>“</w:t>
@@ -35130,6 +35028,7 @@
       </w:pPr>
       <w:proofErr w:type="spellStart"/>
       <w:r>
+        <w:lastRenderedPageBreak/>
         <w:t>Shickel</w:t>
       </w:r>
       <w:proofErr w:type="spellEnd"/>
@@ -35348,11 +35247,7 @@
         <w:ind w:left="360"/>
       </w:pPr>
       <w:r>
-        <w:t xml:space="preserve">Miller, G., Zhang, Y., &amp; Chen, X. (2023). Attention Mechanisms in GRU Models for </w:t>
-      </w:r>
-      <w:r>
-        <w:lastRenderedPageBreak/>
-        <w:t xml:space="preserve">Healthcare. </w:t>
+        <w:t xml:space="preserve">Miller, G., Zhang, Y., &amp; Chen, X. (2023). Attention Mechanisms in GRU Models for Healthcare. </w:t>
       </w:r>
       <w:r>
         <w:rPr>
@@ -35395,7 +35290,15 @@
           <w:i/>
           <w:iCs/>
         </w:rPr>
-        <w:t>IEEE Journal of Biomedical and Health Informatics</w:t>
+        <w:t xml:space="preserve">IEEE Journal of Biomedical and </w:t>
+      </w:r>
+      <w:r>
+        <w:rPr>
+          <w:i/>
+          <w:iCs/>
+        </w:rPr>
+        <w:lastRenderedPageBreak/>
+        <w:t>Health Informatics</w:t>
       </w:r>
       <w:r>
         <w:t>, 28(3), 315-330.</w:t>
@@ -35598,11 +35501,7 @@
         <w:ind w:left="360"/>
       </w:pPr>
       <w:r>
-        <w:t xml:space="preserve">Brown, T., Williams, S., &amp; Garcia, R. (2023). Transformer Models in Healthcare Predictive Analytics. Proceedings of the 2023 IEEE International Conference on Data Science and </w:t>
-      </w:r>
-      <w:r>
-        <w:lastRenderedPageBreak/>
-        <w:t>Advanced Analytics (DSAA), 176-185.</w:t>
+        <w:t>Brown, T., Williams, S., &amp; Garcia, R. (2023). Transformer Models in Healthcare Predictive Analytics. Proceedings of the 2023 IEEE International Conference on Data Science and Advanced Analytics (DSAA), 176-185.</w:t>
       </w:r>
     </w:p>
     <w:p>
@@ -35628,6 +35527,7 @@
         <w:ind w:left="360"/>
       </w:pPr>
       <w:r>
+        <w:lastRenderedPageBreak/>
         <w:t>Taylor, S., Williams, J., &amp; Brown, A. (2024). Counterfactual Explanations for Medical Decision Support. Journal of Health Informatics, 32(4), 100-115.</w:t>
       </w:r>
     </w:p>
@@ -35758,11 +35658,7 @@
         <w:ind w:left="360"/>
       </w:pPr>
       <w:r>
-        <w:t xml:space="preserve">Liu, J., Dong, X., Zhao, H., &amp; Tian, Y. (2022). Predictive classifier for cardiovascular </w:t>
-      </w:r>
-      <w:r>
-        <w:lastRenderedPageBreak/>
-        <w:t>disease based on stacking model fusion. </w:t>
+        <w:t>Liu, J., Dong, X., Zhao, H., &amp; Tian, Y. (2022). Predictive classifier for cardiovascular disease based on stacking model fusion. </w:t>
       </w:r>
       <w:r>
         <w:rPr>
@@ -35852,6 +35748,7 @@
         <w:rPr>
           <w:shd w:val="clear" w:color="auto" w:fill="FFFFFF"/>
         </w:rPr>
+        <w:lastRenderedPageBreak/>
         <w:t xml:space="preserve">Rajendran, Nandhini A., and Durai Raj Vincent. </w:t>
       </w:r>
       <w:r>
@@ -35903,15 +35800,7 @@
         <w:ind w:left="360"/>
       </w:pPr>
       <w:r>
-        <w:t xml:space="preserve">Wankhede, J., </w:t>
-      </w:r>
-      <w:proofErr w:type="spellStart"/>
-      <w:r>
-        <w:t>Sambandam</w:t>
-      </w:r>
-      <w:proofErr w:type="spellEnd"/>
-      <w:r>
-        <w:t>, P., &amp; Kumar, M. (2022). Effective prediction of heart disease using hybrid ensemble deep learning and tunicate swarm algorithm. </w:t>
+        <w:t>Wankhede, J., Sambandam, P., &amp; Kumar, M. (2022). Effective prediction of heart disease using hybrid ensemble deep learning and tunicate swarm algorithm. </w:t>
       </w:r>
       <w:r>
         <w:rPr>
@@ -35943,11 +35832,19 @@
         <w:spacing w:before="240" w:after="240" w:line="360" w:lineRule="auto"/>
         <w:ind w:left="360"/>
       </w:pPr>
+      <w:proofErr w:type="spellStart"/>
       <w:r>
         <w:rPr>
           <w:shd w:val="clear" w:color="auto" w:fill="FFFFFF"/>
         </w:rPr>
-        <w:t xml:space="preserve">Mienye, </w:t>
+        <w:t>Mienye</w:t>
+      </w:r>
+      <w:proofErr w:type="spellEnd"/>
+      <w:r>
+        <w:rPr>
+          <w:shd w:val="clear" w:color="auto" w:fill="FFFFFF"/>
+        </w:rPr>
+        <w:t xml:space="preserve">, </w:t>
       </w:r>
       <w:proofErr w:type="spellStart"/>
       <w:r>
@@ -36233,7 +36130,6 @@
         <w:ind w:left="360"/>
       </w:pPr>
       <w:r>
-        <w:lastRenderedPageBreak/>
         <w:t>Friedman, J. H. (2001). Greedy function approximation: A gradient boosting machine. Annals of Statistics, 29(5), 1189-1232.</w:t>
       </w:r>
     </w:p>
@@ -36247,7 +36143,23 @@
         <w:ind w:left="360"/>
       </w:pPr>
       <w:r>
-        <w:t>Goodfellow, I., Pouget-Abadie, J., Mirza, M., Xu, B., Warde-Farley, D., Ozair, S., Courville, A., &amp; Bengio, Y. (2014). Generative adversarial nets. Advances in Neural Information Processing Systems, 27, 2672-2680.</w:t>
+        <w:t xml:space="preserve">Ho, J. E., </w:t>
+      </w:r>
+      <w:proofErr w:type="spellStart"/>
+      <w:r>
+        <w:t>Lyass</w:t>
+      </w:r>
+      <w:proofErr w:type="spellEnd"/>
+      <w:r>
+        <w:t xml:space="preserve">, A., Lee, D. S., Vasan, R. S., &amp; Kannel, W. B. (2014). Predictors of heart failure: different from </w:t>
+      </w:r>
+      <w:proofErr w:type="gramStart"/>
+      <w:r>
+        <w:t>atherosclerosis?.</w:t>
+      </w:r>
+      <w:proofErr w:type="gramEnd"/>
+      <w:r>
+        <w:t xml:space="preserve"> Circulation, 129(20), 2037-2041.</w:t>
       </w:r>
     </w:p>
     <w:p>
@@ -36260,23 +36172,8 @@
         <w:ind w:left="360"/>
       </w:pPr>
       <w:r>
-        <w:t xml:space="preserve">Ho, J. E., </w:t>
-      </w:r>
-      <w:proofErr w:type="spellStart"/>
-      <w:r>
-        <w:t>Lyass</w:t>
-      </w:r>
-      <w:proofErr w:type="spellEnd"/>
-      <w:r>
-        <w:t xml:space="preserve">, A., Lee, D. S., Vasan, R. S., &amp; Kannel, W. B. (2014). Predictors of heart failure: different from </w:t>
-      </w:r>
-      <w:proofErr w:type="gramStart"/>
-      <w:r>
-        <w:t>atherosclerosis?.</w:t>
-      </w:r>
-      <w:proofErr w:type="gramEnd"/>
-      <w:r>
-        <w:t xml:space="preserve"> Circulation, 129(20), 2037-2041.</w:t>
+        <w:lastRenderedPageBreak/>
+        <w:t>LeCun, Y., Bengio, Y., &amp; Hinton, G. (2015). Deep learning. Nature, 521(7553), 436-444.</w:t>
       </w:r>
     </w:p>
     <w:p>
@@ -36289,7 +36186,7 @@
         <w:ind w:left="360"/>
       </w:pPr>
       <w:r>
-        <w:t>LeCun, Y., Bengio, Y., &amp; Hinton, G. (2015). Deep learning. Nature, 521(7553), 436-444.</w:t>
+        <w:t>Lundberg, S. M., &amp; Lee, S. I. (2017). A unified approach to interpreting model predictions. Advances in Neural Information Processing Systems, 30, 4765-4774.</w:t>
       </w:r>
     </w:p>
     <w:p>
@@ -36302,7 +36199,27 @@
         <w:ind w:left="360"/>
       </w:pPr>
       <w:r>
-        <w:t>Lundberg, S. M., &amp; Lee, S. I. (2017). A unified approach to interpreting model predictions. Advances in Neural Information Processing Systems, 30, 4765-4774.</w:t>
+        <w:t xml:space="preserve">Ribeiro, M. T., Singh, S., &amp; </w:t>
+      </w:r>
+      <w:proofErr w:type="spellStart"/>
+      <w:r>
+        <w:t>Guestrin</w:t>
+      </w:r>
+      <w:proofErr w:type="spellEnd"/>
+      <w:r>
+        <w:t xml:space="preserve">, C. (2016). </w:t>
+      </w:r>
+      <w:r>
+        <w:t>“</w:t>
+      </w:r>
+      <w:r>
+        <w:t>Why should I trust you?</w:t>
+      </w:r>
+      <w:r>
+        <w:t>”</w:t>
+      </w:r>
+      <w:r>
+        <w:t>: Explaining the predictions of any classifier. Proceedings of the 22nd ACM SIGKDD International Conference on Knowledge Discovery and Data Mining, 1135-1144.</w:t>
       </w:r>
     </w:p>
     <w:p>
@@ -36315,27 +36232,7 @@
         <w:ind w:left="360"/>
       </w:pPr>
       <w:r>
-        <w:t xml:space="preserve">Ribeiro, M. T., Singh, S., &amp; </w:t>
-      </w:r>
-      <w:proofErr w:type="spellStart"/>
-      <w:r>
-        <w:t>Guestrin</w:t>
-      </w:r>
-      <w:proofErr w:type="spellEnd"/>
-      <w:r>
-        <w:t xml:space="preserve">, C. (2016). </w:t>
-      </w:r>
-      <w:r>
-        <w:t>“</w:t>
-      </w:r>
-      <w:r>
-        <w:t>Why should I trust you?</w:t>
-      </w:r>
-      <w:r>
-        <w:t>”</w:t>
-      </w:r>
-      <w:r>
-        <w:t>: Explaining the predictions of any classifier. Proceedings of the 22nd ACM SIGKDD International Conference on Knowledge Discovery and Data Mining, 1135-1144.</w:t>
+        <w:t>Chen, H., &amp; Liu, J. (2024). Cloud-based solutions for healthcare data storage. International Journal of Data Science, 19(1), 90-110.</w:t>
       </w:r>
     </w:p>
     <w:p>
@@ -36348,15 +36245,7 @@
         <w:ind w:left="360"/>
       </w:pPr>
       <w:r>
-        <w:t xml:space="preserve">Yi, X., Walia, E., &amp; </w:t>
-      </w:r>
-      <w:proofErr w:type="spellStart"/>
-      <w:r>
-        <w:t>Babyn</w:t>
-      </w:r>
-      <w:proofErr w:type="spellEnd"/>
-      <w:r>
-        <w:t>, P. (2019). Generative adversarial network in medical imaging: A review. Medical Image Analysis, 58, 101552.</w:t>
+        <w:t>Garcia, M., &amp; Brown, T. (2024). Ethical data sharing in clinical research. Journal of Medical Ethics, 22(4), 300-320.</w:t>
       </w:r>
     </w:p>
     <w:p>
@@ -36369,7 +36258,7 @@
         <w:ind w:left="360"/>
       </w:pPr>
       <w:r>
-        <w:t>Chen, H., &amp; Liu, J. (2024). Cloud-based solutions for healthcare data storage. International Journal of Data Science, 19(1), 90-110.</w:t>
+        <w:t>Lee, Y., &amp; Patel, S. (2023). Explaining black-box models: SHAP and LIME in healthcare. Artificial Intelligence in Medicine, 30(2), 50-75.</w:t>
       </w:r>
     </w:p>
     <w:p>
@@ -36382,7 +36271,31 @@
         <w:ind w:left="360"/>
       </w:pPr>
       <w:r>
-        <w:t>Garcia, M., &amp; Brown, T. (2024). Ethical data sharing in clinical research. Journal of Medical Ethics, 22(4), 300-320.</w:t>
+        <w:t xml:space="preserve">Cho, K., van </w:t>
+      </w:r>
+      <w:proofErr w:type="spellStart"/>
+      <w:r>
+        <w:t>Merriënboer</w:t>
+      </w:r>
+      <w:proofErr w:type="spellEnd"/>
+      <w:r>
+        <w:t xml:space="preserve">, B., </w:t>
+      </w:r>
+      <w:proofErr w:type="spellStart"/>
+      <w:r>
+        <w:t>Bahdanau</w:t>
+      </w:r>
+      <w:proofErr w:type="spellEnd"/>
+      <w:r>
+        <w:t xml:space="preserve">, D., &amp; Bengio, Y. (2014). On the properties of neural machine translation: Encoder-decoder approaches. </w:t>
+      </w:r>
+      <w:proofErr w:type="spellStart"/>
+      <w:r>
+        <w:t>arXiv</w:t>
+      </w:r>
+      <w:proofErr w:type="spellEnd"/>
+      <w:r>
+        <w:t xml:space="preserve"> preprint arXiv:1409.1259.</w:t>
       </w:r>
     </w:p>
     <w:p>
@@ -36395,7 +36308,7 @@
         <w:ind w:left="360"/>
       </w:pPr>
       <w:r>
-        <w:t>Davis, S., &amp; Smith, P. (2023). GDPR and HIPAA compliance in healthcare research. Healthcare Law and Policy, 12(2), 115-135.</w:t>
+        <w:t>Ho, K. K., Pinsky, J. L., Kannel, W. B., Levy, D. (1993). The epidemiology of heart failure: The Framingham Study. *Journal of the American College of Cardiology</w:t>
       </w:r>
     </w:p>
     <w:p>
@@ -36408,7 +36321,7 @@
         <w:ind w:left="360"/>
       </w:pPr>
       <w:r>
-        <w:t>Lee, Y., &amp; Patel, S. (2023). Explaining black-box models: SHAP and LIME in healthcare. Artificial Intelligence in Medicine, 30(2), 50-75.</w:t>
+        <w:t>John, L., &amp; Lee, M. (2024). Integrating traditional machine learning with deep learning. Journal of AI in Medicine, 18(3), 201-220.</w:t>
       </w:r>
     </w:p>
     <w:p>
@@ -36421,31 +36334,7 @@
         <w:ind w:left="360"/>
       </w:pPr>
       <w:r>
-        <w:t xml:space="preserve">Cho, K., van </w:t>
-      </w:r>
-      <w:proofErr w:type="spellStart"/>
-      <w:r>
-        <w:t>Merriënboer</w:t>
-      </w:r>
-      <w:proofErr w:type="spellEnd"/>
-      <w:r>
-        <w:t xml:space="preserve">, B., </w:t>
-      </w:r>
-      <w:proofErr w:type="spellStart"/>
-      <w:r>
-        <w:t>Bahdanau</w:t>
-      </w:r>
-      <w:proofErr w:type="spellEnd"/>
-      <w:r>
-        <w:t xml:space="preserve">, D., &amp; Bengio, Y. (2014). On the properties of neural machine translation: Encoder-decoder approaches. </w:t>
-      </w:r>
-      <w:proofErr w:type="spellStart"/>
-      <w:r>
-        <w:t>arXiv</w:t>
-      </w:r>
-      <w:proofErr w:type="spellEnd"/>
-      <w:r>
-        <w:t xml:space="preserve"> preprint arXiv:1409.1259.</w:t>
+        <w:t>Miller, A., et al. (2023). Deep learning models in healthcare: A comprehensive review. Journal of Applied AI Research, 25(1), 110-125.</w:t>
       </w:r>
     </w:p>
     <w:p>
@@ -36458,8 +36347,7 @@
         <w:ind w:left="360"/>
       </w:pPr>
       <w:r>
-        <w:lastRenderedPageBreak/>
-        <w:t>Ho, K. K., Pinsky, J. L., Kannel, W. B., Levy, D. (1993). The epidemiology of heart failure: The Framingham Study. *Journal of the American College of Cardiology</w:t>
+        <w:t>Garcia, M., &amp; Brown, T. (2024). Hybrid models for healthcare prediction: The role of stacking techniques. Journal of Medical Data Science, 19(1), 100-115.</w:t>
       </w:r>
     </w:p>
     <w:p>
@@ -36472,7 +36360,7 @@
         <w:ind w:left="360"/>
       </w:pPr>
       <w:r>
-        <w:t>John, L., &amp; Lee, M. (2024). Integrating traditional machine learning with deep learning. Journal of AI in Medicine, 18(3), 201-220.</w:t>
+        <w:t>Nguyen, T., et al. (2024). Generative AI for predictive modeling in healthcare. Machine Learning in Medicine, 14(3), 300-320.</w:t>
       </w:r>
     </w:p>
     <w:p>
@@ -36485,7 +36373,8 @@
         <w:ind w:left="360"/>
       </w:pPr>
       <w:r>
-        <w:t>Miller, A., et al. (2023). Deep learning models in healthcare: A comprehensive review. Journal of Applied AI Research, 25(1), 110-125.</w:t>
+        <w:lastRenderedPageBreak/>
+        <w:t>Jones, L., &amp; Taylor, M. (2023). Model interpretability in AI-driven healthcare models. Healthcare Technology Review, 20(3), 120-135.</w:t>
       </w:r>
     </w:p>
     <w:p>
@@ -36498,7 +36387,7 @@
         <w:ind w:left="360"/>
       </w:pPr>
       <w:r>
-        <w:t>Garcia, M., &amp; Brown, T. (2024). Hybrid models for healthcare prediction: The role of stacking techniques. Journal of Medical Data Science, 19(1), 100-115.</w:t>
+        <w:t>Chen, H., et al. (2023). Hyperparameter tuning in healthcare models. International Journal of Data Science, 19(1), 90-110.</w:t>
       </w:r>
     </w:p>
     <w:p>
@@ -36511,7 +36400,17 @@
         <w:ind w:left="360"/>
       </w:pPr>
       <w:r>
-        <w:t>Nguyen, T., et al. (2024). Generative AI for predictive modeling in healthcare. Machine Learning in Medicine, 14(3), 300-320.</w:t>
+        <w:t>Bhagawati, M., &amp; Paul, S. (2024, March). Generative Adversarial Network-based Deep Learning Framework for Cardiovascular Disease Risk Prediction. In </w:t>
+      </w:r>
+      <w:r>
+        <w:rPr>
+          <w:i/>
+          <w:iCs/>
+        </w:rPr>
+        <w:t>2024 5th International Conference on Innovative Trends in Information Technology (ICITIIT)</w:t>
+      </w:r>
+      <w:r>
+        <w:t> (pp. 1-4). IEEE.</w:t>
       </w:r>
     </w:p>
     <w:p>
@@ -36524,7 +36423,27 @@
         <w:ind w:left="360"/>
       </w:pPr>
       <w:r>
-        <w:t>Jones, L., &amp; Taylor, M. (2023). Model interpretability in AI-driven healthcare models. Healthcare Technology Review, 20(3), 120-135.</w:t>
+        <w:t>Khan, S.A., Murtaza, H. &amp; Ahmed, M. Utility of GAN generated synthetic data for cardiovascular diseases mortality prediction: an experimental study. </w:t>
+      </w:r>
+      <w:r>
+        <w:rPr>
+          <w:i/>
+          <w:iCs/>
+        </w:rPr>
+        <w:t>Health Technol.</w:t>
+      </w:r>
+      <w:r>
+        <w:t> </w:t>
+      </w:r>
+      <w:r>
+        <w:rPr>
+          <w:b/>
+          <w:bCs/>
+        </w:rPr>
+        <w:t>14</w:t>
+      </w:r>
+      <w:r>
+        <w:t>, 557–580 (2024).</w:t>
       </w:r>
     </w:p>
     <w:p>
@@ -36537,7 +36456,26 @@
         <w:ind w:left="360"/>
       </w:pPr>
       <w:r>
-        <w:t>Davis, S., &amp; Smith, P. (2023). Model performance metrics in medical predictive models. Healthcare Analytics, 12(2), 75-95.</w:t>
+        <w:t xml:space="preserve">Yu S, Han S, Shi M, Harada M, Ge J, Li X, Cai X, Heier M, </w:t>
+      </w:r>
+      <w:proofErr w:type="spellStart"/>
+      <w:r>
+        <w:t>Karstenmüller</w:t>
+      </w:r>
+      <w:proofErr w:type="spellEnd"/>
+      <w:r>
+        <w:t xml:space="preserve"> G, Suhre K, et al. Prediction of Myocardial Infarction Using a Combined Generative Adversarial Network Model and Feature-Enhanced Loss Function. </w:t>
+      </w:r>
+      <w:r>
+        <w:rPr>
+          <w:rFonts w:eastAsiaTheme="majorEastAsia"/>
+          <w:i/>
+          <w:iCs/>
+        </w:rPr>
+        <w:t>Metabolites</w:t>
+      </w:r>
+      <w:r>
+        <w:t>. 2024; 14(5):258.</w:t>
       </w:r>
     </w:p>
     <w:p>
@@ -36550,7 +36488,25 @@
         <w:ind w:left="360"/>
       </w:pPr>
       <w:r>
-        <w:t>Chen, H., et al. (2023). Hyperparameter tuning in healthcare models. International Journal of Data Science, 19(1), 90-110.</w:t>
+        <w:t xml:space="preserve">Khan, H., Javaid, N., Bashir, T., Akbar, M., </w:t>
+      </w:r>
+      <w:proofErr w:type="spellStart"/>
+      <w:r>
+        <w:t>Alrajeh</w:t>
+      </w:r>
+      <w:proofErr w:type="spellEnd"/>
+      <w:r>
+        <w:t>, N., &amp; Aslam, S. (2024). Heart disease prediction using novel Ensemble and Blending based Cardiovascular Disease Detection Networks: EnsCVDD-Net and BlCVDD-Net. </w:t>
+      </w:r>
+      <w:r>
+        <w:rPr>
+          <w:i/>
+          <w:iCs/>
+        </w:rPr>
+        <w:t>IEEE Access</w:t>
+      </w:r>
+      <w:r>
+        <w:t>.</w:t>
       </w:r>
     </w:p>
     <w:p>
@@ -36563,17 +36519,17 @@
         <w:ind w:left="360"/>
       </w:pPr>
       <w:r>
-        <w:t>Bhagawati, M., &amp; Paul, S. (2024, March). Generative Adversarial Network-based Deep Learning Framework for Cardiovascular Disease Risk Prediction. In </w:t>
+        <w:t>Khan, H., Bilal, A., Aslam, M. A., &amp; Mustafa, H. (2024). Heart Disease Detection: A Comprehensive Analysis of Machine Learning, Ensemble Learning, and Deep Learning Algorithms. </w:t>
       </w:r>
       <w:r>
         <w:rPr>
           <w:i/>
           <w:iCs/>
         </w:rPr>
-        <w:t>2024 5th International Conference on Innovative Trends in Information Technology (ICITIIT)</w:t>
-      </w:r>
-      <w:r>
-        <w:t> (pp. 1-4). IEEE.</w:t>
+        <w:t>Nano Biomedicine and Engineering</w:t>
+      </w:r>
+      <w:r>
+        <w:t>.</w:t>
       </w:r>
     </w:p>
     <w:p>
@@ -36586,27 +36542,7 @@
         <w:ind w:left="360"/>
       </w:pPr>
       <w:r>
-        <w:t>Khan, S.A., Murtaza, H. &amp; Ahmed, M. Utility of GAN generated synthetic data for cardiovascular diseases mortality prediction: an experimental study. </w:t>
-      </w:r>
-      <w:r>
-        <w:rPr>
-          <w:i/>
-          <w:iCs/>
-        </w:rPr>
-        <w:t>Health Technol.</w:t>
-      </w:r>
-      <w:r>
-        <w:t> </w:t>
-      </w:r>
-      <w:r>
-        <w:rPr>
-          <w:b/>
-          <w:bCs/>
-        </w:rPr>
-        <w:t>14</w:t>
-      </w:r>
-      <w:r>
-        <w:t>, 557–580 (2024).</w:t>
+        <w:t>Frid-Adar, M., Klang, E., Amitai, M., Goldberger, J., &amp; Greenspan, H. (2018). Synthetic data augmentation using GAN for improved liver lesion classification. IEEE Transactions on Medical Imaging, 38(3), 897–906.</w:t>
       </w:r>
     </w:p>
     <w:p>
@@ -36619,42 +36555,7 @@
         <w:ind w:left="360"/>
       </w:pPr>
       <w:r>
-        <w:t xml:space="preserve">Yu S, Han S, Shi M, Harada M, Ge J, Li X, Cai X, </w:t>
-      </w:r>
-      <w:proofErr w:type="spellStart"/>
-      <w:r>
-        <w:t>Heier</w:t>
-      </w:r>
-      <w:proofErr w:type="spellEnd"/>
-      <w:r>
-        <w:t xml:space="preserve"> M, </w:t>
-      </w:r>
-      <w:proofErr w:type="spellStart"/>
-      <w:r>
-        <w:t>Karstenmüller</w:t>
-      </w:r>
-      <w:proofErr w:type="spellEnd"/>
-      <w:r>
-        <w:t xml:space="preserve"> G, </w:t>
-      </w:r>
-      <w:proofErr w:type="spellStart"/>
-      <w:r>
-        <w:t>Suhre</w:t>
-      </w:r>
-      <w:proofErr w:type="spellEnd"/>
-      <w:r>
-        <w:t xml:space="preserve"> K, et al. Prediction of Myocardial Infarction Using a Combined Generative Adversarial Network Model and Feature-Enhanced Loss Function. </w:t>
-      </w:r>
-      <w:r>
-        <w:rPr>
-          <w:rFonts w:eastAsiaTheme="majorEastAsia"/>
-          <w:i/>
-          <w:iCs/>
-        </w:rPr>
-        <w:t>Metabolites</w:t>
-      </w:r>
-      <w:r>
-        <w:t>. 2024; 14(5):258.</w:t>
+        <w:t>Ho, J. E., Larson, M. G., Ghorbani, A., Cheng, S., &amp; Vasan, R. S. (2014). Predictors of new-onset heart failure. Circulation: Heart Failure, 7(4), 689–695.</w:t>
       </w:r>
     </w:p>
     <w:p>
@@ -36667,26 +36568,13 @@
         <w:ind w:left="360"/>
       </w:pPr>
       <w:r>
-        <w:lastRenderedPageBreak/>
-        <w:t xml:space="preserve">Khan, H., Javaid, N., Bashir, T., Akbar, M., </w:t>
-      </w:r>
-      <w:proofErr w:type="spellStart"/>
-      <w:r>
-        <w:t>Alrajeh</w:t>
-      </w:r>
-      <w:proofErr w:type="spellEnd"/>
-      <w:r>
-        <w:t>, N., &amp; Aslam, S. (2024). Heart disease prediction using novel Ensemble and Blending based Cardiovascular Disease Detection Networks: EnsCVDD-Net and BlCVDD-Net. </w:t>
-      </w:r>
-      <w:r>
-        <w:rPr>
-          <w:i/>
-          <w:iCs/>
-        </w:rPr>
-        <w:t>IEEE Access</w:t>
-      </w:r>
-      <w:r>
-        <w:t>.</w:t>
+        <w:t xml:space="preserve">Nguyen, T., &amp; Roberts, M. (2024). </w:t>
+      </w:r>
+      <w:r>
+        <w:t xml:space="preserve">Feature importance in machine learning: A practical </w:t>
+      </w:r>
+      <w:r>
+        <w:t>guide. Journal of Data Science and Technology, 14(1), 12-25.</w:t>
       </w:r>
     </w:p>
     <w:p>
@@ -36699,17 +36587,8 @@
         <w:ind w:left="360"/>
       </w:pPr>
       <w:r>
-        <w:t>Khan, H., Bilal, A., Aslam, M. A., &amp; Mustafa, H. (2024). Heart Disease Detection: A Comprehensive Analysis of Machine Learning, Ensemble Learning, and Deep Learning Algorithms. </w:t>
-      </w:r>
-      <w:r>
-        <w:rPr>
-          <w:i/>
-          <w:iCs/>
-        </w:rPr>
-        <w:t>Nano Biomedicine and Engineering</w:t>
-      </w:r>
-      <w:r>
-        <w:t>.</w:t>
+        <w:lastRenderedPageBreak/>
+        <w:t>Sagi, O., &amp; Rokach, L. (2018). Ensemble learning: A survey. Wiley Interdisciplinary Reviews: Data Mining and Knowledge Discovery, 8(4), e1249.</w:t>
       </w:r>
     </w:p>
     <w:p>
@@ -36721,13 +36600,16 @@
         <w:spacing w:before="240" w:after="240" w:line="360" w:lineRule="auto"/>
         <w:ind w:left="360"/>
       </w:pPr>
+      <w:r>
+        <w:t xml:space="preserve">Yi, X., Walia, E., &amp; </w:t>
+      </w:r>
       <w:proofErr w:type="spellStart"/>
       <w:r>
-        <w:t>Breiman</w:t>
+        <w:t>Babyn</w:t>
       </w:r>
       <w:proofErr w:type="spellEnd"/>
       <w:r>
-        <w:t>, L. (2001). Random forests. Machine Learning, 45(1), 5–32.</w:t>
+        <w:t>, P. (2019). Generative adversarial network in medical imaging: A review. Medical Image Analysis, 58, 101552.</w:t>
       </w:r>
     </w:p>
     <w:p>
@@ -36740,55 +36622,7 @@
         <w:ind w:left="360"/>
       </w:pPr>
       <w:r>
-        <w:t xml:space="preserve">Cho, K., </w:t>
-      </w:r>
-      <w:proofErr w:type="spellStart"/>
-      <w:r>
-        <w:t>Merriënboer</w:t>
-      </w:r>
-      <w:proofErr w:type="spellEnd"/>
-      <w:r>
-        <w:t xml:space="preserve">, B. V., </w:t>
-      </w:r>
-      <w:proofErr w:type="spellStart"/>
-      <w:r>
-        <w:t>Gulcehre</w:t>
-      </w:r>
-      <w:proofErr w:type="spellEnd"/>
-      <w:r>
-        <w:t xml:space="preserve">, C., </w:t>
-      </w:r>
-      <w:proofErr w:type="spellStart"/>
-      <w:r>
-        <w:t>Bahdanau</w:t>
-      </w:r>
-      <w:proofErr w:type="spellEnd"/>
-      <w:r>
-        <w:t xml:space="preserve">, D., </w:t>
-      </w:r>
-      <w:proofErr w:type="spellStart"/>
-      <w:r>
-        <w:t>Bougares</w:t>
-      </w:r>
-      <w:proofErr w:type="spellEnd"/>
-      <w:r>
-        <w:t xml:space="preserve">, F., </w:t>
-      </w:r>
-      <w:proofErr w:type="spellStart"/>
-      <w:r>
-        <w:t>Schwenk</w:t>
-      </w:r>
-      <w:proofErr w:type="spellEnd"/>
-      <w:r>
-        <w:t xml:space="preserve">, H., &amp; Bengio, Y. (2014). Learning phrase representations using RNN encoder-decoder for statistical machine translation. </w:t>
-      </w:r>
-      <w:proofErr w:type="spellStart"/>
-      <w:r>
-        <w:t>arXiv</w:t>
-      </w:r>
-      <w:proofErr w:type="spellEnd"/>
-      <w:r>
-        <w:t xml:space="preserve"> preprint arXiv:1406.1078.</w:t>
+        <w:t>Garcia, R., &amp; Brown, P. (2024). Advances in hybrid machine learning for healthcare analytics. Healthcare Data Science Journal, 19(1), 45-57.</w:t>
       </w:r>
     </w:p>
     <w:p>
@@ -36801,7 +36635,7 @@
         <w:ind w:left="360"/>
       </w:pPr>
       <w:r>
-        <w:t>Davis, M., &amp; Smith, A. (2023). Ethical guidelines for AI in healthcare. Journal of Health Informatics, 12(3), 45-60.</w:t>
+        <w:t>Goodfellow, I., Pouget-Abadie, J., Mirza, M., Xu, B., Warde-Farley, D., Ozair, S., Courville, A., &amp; Bengio, Y. (2014). Generative adversarial nets. Advances in Neural Information Processing Systems, 27, 2672–2680.</w:t>
       </w:r>
     </w:p>
     <w:p>
@@ -36813,29 +36647,8 @@
         <w:spacing w:before="240" w:after="240" w:line="360" w:lineRule="auto"/>
         <w:ind w:left="360"/>
       </w:pPr>
-      <w:proofErr w:type="spellStart"/>
-      <w:r>
-        <w:t>Frid</w:t>
-      </w:r>
-      <w:proofErr w:type="spellEnd"/>
-      <w:r>
-        <w:t xml:space="preserve">-Adar, M., </w:t>
-      </w:r>
-      <w:proofErr w:type="spellStart"/>
-      <w:r>
-        <w:t>Klang</w:t>
-      </w:r>
-      <w:proofErr w:type="spellEnd"/>
-      <w:r>
-        <w:t xml:space="preserve">, E., </w:t>
-      </w:r>
-      <w:proofErr w:type="spellStart"/>
-      <w:r>
-        <w:t>Amitai</w:t>
-      </w:r>
-      <w:proofErr w:type="spellEnd"/>
-      <w:r>
-        <w:t>, M., Goldberger, J., &amp; Greenspan, H. (2018). Synthetic data augmentation using GAN for improved liver lesion classification. IEEE Transactions on Medical Imaging, 38(3), 897–906.</w:t>
+      <w:r>
+        <w:t>John, D., &amp; Lee, K. (2024). Predictive modeling with small datasets: A comparative study. Journal of Data Science and Technology, 14(1), 12-25.</w:t>
       </w:r>
     </w:p>
     <w:p>
@@ -36848,7 +36661,19 @@
         <w:ind w:left="360"/>
       </w:pPr>
       <w:r>
-        <w:t>Friedman, J. H. (2001). Greedy function approximation: A gradient boosting machine. Annals of Statistics, 29(5), 1189–1232.</w:t>
+        <w:t xml:space="preserve">Chawla, N. V., et al. </w:t>
+      </w:r>
+      <w:r>
+        <w:t>“</w:t>
+      </w:r>
+      <w:r>
+        <w:t>SMOTE: Synthetic Minority Over-sampling Technique.</w:t>
+      </w:r>
+      <w:r>
+        <w:t>”</w:t>
+      </w:r>
+      <w:r>
+        <w:t xml:space="preserve"> Journal of Artificial Intelligence Research, 2002.</w:t>
       </w:r>
     </w:p>
     <w:p>
@@ -36861,31 +36686,19 @@
         <w:ind w:left="360"/>
       </w:pPr>
       <w:r>
-        <w:t xml:space="preserve">Goodfellow, I., </w:t>
-      </w:r>
-      <w:proofErr w:type="spellStart"/>
-      <w:r>
-        <w:t>Pouget</w:t>
-      </w:r>
-      <w:proofErr w:type="spellEnd"/>
-      <w:r>
-        <w:t xml:space="preserve">-Abadie, J., Mirza, M., Xu, B., </w:t>
-      </w:r>
-      <w:proofErr w:type="spellStart"/>
-      <w:r>
-        <w:t>Warde</w:t>
-      </w:r>
-      <w:proofErr w:type="spellEnd"/>
-      <w:r>
-        <w:t xml:space="preserve">-Farley, D., </w:t>
-      </w:r>
-      <w:proofErr w:type="spellStart"/>
-      <w:r>
-        <w:t>Ozair</w:t>
-      </w:r>
-      <w:proofErr w:type="spellEnd"/>
-      <w:r>
-        <w:t>, S., Courville, A., &amp; Bengio, Y. (2014). Generative adversarial nets. Advances in Neural Information Processing Systems, 27, 2672–2680.</w:t>
+        <w:t xml:space="preserve">Fernandez, A., et al. </w:t>
+      </w:r>
+      <w:r>
+        <w:t>“</w:t>
+      </w:r>
+      <w:r>
+        <w:t>SMOTE for Learning from Imbalanced Data: Progress and Challenges.</w:t>
+      </w:r>
+      <w:r>
+        <w:t>”</w:t>
+      </w:r>
+      <w:r>
+        <w:t xml:space="preserve"> Journal of Artificial Intelligence Research, 2018.</w:t>
       </w:r>
     </w:p>
     <w:p>
@@ -36897,24 +36710,25 @@
         <w:spacing w:before="240" w:after="240" w:line="360" w:lineRule="auto"/>
         <w:ind w:left="360"/>
       </w:pPr>
-      <w:r>
-        <w:t xml:space="preserve">Ho, J. E., Larson, M. G., </w:t>
-      </w:r>
       <w:proofErr w:type="spellStart"/>
       <w:r>
-        <w:t>Ghorbani</w:t>
+        <w:t>Bergstra</w:t>
       </w:r>
       <w:proofErr w:type="spellEnd"/>
       <w:r>
-        <w:t xml:space="preserve">, A., Cheng, S., &amp; </w:t>
-      </w:r>
-      <w:proofErr w:type="spellStart"/>
-      <w:r>
-        <w:t>Vasan</w:t>
-      </w:r>
-      <w:proofErr w:type="spellEnd"/>
-      <w:r>
-        <w:t>, R. S. (2014). Predictors of new-onset heart failure. Circulation: Heart Failure, 7(4), 689–695.</w:t>
+        <w:t xml:space="preserve">, J., and Bengio, Y. </w:t>
+      </w:r>
+      <w:r>
+        <w:t>“</w:t>
+      </w:r>
+      <w:r>
+        <w:t>Random Search for Hyper-Parameter Optimization.</w:t>
+      </w:r>
+      <w:r>
+        <w:t>”</w:t>
+      </w:r>
+      <w:r>
+        <w:t xml:space="preserve"> Journal of Machine Learning Research, 2012.</w:t>
       </w:r>
     </w:p>
     <w:p>
@@ -36927,7 +36741,19 @@
         <w:ind w:left="360"/>
       </w:pPr>
       <w:r>
-        <w:t>LeCun, Y., Bengio, Y., &amp; Hinton, G. (2015). Deep learning. Nature, 521(7553), 436–444.</w:t>
+        <w:t xml:space="preserve">Pedregosa, F., et al. </w:t>
+      </w:r>
+      <w:r>
+        <w:t>“</w:t>
+      </w:r>
+      <w:r>
+        <w:t>Scikit-learn: Machine Learning in Python.</w:t>
+      </w:r>
+      <w:r>
+        <w:t>”</w:t>
+      </w:r>
+      <w:r>
+        <w:t xml:space="preserve"> Journal of Machine Learning Research, 2011.</w:t>
       </w:r>
     </w:p>
     <w:p>
@@ -36940,7 +36766,19 @@
         <w:ind w:left="360"/>
       </w:pPr>
       <w:r>
-        <w:t>Lundberg, S. M., &amp; Lee, S.-I. (2017). A unified approach to interpreting model predictions. Advances in Neural Information Processing Systems, 30.</w:t>
+        <w:t xml:space="preserve">Hutter, F., et al. </w:t>
+      </w:r>
+      <w:r>
+        <w:t>“</w:t>
+      </w:r>
+      <w:r>
+        <w:t>Automated Machine Learning: Methods, Systems, Challenges.</w:t>
+      </w:r>
+      <w:r>
+        <w:t>”</w:t>
+      </w:r>
+      <w:r>
+        <w:t xml:space="preserve"> Springer, 2019.</w:t>
       </w:r>
     </w:p>
     <w:p>
@@ -36953,8 +36791,31 @@
         <w:ind w:left="360"/>
       </w:pPr>
       <w:r>
-        <w:lastRenderedPageBreak/>
-        <w:t>Nguyen, T., &amp; Roberts, M. (2024). Feature importance in machine learning: A practical guide. Journal of Data Science and Technology, 14(1), 12-25.</w:t>
+        <w:t xml:space="preserve">Bangalore, S., Maron, D. J., O'Brien, S. M., </w:t>
+      </w:r>
+      <w:proofErr w:type="spellStart"/>
+      <w:r>
+        <w:t>Fleg</w:t>
+      </w:r>
+      <w:proofErr w:type="spellEnd"/>
+      <w:r>
+        <w:t xml:space="preserve">, J. L., </w:t>
+      </w:r>
+      <w:proofErr w:type="spellStart"/>
+      <w:r>
+        <w:t>Kretov</w:t>
+      </w:r>
+      <w:proofErr w:type="spellEnd"/>
+      <w:r>
+        <w:t xml:space="preserve">, E., </w:t>
+      </w:r>
+      <w:proofErr w:type="spellStart"/>
+      <w:r>
+        <w:t>Briguori</w:t>
+      </w:r>
+      <w:proofErr w:type="spellEnd"/>
+      <w:r>
+        <w:t>, C., &amp; O'Rourke, R. A. (2013). The impact of abnormal baseline electrocardiograms on the prognosis of patients with stable ischemic heart disease. Journal of the American College of Cardiology, 61(10), 1023-1031.</w:t>
       </w:r>
     </w:p>
     <w:p>
@@ -36966,21 +36827,9 @@
         <w:spacing w:before="240" w:after="240" w:line="360" w:lineRule="auto"/>
         <w:ind w:left="360"/>
       </w:pPr>
-      <w:proofErr w:type="spellStart"/>
-      <w:r>
-        <w:t>Sagi</w:t>
-      </w:r>
-      <w:proofErr w:type="spellEnd"/>
-      <w:r>
-        <w:t xml:space="preserve">, O., &amp; </w:t>
-      </w:r>
-      <w:proofErr w:type="spellStart"/>
-      <w:r>
-        <w:t>Rokach</w:t>
-      </w:r>
-      <w:proofErr w:type="spellEnd"/>
-      <w:r>
-        <w:t>, L. (2018). Ensemble learning: A survey. Wiley Interdisciplinary Reviews: Data Mining and Knowledge Discovery, 8(4), e1249.</w:t>
+      <w:r>
+        <w:lastRenderedPageBreak/>
+        <w:t>Gersh, B. J., Stone, G. W., White, H. D., &amp; Holmes, D. R. (1997). Pharmacological facilitation of primary percutaneous coronary intervention for acute myocardial infarction. Journal of the American Medical Association, 288(5), 501-510.</w:t>
       </w:r>
     </w:p>
     <w:p>
@@ -36992,21 +36841,20 @@
         <w:spacing w:before="240" w:after="240" w:line="360" w:lineRule="auto"/>
         <w:ind w:left="360"/>
       </w:pPr>
-      <w:proofErr w:type="spellStart"/>
-      <w:r>
-        <w:t>Shickel</w:t>
-      </w:r>
-      <w:proofErr w:type="spellEnd"/>
-      <w:r>
-        <w:t xml:space="preserve">, B., Tighe, P. J., </w:t>
-      </w:r>
-      <w:proofErr w:type="spellStart"/>
-      <w:r>
-        <w:t>Bihorac</w:t>
-      </w:r>
-      <w:proofErr w:type="spellEnd"/>
-      <w:r>
-        <w:t>, A., &amp; Rashidi, P. (2018). Deep EHR: A survey of recent advances in deep learning techniques for electronic health record (EHR) analysis. IEEE Journal of Biomedical and Health Informatics, 22(5), 1589–1604.</w:t>
+      <w:r>
+        <w:t xml:space="preserve">Radford, A., et al. </w:t>
+      </w:r>
+      <w:r>
+        <w:t xml:space="preserve">(2015). </w:t>
+      </w:r>
+      <w:r>
+        <w:t>“</w:t>
+      </w:r>
+      <w:r>
+        <w:t>Unsupervised Representation Learning with Deep Convolutional Generative Adversarial Networks.</w:t>
+      </w:r>
+      <w:r>
+        <w:t>”</w:t>
       </w:r>
     </w:p>
     <w:p>
@@ -37018,16 +36866,13 @@
         <w:spacing w:before="240" w:after="240" w:line="360" w:lineRule="auto"/>
         <w:ind w:left="360"/>
       </w:pPr>
-      <w:r>
-        <w:t xml:space="preserve">Yi, X., Walia, E., &amp; </w:t>
-      </w:r>
       <w:proofErr w:type="spellStart"/>
       <w:r>
-        <w:t>Babyn</w:t>
+        <w:t>Kohavi</w:t>
       </w:r>
       <w:proofErr w:type="spellEnd"/>
       <w:r>
-        <w:t>, P. (2019). Generative adversarial network in medical imaging: A review. Medical Image Analysis, 58, 101552.</w:t>
+        <w:t>, R. (1995). A Study of Cross-Validation and Bootstrap for Accuracy Estimation and Model Selection. International Joint Conference on Artificial Intelligence.</w:t>
       </w:r>
     </w:p>
     <w:p>
@@ -37039,13 +36884,16 @@
         <w:spacing w:before="240" w:after="240" w:line="360" w:lineRule="auto"/>
         <w:ind w:left="360"/>
       </w:pPr>
+      <w:r>
+        <w:t xml:space="preserve">James, G., Witten, D., Hastie, T., &amp; </w:t>
+      </w:r>
       <w:proofErr w:type="spellStart"/>
       <w:r>
-        <w:t>Breiman</w:t>
+        <w:t>Tibshirani</w:t>
       </w:r>
       <w:proofErr w:type="spellEnd"/>
       <w:r>
-        <w:t>, L. (2001). Random forests. Machine Learning, 45(1), 5–32.</w:t>
+        <w:t>, R. (2013). An Introduction to Statistical Learning: With Applications in R. Springer.</w:t>
       </w:r>
     </w:p>
     <w:p>
@@ -37058,7 +36906,15 @@
         <w:ind w:left="360"/>
       </w:pPr>
       <w:r>
-        <w:t>Davis, M., &amp; Smith, A. (2023). Ethical guidelines for AI in healthcare. Journal of Health Informatics, 12(3), 45-60.</w:t>
+        <w:t xml:space="preserve">Hastie, T., </w:t>
+      </w:r>
+      <w:proofErr w:type="spellStart"/>
+      <w:r>
+        <w:t>Tibshirani</w:t>
+      </w:r>
+      <w:proofErr w:type="spellEnd"/>
+      <w:r>
+        <w:t>, R., &amp; Friedman, J. (2009). The Elements of Statistical Learning: Data Mining, Inference, and Prediction. Springer.</w:t>
       </w:r>
     </w:p>
     <w:p>
@@ -37070,29 +36926,8 @@
         <w:spacing w:before="240" w:after="240" w:line="360" w:lineRule="auto"/>
         <w:ind w:left="360"/>
       </w:pPr>
-      <w:proofErr w:type="spellStart"/>
-      <w:r>
-        <w:t>Frid</w:t>
-      </w:r>
-      <w:proofErr w:type="spellEnd"/>
-      <w:r>
-        <w:t xml:space="preserve">-Adar, M., </w:t>
-      </w:r>
-      <w:proofErr w:type="spellStart"/>
-      <w:r>
-        <w:t>Klang</w:t>
-      </w:r>
-      <w:proofErr w:type="spellEnd"/>
-      <w:r>
-        <w:t xml:space="preserve">, E., </w:t>
-      </w:r>
-      <w:proofErr w:type="spellStart"/>
-      <w:r>
-        <w:t>Amitai</w:t>
-      </w:r>
-      <w:proofErr w:type="spellEnd"/>
-      <w:r>
-        <w:t>, M., Goldberger, J., &amp; Greenspan, H. (2018). Synthetic data augmentation using GAN for improved liver lesion classification. IEEE Transactions on Medical Imaging, 38(3), 897–906.</w:t>
+      <w:r>
+        <w:t>Goodfellow, I., Bengio, Y., &amp; Courville, A. (2016). Deep Learning. MIT Press.</w:t>
       </w:r>
     </w:p>
     <w:p>
@@ -37105,7 +36940,7 @@
         <w:ind w:left="360"/>
       </w:pPr>
       <w:r>
-        <w:t>Garcia, R., &amp; Brown, P. (2024). Advances in hybrid machine learning for healthcare analytics. Healthcare Data Science Journal, 19(1), 45-57.</w:t>
+        <w:t>Ng, A. Y. (2004). Feature Selection, L1 vs. L2 Regularization, and Rotational Invariance. Proceedings of the 21st International Conference on Machine Learning (ICML).</w:t>
       </w:r>
     </w:p>
     <w:p>
@@ -37117,32 +36952,13 @@
         <w:spacing w:before="240" w:after="240" w:line="360" w:lineRule="auto"/>
         <w:ind w:left="360"/>
       </w:pPr>
-      <w:r>
-        <w:t xml:space="preserve">Goodfellow, I., </w:t>
-      </w:r>
       <w:proofErr w:type="spellStart"/>
       <w:r>
-        <w:t>Pouget</w:t>
+        <w:t>Prechelt</w:t>
       </w:r>
       <w:proofErr w:type="spellEnd"/>
       <w:r>
-        <w:t xml:space="preserve">-Abadie, J., Mirza, M., Xu, B., </w:t>
-      </w:r>
-      <w:proofErr w:type="spellStart"/>
-      <w:r>
-        <w:t>Warde</w:t>
-      </w:r>
-      <w:proofErr w:type="spellEnd"/>
-      <w:r>
-        <w:t xml:space="preserve">-Farley, D., </w:t>
-      </w:r>
-      <w:proofErr w:type="spellStart"/>
-      <w:r>
-        <w:t>Ozair</w:t>
-      </w:r>
-      <w:proofErr w:type="spellEnd"/>
-      <w:r>
-        <w:t>, S., Courville, A., &amp; Bengio, Y. (2014). Generative adversarial nets. Advances in Neural Information Processing Systems, 27, 2672–2680.</w:t>
+        <w:t>, L. (1998). Early Stopping – But When? Neural Networks: Tricks of the Trade. Springer.</w:t>
       </w:r>
     </w:p>
     <w:p>
@@ -37154,460 +36970,6 @@
         <w:spacing w:before="240" w:after="240" w:line="360" w:lineRule="auto"/>
         <w:ind w:left="360"/>
       </w:pPr>
-      <w:r>
-        <w:t>John, D., &amp; Lee, K. (2024). Predictive modeling with small datasets: A comparative study. Journal of Data Science and Technology, 14(1), 12-25.</w:t>
-      </w:r>
-    </w:p>
-    <w:p>
-      <w:pPr>
-        <w:widowControl w:val="0"/>
-        <w:autoSpaceDE w:val="0"/>
-        <w:autoSpaceDN w:val="0"/>
-        <w:adjustRightInd w:val="0"/>
-        <w:spacing w:before="240" w:after="240" w:line="360" w:lineRule="auto"/>
-        <w:ind w:left="360"/>
-      </w:pPr>
-      <w:r>
-        <w:t>LeCun, Y., Bengio, Y., &amp; Hinton, G. (2015). Deep learning. Nature, 521(7553), 436–444.</w:t>
-      </w:r>
-    </w:p>
-    <w:p>
-      <w:pPr>
-        <w:widowControl w:val="0"/>
-        <w:autoSpaceDE w:val="0"/>
-        <w:autoSpaceDN w:val="0"/>
-        <w:adjustRightInd w:val="0"/>
-        <w:spacing w:before="240" w:after="240" w:line="360" w:lineRule="auto"/>
-        <w:ind w:left="360"/>
-      </w:pPr>
-      <w:proofErr w:type="spellStart"/>
-      <w:r>
-        <w:t>Shickel</w:t>
-      </w:r>
-      <w:proofErr w:type="spellEnd"/>
-      <w:r>
-        <w:t xml:space="preserve">, B., Tighe, P. J., </w:t>
-      </w:r>
-      <w:proofErr w:type="spellStart"/>
-      <w:r>
-        <w:t>Bihorac</w:t>
-      </w:r>
-      <w:proofErr w:type="spellEnd"/>
-      <w:r>
-        <w:t xml:space="preserve">, A., &amp; Rashidi, P. (2018). Deep EHR: A survey of recent advances in deep learning techniques for electronic health record (EHR) analysis. IEEE </w:t>
-      </w:r>
-      <w:r>
-        <w:lastRenderedPageBreak/>
-        <w:t>Journal of Biomedical and Health Informatics, 22(5), 1589–1604.</w:t>
-      </w:r>
-    </w:p>
-    <w:p>
-      <w:pPr>
-        <w:widowControl w:val="0"/>
-        <w:autoSpaceDE w:val="0"/>
-        <w:autoSpaceDN w:val="0"/>
-        <w:adjustRightInd w:val="0"/>
-        <w:spacing w:before="240" w:after="240" w:line="360" w:lineRule="auto"/>
-        <w:ind w:left="360"/>
-      </w:pPr>
-      <w:r>
-        <w:t xml:space="preserve">Yi, X., Walia, E., &amp; </w:t>
-      </w:r>
-      <w:proofErr w:type="spellStart"/>
-      <w:r>
-        <w:t>Babyn</w:t>
-      </w:r>
-      <w:proofErr w:type="spellEnd"/>
-      <w:r>
-        <w:t>, P. (2019). Generative adversarial network in medical imaging: A review. Medical Image Analysis, 58, 101552.</w:t>
-      </w:r>
-    </w:p>
-    <w:p>
-      <w:pPr>
-        <w:widowControl w:val="0"/>
-        <w:autoSpaceDE w:val="0"/>
-        <w:autoSpaceDN w:val="0"/>
-        <w:adjustRightInd w:val="0"/>
-        <w:spacing w:before="240" w:after="240" w:line="360" w:lineRule="auto"/>
-        <w:ind w:left="360"/>
-      </w:pPr>
-      <w:r>
-        <w:t xml:space="preserve">Chawla, N. V., et al. </w:t>
-      </w:r>
-      <w:r>
-        <w:t>“</w:t>
-      </w:r>
-      <w:r>
-        <w:t>SMOTE: Synthetic Minority Over-sampling Technique.</w:t>
-      </w:r>
-      <w:r>
-        <w:t>”</w:t>
-      </w:r>
-      <w:r>
-        <w:t xml:space="preserve"> Journal of Artificial Intelligence Research, 2002.</w:t>
-      </w:r>
-    </w:p>
-    <w:p>
-      <w:pPr>
-        <w:widowControl w:val="0"/>
-        <w:autoSpaceDE w:val="0"/>
-        <w:autoSpaceDN w:val="0"/>
-        <w:adjustRightInd w:val="0"/>
-        <w:spacing w:before="240" w:after="240" w:line="360" w:lineRule="auto"/>
-        <w:ind w:left="360"/>
-      </w:pPr>
-      <w:r>
-        <w:t xml:space="preserve">Fernandez, A., et al. </w:t>
-      </w:r>
-      <w:r>
-        <w:t>“</w:t>
-      </w:r>
-      <w:r>
-        <w:t>SMOTE for Learning from Imbalanced Data: Progress and Challenges.</w:t>
-      </w:r>
-      <w:r>
-        <w:t>”</w:t>
-      </w:r>
-      <w:r>
-        <w:t xml:space="preserve"> Journal of Artificial Intelligence Research, 2018.</w:t>
-      </w:r>
-    </w:p>
-    <w:p>
-      <w:pPr>
-        <w:widowControl w:val="0"/>
-        <w:autoSpaceDE w:val="0"/>
-        <w:autoSpaceDN w:val="0"/>
-        <w:adjustRightInd w:val="0"/>
-        <w:spacing w:before="240" w:after="240" w:line="360" w:lineRule="auto"/>
-        <w:ind w:left="360"/>
-      </w:pPr>
-      <w:proofErr w:type="spellStart"/>
-      <w:r>
-        <w:t>Bergstra</w:t>
-      </w:r>
-      <w:proofErr w:type="spellEnd"/>
-      <w:r>
-        <w:t xml:space="preserve">, J., and Bengio, Y. </w:t>
-      </w:r>
-      <w:r>
-        <w:t>“</w:t>
-      </w:r>
-      <w:r>
-        <w:t>Random Search for Hyper-Parameter Optimization.</w:t>
-      </w:r>
-      <w:r>
-        <w:t>”</w:t>
-      </w:r>
-      <w:r>
-        <w:t xml:space="preserve"> Journal of Machine Learning Research, 2012.</w:t>
-      </w:r>
-    </w:p>
-    <w:p>
-      <w:pPr>
-        <w:widowControl w:val="0"/>
-        <w:autoSpaceDE w:val="0"/>
-        <w:autoSpaceDN w:val="0"/>
-        <w:adjustRightInd w:val="0"/>
-        <w:spacing w:before="240" w:after="240" w:line="360" w:lineRule="auto"/>
-        <w:ind w:left="360"/>
-      </w:pPr>
-      <w:r>
-        <w:t xml:space="preserve">Pedregosa, F., et al. </w:t>
-      </w:r>
-      <w:r>
-        <w:t>“</w:t>
-      </w:r>
-      <w:r>
-        <w:t>Scikit-learn: Machine Learning in Python.</w:t>
-      </w:r>
-      <w:r>
-        <w:t>”</w:t>
-      </w:r>
-      <w:r>
-        <w:t xml:space="preserve"> Journal of Machine Learning Research, 2011.</w:t>
-      </w:r>
-    </w:p>
-    <w:p>
-      <w:pPr>
-        <w:widowControl w:val="0"/>
-        <w:autoSpaceDE w:val="0"/>
-        <w:autoSpaceDN w:val="0"/>
-        <w:adjustRightInd w:val="0"/>
-        <w:spacing w:before="240" w:after="240" w:line="360" w:lineRule="auto"/>
-        <w:ind w:left="360"/>
-      </w:pPr>
-      <w:proofErr w:type="spellStart"/>
-      <w:r>
-        <w:t>Hutter</w:t>
-      </w:r>
-      <w:proofErr w:type="spellEnd"/>
-      <w:r>
-        <w:t xml:space="preserve">, F., et al. </w:t>
-      </w:r>
-      <w:r>
-        <w:t>“</w:t>
-      </w:r>
-      <w:r>
-        <w:t>Automated Machine Learning: Methods, Systems, Challenges.</w:t>
-      </w:r>
-      <w:r>
-        <w:t>”</w:t>
-      </w:r>
-      <w:r>
-        <w:t xml:space="preserve"> Springer, 2019.</w:t>
-      </w:r>
-    </w:p>
-    <w:p>
-      <w:pPr>
-        <w:widowControl w:val="0"/>
-        <w:autoSpaceDE w:val="0"/>
-        <w:autoSpaceDN w:val="0"/>
-        <w:adjustRightInd w:val="0"/>
-        <w:spacing w:before="240" w:after="240" w:line="360" w:lineRule="auto"/>
-        <w:ind w:left="360"/>
-      </w:pPr>
-      <w:r>
-        <w:t xml:space="preserve">Bangalore, S., Maron, D. J., O'Brien, S. M., </w:t>
-      </w:r>
-      <w:proofErr w:type="spellStart"/>
-      <w:r>
-        <w:t>Fleg</w:t>
-      </w:r>
-      <w:proofErr w:type="spellEnd"/>
-      <w:r>
-        <w:t xml:space="preserve">, J. L., </w:t>
-      </w:r>
-      <w:proofErr w:type="spellStart"/>
-      <w:r>
-        <w:t>Kretov</w:t>
-      </w:r>
-      <w:proofErr w:type="spellEnd"/>
-      <w:r>
-        <w:t xml:space="preserve">, E., </w:t>
-      </w:r>
-      <w:proofErr w:type="spellStart"/>
-      <w:r>
-        <w:t>Briguori</w:t>
-      </w:r>
-      <w:proofErr w:type="spellEnd"/>
-      <w:r>
-        <w:t>, C., &amp; O'Rourke, R. A. (2013). The impact of abnormal baseline electrocardiograms on the prognosis of patients with stable ischemic heart disease. Journal of the American College of Cardiology, 61(10), 1023-1031.</w:t>
-      </w:r>
-    </w:p>
-    <w:p>
-      <w:pPr>
-        <w:widowControl w:val="0"/>
-        <w:autoSpaceDE w:val="0"/>
-        <w:autoSpaceDN w:val="0"/>
-        <w:adjustRightInd w:val="0"/>
-        <w:spacing w:before="240" w:after="240" w:line="360" w:lineRule="auto"/>
-        <w:ind w:left="360"/>
-      </w:pPr>
-      <w:r>
-        <w:t>Gersh, B. J., Stone, G. W., White, H. D., &amp; Holmes, D. R. (1997). Pharmacological facilitation of primary percutaneous coronary intervention for acute myocardial infarction. Journal of the American Medical Association, 288(5), 501-510.</w:t>
-      </w:r>
-    </w:p>
-    <w:p>
-      <w:pPr>
-        <w:widowControl w:val="0"/>
-        <w:autoSpaceDE w:val="0"/>
-        <w:autoSpaceDN w:val="0"/>
-        <w:adjustRightInd w:val="0"/>
-        <w:spacing w:before="240" w:after="240" w:line="360" w:lineRule="auto"/>
-        <w:ind w:left="360"/>
-      </w:pPr>
-      <w:r>
-        <w:t xml:space="preserve">Goodfellow, I., </w:t>
-      </w:r>
-      <w:proofErr w:type="spellStart"/>
-      <w:r>
-        <w:t>Pouget</w:t>
-      </w:r>
-      <w:proofErr w:type="spellEnd"/>
-      <w:r>
-        <w:t xml:space="preserve">-Abadie, J., Mirza, M., Xu, B., </w:t>
-      </w:r>
-      <w:proofErr w:type="spellStart"/>
-      <w:r>
-        <w:t>Warde</w:t>
-      </w:r>
-      <w:proofErr w:type="spellEnd"/>
-      <w:r>
-        <w:t xml:space="preserve">-Farley, D., </w:t>
-      </w:r>
-      <w:proofErr w:type="spellStart"/>
-      <w:r>
-        <w:t>Ozair</w:t>
-      </w:r>
-      <w:proofErr w:type="spellEnd"/>
-      <w:r>
-        <w:t>, S., &amp; Bengio, Y. (2014). Generative adversarial nets. In Advances in Neural Information Processing Systems (pp. 2672-2680).</w:t>
-      </w:r>
-    </w:p>
-    <w:p>
-      <w:pPr>
-        <w:widowControl w:val="0"/>
-        <w:autoSpaceDE w:val="0"/>
-        <w:autoSpaceDN w:val="0"/>
-        <w:adjustRightInd w:val="0"/>
-        <w:spacing w:before="240" w:after="240" w:line="360" w:lineRule="auto"/>
-        <w:ind w:left="360"/>
-      </w:pPr>
-      <w:r>
-        <w:t xml:space="preserve">Goodfellow, I., et al. </w:t>
-      </w:r>
-      <w:r>
-        <w:t>“</w:t>
-      </w:r>
-      <w:r>
-        <w:t>Generative Adversarial Networks.</w:t>
-      </w:r>
-      <w:r>
-        <w:t>”</w:t>
-      </w:r>
-      <w:r>
-        <w:t xml:space="preserve"> Communications of the ACM, 2014.</w:t>
-      </w:r>
-    </w:p>
-    <w:p>
-      <w:pPr>
-        <w:widowControl w:val="0"/>
-        <w:autoSpaceDE w:val="0"/>
-        <w:autoSpaceDN w:val="0"/>
-        <w:adjustRightInd w:val="0"/>
-        <w:spacing w:before="240" w:after="240" w:line="360" w:lineRule="auto"/>
-        <w:ind w:left="360"/>
-      </w:pPr>
-      <w:r>
-        <w:lastRenderedPageBreak/>
-        <w:t xml:space="preserve">Radford, A., et al. </w:t>
-      </w:r>
-      <w:r>
-        <w:t xml:space="preserve">(2015). </w:t>
-      </w:r>
-      <w:r>
-        <w:t>“</w:t>
-      </w:r>
-      <w:r>
-        <w:t>Unsupervised Representation Learning with Deep Convolutional Generative Adversarial Networks.</w:t>
-      </w:r>
-      <w:r>
-        <w:t>”</w:t>
-      </w:r>
-    </w:p>
-    <w:p>
-      <w:pPr>
-        <w:widowControl w:val="0"/>
-        <w:autoSpaceDE w:val="0"/>
-        <w:autoSpaceDN w:val="0"/>
-        <w:adjustRightInd w:val="0"/>
-        <w:spacing w:before="240" w:after="240" w:line="360" w:lineRule="auto"/>
-        <w:ind w:left="360"/>
-      </w:pPr>
-      <w:proofErr w:type="spellStart"/>
-      <w:r>
-        <w:t>Kohavi</w:t>
-      </w:r>
-      <w:proofErr w:type="spellEnd"/>
-      <w:r>
-        <w:t>, R. (1995). A Study of Cross-Validation and Bootstrap for Accuracy Estimation and Model Selection. International Joint Conference on Artificial Intelligence.</w:t>
-      </w:r>
-    </w:p>
-    <w:p>
-      <w:pPr>
-        <w:widowControl w:val="0"/>
-        <w:autoSpaceDE w:val="0"/>
-        <w:autoSpaceDN w:val="0"/>
-        <w:adjustRightInd w:val="0"/>
-        <w:spacing w:before="240" w:after="240" w:line="360" w:lineRule="auto"/>
-        <w:ind w:left="360"/>
-      </w:pPr>
-      <w:r>
-        <w:t xml:space="preserve">James, G., Witten, D., Hastie, T., &amp; </w:t>
-      </w:r>
-      <w:proofErr w:type="spellStart"/>
-      <w:r>
-        <w:t>Tibshirani</w:t>
-      </w:r>
-      <w:proofErr w:type="spellEnd"/>
-      <w:r>
-        <w:t>, R. (2013). An Introduction to Statistical Learning: With Applications in R. Springer.</w:t>
-      </w:r>
-    </w:p>
-    <w:p>
-      <w:pPr>
-        <w:widowControl w:val="0"/>
-        <w:autoSpaceDE w:val="0"/>
-        <w:autoSpaceDN w:val="0"/>
-        <w:adjustRightInd w:val="0"/>
-        <w:spacing w:before="240" w:after="240" w:line="360" w:lineRule="auto"/>
-        <w:ind w:left="360"/>
-      </w:pPr>
-      <w:r>
-        <w:t xml:space="preserve">Hastie, T., </w:t>
-      </w:r>
-      <w:proofErr w:type="spellStart"/>
-      <w:r>
-        <w:t>Tibshirani</w:t>
-      </w:r>
-      <w:proofErr w:type="spellEnd"/>
-      <w:r>
-        <w:t>, R., &amp; Friedman, J. (2009). The Elements of Statistical Learning: Data Mining, Inference, and Prediction. Springer.</w:t>
-      </w:r>
-    </w:p>
-    <w:p>
-      <w:pPr>
-        <w:widowControl w:val="0"/>
-        <w:autoSpaceDE w:val="0"/>
-        <w:autoSpaceDN w:val="0"/>
-        <w:adjustRightInd w:val="0"/>
-        <w:spacing w:before="240" w:after="240" w:line="360" w:lineRule="auto"/>
-        <w:ind w:left="360"/>
-      </w:pPr>
-      <w:r>
-        <w:t>Goodfellow, I., Bengio, Y., &amp; Courville, A. (2016). Deep Learning. MIT Press.</w:t>
-      </w:r>
-    </w:p>
-    <w:p>
-      <w:pPr>
-        <w:widowControl w:val="0"/>
-        <w:autoSpaceDE w:val="0"/>
-        <w:autoSpaceDN w:val="0"/>
-        <w:adjustRightInd w:val="0"/>
-        <w:spacing w:before="240" w:after="240" w:line="360" w:lineRule="auto"/>
-        <w:ind w:left="360"/>
-      </w:pPr>
-      <w:r>
-        <w:t>Ng, A. Y. (2004). Feature Selection, L1 vs. L2 Regularization, and Rotational Invariance. Proceedings of the 21st International Conference on Machine Learning (ICML).</w:t>
-      </w:r>
-    </w:p>
-    <w:p>
-      <w:pPr>
-        <w:widowControl w:val="0"/>
-        <w:autoSpaceDE w:val="0"/>
-        <w:autoSpaceDN w:val="0"/>
-        <w:adjustRightInd w:val="0"/>
-        <w:spacing w:before="240" w:after="240" w:line="360" w:lineRule="auto"/>
-        <w:ind w:left="360"/>
-      </w:pPr>
-      <w:proofErr w:type="spellStart"/>
-      <w:r>
-        <w:t>Prechelt</w:t>
-      </w:r>
-      <w:proofErr w:type="spellEnd"/>
-      <w:r>
-        <w:t>, L. (1998). Early Stopping – But When? Neural Networks: Tricks of the Trade. Springer.</w:t>
-      </w:r>
-    </w:p>
-    <w:p>
-      <w:pPr>
-        <w:widowControl w:val="0"/>
-        <w:autoSpaceDE w:val="0"/>
-        <w:autoSpaceDN w:val="0"/>
-        <w:adjustRightInd w:val="0"/>
-        <w:spacing w:before="240" w:after="240" w:line="360" w:lineRule="auto"/>
-        <w:ind w:left="360"/>
-      </w:pPr>
       <w:proofErr w:type="spellStart"/>
       <w:r>
         <w:t>Sk</w:t>
@@ -37655,6 +37017,16 @@
     </w:p>
     <w:p>
       <w:pPr>
+        <w:widowControl w:val="0"/>
+        <w:autoSpaceDE w:val="0"/>
+        <w:autoSpaceDN w:val="0"/>
+        <w:adjustRightInd w:val="0"/>
+        <w:spacing w:beforeLines="100" w:before="240" w:afterLines="100" w:after="240" w:line="360" w:lineRule="auto"/>
+        <w:ind w:left="360"/>
+      </w:pPr>
+    </w:p>
+    <w:p>
+      <w:pPr>
         <w:pStyle w:val="Heading1"/>
         <w:spacing w:beforeLines="120" w:before="288" w:afterLines="120" w:after="288" w:line="360" w:lineRule="auto"/>
         <w:rPr>
@@ -37664,7 +37036,7 @@
           <w:szCs w:val="36"/>
         </w:rPr>
       </w:pPr>
-      <w:bookmarkStart w:id="45" w:name="_Toc180359301"/>
+      <w:bookmarkStart w:id="45" w:name="_Toc180512345"/>
       <w:r>
         <w:rPr>
           <w:rFonts w:ascii="Times New Roman" w:hAnsi="Times New Roman" w:cs="Times New Roman"/>
@@ -37672,6 +37044,7 @@
           <w:sz w:val="36"/>
           <w:szCs w:val="36"/>
         </w:rPr>
+        <w:lastRenderedPageBreak/>
         <w:t xml:space="preserve">Chapter </w:t>
       </w:r>
       <w:r>
@@ -37711,7 +37084,7 @@
           <w:color w:val="auto"/>
         </w:rPr>
       </w:pPr>
-      <w:bookmarkStart w:id="46" w:name="_Toc180359302"/>
+      <w:bookmarkStart w:id="46" w:name="_Toc180512346"/>
       <w:r>
         <w:rPr>
           <w:rFonts w:ascii="Times New Roman" w:hAnsi="Times New Roman" w:cs="Times New Roman"/>
@@ -37723,9 +37096,20 @@
     </w:p>
     <w:p/>
     <w:p>
-      <w:r>
+      <w:pPr>
+        <w:pStyle w:val="Heading3"/>
+        <w:rPr>
+          <w:color w:val="auto"/>
+        </w:rPr>
+      </w:pPr>
+      <w:bookmarkStart w:id="47" w:name="_Toc180512347"/>
+      <w:r>
+        <w:rPr>
+          <w:color w:val="auto"/>
+        </w:rPr>
         <w:t>Fig. 13: Learning Curve</w:t>
       </w:r>
+      <w:bookmarkEnd w:id="47"/>
     </w:p>
     <w:p>
       <w:r>
@@ -37733,7 +37117,6 @@
           <w:noProof/>
           <w14:ligatures w14:val="standardContextual"/>
         </w:rPr>
-        <w:lastRenderedPageBreak/>
         <w:drawing>
           <wp:inline distT="0" distB="0" distL="0" distR="0" wp14:anchorId="7B6A3613" wp14:editId="3B6F7AD2">
             <wp:extent cx="5346700" cy="4152900"/>
@@ -37750,7 +37133,7 @@
                     <pic:cNvPicPr/>
                   </pic:nvPicPr>
                   <pic:blipFill>
-                    <a:blip r:embed="rId26">
+                    <a:blip r:embed="rId27">
                       <a:extLst>
                         <a:ext uri="{28A0092B-C50C-407E-A947-70E740481C1C}">
                           <a14:useLocalDpi xmlns:a14="http://schemas.microsoft.com/office/drawing/2010/main" val="0"/>
@@ -37785,14 +37168,15 @@
           <w:color w:val="auto"/>
         </w:rPr>
       </w:pPr>
-      <w:bookmarkStart w:id="47" w:name="_Figure_1:_Risk"/>
-      <w:bookmarkStart w:id="48" w:name="_Toc180359303"/>
-      <w:bookmarkEnd w:id="47"/>
+      <w:bookmarkStart w:id="48" w:name="_Figure_1:_Risk"/>
+      <w:bookmarkStart w:id="49" w:name="_Toc180512348"/>
+      <w:bookmarkEnd w:id="48"/>
       <w:r>
         <w:rPr>
           <w:rFonts w:cs="Times New Roman"/>
           <w:color w:val="auto"/>
         </w:rPr>
+        <w:lastRenderedPageBreak/>
         <w:t>Fig</w:t>
       </w:r>
       <w:r>
@@ -37851,7 +37235,7 @@
         </w:rPr>
         <w:t>)</w:t>
       </w:r>
-      <w:bookmarkEnd w:id="48"/>
+      <w:bookmarkEnd w:id="49"/>
     </w:p>
     <w:p>
       <w:pPr>
@@ -37877,7 +37261,7 @@
                     <pic:cNvPicPr/>
                   </pic:nvPicPr>
                   <pic:blipFill>
-                    <a:blip r:embed="rId27">
+                    <a:blip r:embed="rId28">
                       <a:extLst>
                         <a:ext uri="{28A0092B-C50C-407E-A947-70E740481C1C}">
                           <a14:useLocalDpi xmlns:a14="http://schemas.microsoft.com/office/drawing/2010/main" val="0"/>
@@ -37912,7 +37296,6 @@
         <w:rPr>
           <w:noProof/>
         </w:rPr>
-        <w:lastRenderedPageBreak/>
         <w:drawing>
           <wp:inline distT="0" distB="0" distL="0" distR="0" wp14:anchorId="78DEAA1A" wp14:editId="25E08BC2">
             <wp:extent cx="5636536" cy="2836333"/>
@@ -37929,7 +37312,7 @@
                     <pic:cNvPicPr/>
                   </pic:nvPicPr>
                   <pic:blipFill>
-                    <a:blip r:embed="rId28">
+                    <a:blip r:embed="rId29">
                       <a:extLst>
                         <a:ext uri="{28A0092B-C50C-407E-A947-70E740481C1C}">
                           <a14:useLocalDpi xmlns:a14="http://schemas.microsoft.com/office/drawing/2010/main" val="0"/>
@@ -37964,6 +37347,7 @@
         <w:rPr>
           <w:noProof/>
         </w:rPr>
+        <w:lastRenderedPageBreak/>
         <w:drawing>
           <wp:inline distT="0" distB="0" distL="0" distR="0" wp14:anchorId="1F114663" wp14:editId="2334508D">
             <wp:extent cx="5494867" cy="2540789"/>
@@ -37980,7 +37364,7 @@
                     <pic:cNvPicPr/>
                   </pic:nvPicPr>
                   <pic:blipFill>
-                    <a:blip r:embed="rId29">
+                    <a:blip r:embed="rId30">
                       <a:extLst>
                         <a:ext uri="{28A0092B-C50C-407E-A947-70E740481C1C}">
                           <a14:useLocalDpi xmlns:a14="http://schemas.microsoft.com/office/drawing/2010/main" val="0"/>
@@ -38031,7 +37415,7 @@
                     <pic:cNvPicPr/>
                   </pic:nvPicPr>
                   <pic:blipFill>
-                    <a:blip r:embed="rId30">
+                    <a:blip r:embed="rId31">
                       <a:extLst>
                         <a:ext uri="{28A0092B-C50C-407E-A947-70E740481C1C}">
                           <a14:useLocalDpi xmlns:a14="http://schemas.microsoft.com/office/drawing/2010/main" val="0"/>
@@ -38066,7 +37450,6 @@
         <w:rPr>
           <w:noProof/>
         </w:rPr>
-        <w:lastRenderedPageBreak/>
         <w:drawing>
           <wp:inline distT="0" distB="0" distL="0" distR="0" wp14:anchorId="3A04FA37" wp14:editId="4812A6D8">
             <wp:extent cx="4705906" cy="2912533"/>
@@ -38083,7 +37466,7 @@
                     <pic:cNvPicPr/>
                   </pic:nvPicPr>
                   <pic:blipFill>
-                    <a:blip r:embed="rId31">
+                    <a:blip r:embed="rId32">
                       <a:extLst>
                         <a:ext uri="{28A0092B-C50C-407E-A947-70E740481C1C}">
                           <a14:useLocalDpi xmlns:a14="http://schemas.microsoft.com/office/drawing/2010/main" val="0"/>
@@ -38127,6 +37510,7 @@
         <w:rPr>
           <w:noProof/>
         </w:rPr>
+        <w:lastRenderedPageBreak/>
         <w:drawing>
           <wp:inline distT="0" distB="0" distL="0" distR="0" wp14:anchorId="0FE05F1A" wp14:editId="1FD26A4E">
             <wp:extent cx="5520267" cy="3427166"/>
@@ -38143,7 +37527,7 @@
                     <pic:cNvPicPr/>
                   </pic:nvPicPr>
                   <pic:blipFill>
-                    <a:blip r:embed="rId32">
+                    <a:blip r:embed="rId33">
                       <a:extLst>
                         <a:ext uri="{28A0092B-C50C-407E-A947-70E740481C1C}">
                           <a14:useLocalDpi xmlns:a14="http://schemas.microsoft.com/office/drawing/2010/main" val="0"/>
@@ -38187,7 +37571,6 @@
         <w:rPr>
           <w:noProof/>
         </w:rPr>
-        <w:lastRenderedPageBreak/>
         <w:drawing>
           <wp:inline distT="0" distB="0" distL="0" distR="0" wp14:anchorId="3B348E46" wp14:editId="4DA10A7F">
             <wp:extent cx="5632122" cy="4064635"/>
@@ -38204,7 +37587,7 @@
                     <pic:cNvPicPr/>
                   </pic:nvPicPr>
                   <pic:blipFill>
-                    <a:blip r:embed="rId33">
+                    <a:blip r:embed="rId34">
                       <a:extLst>
                         <a:ext uri="{28A0092B-C50C-407E-A947-70E740481C1C}">
                           <a14:useLocalDpi xmlns:a14="http://schemas.microsoft.com/office/drawing/2010/main" val="0"/>
@@ -38240,12 +37623,13 @@
           <w:color w:val="auto"/>
         </w:rPr>
       </w:pPr>
-      <w:bookmarkStart w:id="49" w:name="_Toc180359304"/>
+      <w:bookmarkStart w:id="50" w:name="_Toc180512349"/>
       <w:r>
         <w:rPr>
           <w:rFonts w:cs="Times New Roman"/>
           <w:color w:val="auto"/>
         </w:rPr>
+        <w:lastRenderedPageBreak/>
         <w:t>Fig. 1</w:t>
       </w:r>
       <w:r>
@@ -38260,25 +37644,9 @@
           <w:rFonts w:cs="Times New Roman"/>
           <w:color w:val="auto"/>
         </w:rPr>
-        <w:t xml:space="preserve">: Correlation </w:t>
-      </w:r>
-      <w:proofErr w:type="spellStart"/>
-      <w:r>
-        <w:rPr>
-          <w:rFonts w:cs="Times New Roman"/>
-          <w:color w:val="auto"/>
-        </w:rPr>
-        <w:t>Matix</w:t>
-      </w:r>
-      <w:proofErr w:type="spellEnd"/>
-      <w:r>
-        <w:rPr>
-          <w:rFonts w:cs="Times New Roman"/>
-          <w:color w:val="auto"/>
-        </w:rPr>
-        <w:t xml:space="preserve"> Analysis</w:t>
-      </w:r>
-      <w:bookmarkEnd w:id="49"/>
+        <w:t>: Correlation Matix Analysis</w:t>
+      </w:r>
+      <w:bookmarkEnd w:id="50"/>
     </w:p>
     <w:p>
       <w:pPr>
@@ -38312,7 +37680,7 @@
                     <pic:cNvPicPr/>
                   </pic:nvPicPr>
                   <pic:blipFill>
-                    <a:blip r:embed="rId34">
+                    <a:blip r:embed="rId35">
                       <a:extLst>
                         <a:ext uri="{28A0092B-C50C-407E-A947-70E740481C1C}">
                           <a14:useLocalDpi xmlns:a14="http://schemas.microsoft.com/office/drawing/2010/main" val="0"/>
@@ -38360,9 +37728,9 @@
           <w:color w:val="auto"/>
         </w:rPr>
       </w:pPr>
-      <w:bookmarkStart w:id="50" w:name="_Figure_2:_Model"/>
-      <w:bookmarkStart w:id="51" w:name="_Toc180359305"/>
-      <w:bookmarkEnd w:id="50"/>
+      <w:bookmarkStart w:id="51" w:name="_Figure_2:_Model"/>
+      <w:bookmarkStart w:id="52" w:name="_Toc180512350"/>
+      <w:bookmarkEnd w:id="51"/>
       <w:r>
         <w:rPr>
           <w:rFonts w:cs="Times New Roman"/>
@@ -38403,9 +37771,44 @@
           <w:rFonts w:cs="Times New Roman"/>
           <w:color w:val="auto"/>
         </w:rPr>
-        <w:t>: Model Accuracy</w:t>
-      </w:r>
-      <w:bookmarkEnd w:id="51"/>
+        <w:t xml:space="preserve">: </w:t>
+      </w:r>
+      <w:r>
+        <w:rPr>
+          <w:rFonts w:cs="Times New Roman"/>
+          <w:color w:val="auto"/>
+        </w:rPr>
+        <w:t xml:space="preserve">ML and NN </w:t>
+      </w:r>
+      <w:r>
+        <w:rPr>
+          <w:rFonts w:cs="Times New Roman"/>
+          <w:color w:val="auto"/>
+        </w:rPr>
+        <w:t>Model</w:t>
+      </w:r>
+      <w:r>
+        <w:rPr>
+          <w:rFonts w:cs="Times New Roman"/>
+          <w:color w:val="auto"/>
+        </w:rPr>
+        <w:t>s</w:t>
+      </w:r>
+      <w:r>
+        <w:rPr>
+          <w:rFonts w:cs="Times New Roman"/>
+          <w:color w:val="auto"/>
+        </w:rPr>
+        <w:t xml:space="preserve"> Accuracy</w:t>
+      </w:r>
+      <w:r>
+        <w:rPr>
+          <w:rFonts w:cs="Times New Roman"/>
+          <w:color w:val="auto"/>
+        </w:rPr>
+        <w:t xml:space="preserve"> Analysis</w:t>
+      </w:r>
+      <w:bookmarkEnd w:id="52"/>
     </w:p>
     <w:p>
       <w:pPr>
@@ -38439,7 +37842,7 @@
                     <pic:cNvPicPr/>
                   </pic:nvPicPr>
                   <pic:blipFill>
-                    <a:blip r:embed="rId35"/>
+                    <a:blip r:embed="rId36"/>
                     <a:stretch>
                       <a:fillRect/>
                     </a:stretch>
@@ -38494,14 +37897,15 @@
           <w:color w:val="auto"/>
         </w:rPr>
       </w:pPr>
-      <w:bookmarkStart w:id="52" w:name="_Figure_3:_Model"/>
-      <w:bookmarkStart w:id="53" w:name="_Toc180359306"/>
-      <w:bookmarkEnd w:id="52"/>
+      <w:bookmarkStart w:id="53" w:name="_Figure_3:_Model"/>
+      <w:bookmarkStart w:id="54" w:name="_Toc180512351"/>
+      <w:bookmarkEnd w:id="53"/>
       <w:r>
         <w:rPr>
           <w:rFonts w:cs="Times New Roman"/>
           <w:color w:val="auto"/>
         </w:rPr>
+        <w:lastRenderedPageBreak/>
         <w:t>Fig</w:t>
       </w:r>
       <w:r>
@@ -38537,9 +37941,58 @@
           <w:rFonts w:cs="Times New Roman"/>
           <w:color w:val="auto"/>
         </w:rPr>
-        <w:t>: Model Performance by ROC AUC</w:t>
-      </w:r>
-      <w:bookmarkEnd w:id="53"/>
+        <w:t xml:space="preserve">: </w:t>
+      </w:r>
+      <w:r>
+        <w:rPr>
+          <w:rFonts w:cs="Times New Roman"/>
+          <w:color w:val="auto"/>
+        </w:rPr>
+        <w:t xml:space="preserve">ML and NN </w:t>
+      </w:r>
+      <w:r>
+        <w:rPr>
+          <w:rFonts w:cs="Times New Roman"/>
+          <w:color w:val="auto"/>
+        </w:rPr>
+        <w:t>Model</w:t>
+      </w:r>
+      <w:r>
+        <w:rPr>
+          <w:rFonts w:cs="Times New Roman"/>
+          <w:color w:val="auto"/>
+        </w:rPr>
+        <w:t>s</w:t>
+      </w:r>
+      <w:r>
+        <w:rPr>
+          <w:rFonts w:cs="Times New Roman"/>
+          <w:color w:val="auto"/>
+        </w:rPr>
+        <w:t xml:space="preserve"> </w:t>
+      </w:r>
+      <w:r>
+        <w:rPr>
+          <w:rFonts w:cs="Times New Roman"/>
+          <w:color w:val="auto"/>
+        </w:rPr>
+        <w:t>-</w:t>
+      </w:r>
+      <w:r>
+        <w:rPr>
+          <w:rFonts w:cs="Times New Roman"/>
+          <w:color w:val="auto"/>
+        </w:rPr>
+        <w:t xml:space="preserve"> ROC AUC</w:t>
+      </w:r>
+      <w:r>
+        <w:rPr>
+          <w:rFonts w:cs="Times New Roman"/>
+          <w:color w:val="auto"/>
+        </w:rPr>
+        <w:t xml:space="preserve"> Analysis</w:t>
+      </w:r>
+      <w:bookmarkEnd w:id="54"/>
     </w:p>
     <w:p>
       <w:pPr>
@@ -38573,7 +38026,7 @@
                     <pic:cNvPicPr/>
                   </pic:nvPicPr>
                   <pic:blipFill>
-                    <a:blip r:embed="rId36"/>
+                    <a:blip r:embed="rId37"/>
                     <a:stretch>
                       <a:fillRect/>
                     </a:stretch>
@@ -38641,9 +38094,9 @@
           <w:color w:val="auto"/>
         </w:rPr>
       </w:pPr>
-      <w:bookmarkStart w:id="54" w:name="_Figure_4:_Web"/>
-      <w:bookmarkStart w:id="55" w:name="_Toc180359307"/>
-      <w:bookmarkEnd w:id="54"/>
+      <w:bookmarkStart w:id="55" w:name="_Figure_4:_Web"/>
+      <w:bookmarkStart w:id="56" w:name="_Toc180512352"/>
+      <w:bookmarkEnd w:id="55"/>
       <w:r>
         <w:rPr>
           <w:rFonts w:cs="Times New Roman"/>
@@ -38687,7 +38140,7 @@
         </w:rPr>
         <w:t xml:space="preserve">: </w:t>
       </w:r>
-      <w:hyperlink r:id="rId37" w:history="1">
+      <w:hyperlink r:id="rId38" w:history="1">
         <w:r>
           <w:rPr>
             <w:rStyle w:val="Hyperlink"/>
@@ -38704,7 +38157,7 @@
         </w:rPr>
         <w:t xml:space="preserve"> based on user inputs (Stacking Model)</w:t>
       </w:r>
-      <w:bookmarkEnd w:id="55"/>
+      <w:bookmarkEnd w:id="56"/>
     </w:p>
     <w:p>
       <w:pPr>
@@ -38738,7 +38191,7 @@
                     <pic:cNvPicPr/>
                   </pic:nvPicPr>
                   <pic:blipFill>
-                    <a:blip r:embed="rId38">
+                    <a:blip r:embed="rId39">
                       <a:extLst>
                         <a:ext uri="{28A0092B-C50C-407E-A947-70E740481C1C}">
                           <a14:useLocalDpi xmlns:a14="http://schemas.microsoft.com/office/drawing/2010/main" val="0"/>
@@ -39355,9 +38808,9 @@
           <w:color w:val="auto"/>
         </w:rPr>
       </w:pPr>
-      <w:bookmarkStart w:id="56" w:name="_Figure_5:_Web"/>
-      <w:bookmarkStart w:id="57" w:name="_Toc180359308"/>
-      <w:bookmarkEnd w:id="56"/>
+      <w:bookmarkStart w:id="57" w:name="_Figure_5:_Web"/>
+      <w:bookmarkStart w:id="58" w:name="_Toc180512353"/>
+      <w:bookmarkEnd w:id="57"/>
       <w:r>
         <w:rPr>
           <w:rFonts w:cs="Times New Roman"/>
@@ -39401,7 +38854,7 @@
         </w:rPr>
         <w:t xml:space="preserve">: </w:t>
       </w:r>
-      <w:hyperlink r:id="rId39" w:history="1">
+      <w:hyperlink r:id="rId40" w:history="1">
         <w:r>
           <w:rPr>
             <w:rStyle w:val="Hyperlink"/>
@@ -39418,7 +38871,7 @@
         </w:rPr>
         <w:t xml:space="preserve"> based on user inputs (RF &amp; GBM Models)</w:t>
       </w:r>
-      <w:bookmarkEnd w:id="57"/>
+      <w:bookmarkEnd w:id="58"/>
     </w:p>
     <w:p>
       <w:pPr>
@@ -39444,7 +38897,7 @@
                     <pic:cNvPicPr/>
                   </pic:nvPicPr>
                   <pic:blipFill>
-                    <a:blip r:embed="rId40">
+                    <a:blip r:embed="rId41">
                       <a:extLst>
                         <a:ext uri="{28A0092B-C50C-407E-A947-70E740481C1C}">
                           <a14:useLocalDpi xmlns:a14="http://schemas.microsoft.com/office/drawing/2010/main" val="0"/>
@@ -39887,7 +39340,7 @@
           <w:color w:val="auto"/>
         </w:rPr>
       </w:pPr>
-      <w:bookmarkStart w:id="58" w:name="_Toc180359309"/>
+      <w:bookmarkStart w:id="59" w:name="_Toc180512354"/>
       <w:r>
         <w:rPr>
           <w:rFonts w:ascii="Times New Roman" w:hAnsi="Times New Roman" w:cs="Times New Roman"/>
@@ -39903,7 +39356,7 @@
         </w:rPr>
         <w:t xml:space="preserve"> of Models Performance</w:t>
       </w:r>
-      <w:bookmarkEnd w:id="58"/>
+      <w:bookmarkEnd w:id="59"/>
     </w:p>
     <w:p>
       <w:pPr>
@@ -39914,7 +39367,7 @@
           <w:color w:val="auto"/>
         </w:rPr>
       </w:pPr>
-      <w:bookmarkStart w:id="59" w:name="_Toc180359310"/>
+      <w:bookmarkStart w:id="60" w:name="_Toc180512355"/>
       <w:r>
         <w:rPr>
           <w:rFonts w:cs="Times New Roman"/>
@@ -39936,7 +39389,7 @@
         </w:rPr>
         <w:t>: Model performances on dataset of 303 records</w:t>
       </w:r>
-      <w:bookmarkEnd w:id="59"/>
+      <w:bookmarkEnd w:id="60"/>
     </w:p>
     <w:tbl>
       <w:tblPr>
@@ -39988,7 +39441,7 @@
                           </pic:cNvPicPr>
                         </pic:nvPicPr>
                         <pic:blipFill>
-                          <a:blip r:embed="rId41">
+                          <a:blip r:embed="rId42">
                             <a:extLst>
                               <a:ext uri="{28A0092B-C50C-407E-A947-70E740481C1C}">
                                 <a14:useLocalDpi xmlns:a14="http://schemas.microsoft.com/office/drawing/2010/main" val="0"/>
@@ -40047,7 +39500,7 @@
                           </pic:cNvPicPr>
                         </pic:nvPicPr>
                         <pic:blipFill>
-                          <a:blip r:embed="rId42">
+                          <a:blip r:embed="rId43">
                             <a:extLst>
                               <a:ext uri="{28A0092B-C50C-407E-A947-70E740481C1C}">
                                 <a14:useLocalDpi xmlns:a14="http://schemas.microsoft.com/office/drawing/2010/main" val="0"/>
@@ -40111,7 +39564,7 @@
                           </pic:cNvPicPr>
                         </pic:nvPicPr>
                         <pic:blipFill>
-                          <a:blip r:embed="rId43">
+                          <a:blip r:embed="rId44">
                             <a:extLst>
                               <a:ext uri="{28A0092B-C50C-407E-A947-70E740481C1C}">
                                 <a14:useLocalDpi xmlns:a14="http://schemas.microsoft.com/office/drawing/2010/main" val="0"/>
@@ -40170,7 +39623,7 @@
                           </pic:cNvPicPr>
                         </pic:nvPicPr>
                         <pic:blipFill>
-                          <a:blip r:embed="rId44">
+                          <a:blip r:embed="rId45">
                             <a:extLst>
                               <a:ext uri="{28A0092B-C50C-407E-A947-70E740481C1C}">
                                 <a14:useLocalDpi xmlns:a14="http://schemas.microsoft.com/office/drawing/2010/main" val="0"/>
@@ -40234,7 +39687,7 @@
                           </pic:cNvPicPr>
                         </pic:nvPicPr>
                         <pic:blipFill>
-                          <a:blip r:embed="rId45">
+                          <a:blip r:embed="rId46">
                             <a:extLst>
                               <a:ext uri="{28A0092B-C50C-407E-A947-70E740481C1C}">
                                 <a14:useLocalDpi xmlns:a14="http://schemas.microsoft.com/office/drawing/2010/main" val="0"/>
@@ -40293,7 +39746,7 @@
                           </pic:cNvPicPr>
                         </pic:nvPicPr>
                         <pic:blipFill>
-                          <a:blip r:embed="rId46">
+                          <a:blip r:embed="rId47">
                             <a:extLst>
                               <a:ext uri="{28A0092B-C50C-407E-A947-70E740481C1C}">
                                 <a14:useLocalDpi xmlns:a14="http://schemas.microsoft.com/office/drawing/2010/main" val="0"/>
@@ -40357,7 +39810,7 @@
                           </pic:cNvPicPr>
                         </pic:nvPicPr>
                         <pic:blipFill>
-                          <a:blip r:embed="rId47">
+                          <a:blip r:embed="rId48">
                             <a:extLst>
                               <a:ext uri="{28A0092B-C50C-407E-A947-70E740481C1C}">
                                 <a14:useLocalDpi xmlns:a14="http://schemas.microsoft.com/office/drawing/2010/main" val="0"/>
@@ -40416,7 +39869,7 @@
                           </pic:cNvPicPr>
                         </pic:nvPicPr>
                         <pic:blipFill>
-                          <a:blip r:embed="rId48">
+                          <a:blip r:embed="rId49">
                             <a:extLst>
                               <a:ext uri="{28A0092B-C50C-407E-A947-70E740481C1C}">
                                 <a14:useLocalDpi xmlns:a14="http://schemas.microsoft.com/office/drawing/2010/main" val="0"/>
@@ -40483,7 +39936,7 @@
                           </pic:cNvPicPr>
                         </pic:nvPicPr>
                         <pic:blipFill>
-                          <a:blip r:embed="rId49">
+                          <a:blip r:embed="rId50">
                             <a:extLst>
                               <a:ext uri="{28A0092B-C50C-407E-A947-70E740481C1C}">
                                 <a14:useLocalDpi xmlns:a14="http://schemas.microsoft.com/office/drawing/2010/main" val="0"/>
@@ -40542,7 +39995,7 @@
                           </pic:cNvPicPr>
                         </pic:nvPicPr>
                         <pic:blipFill>
-                          <a:blip r:embed="rId50">
+                          <a:blip r:embed="rId51">
                             <a:extLst>
                               <a:ext uri="{28A0092B-C50C-407E-A947-70E740481C1C}">
                                 <a14:useLocalDpi xmlns:a14="http://schemas.microsoft.com/office/drawing/2010/main" val="0"/>
@@ -40613,7 +40066,7 @@
                           </pic:cNvPicPr>
                         </pic:nvPicPr>
                         <pic:blipFill>
-                          <a:blip r:embed="rId51">
+                          <a:blip r:embed="rId52">
                             <a:extLst>
                               <a:ext uri="{28A0092B-C50C-407E-A947-70E740481C1C}">
                                 <a14:useLocalDpi xmlns:a14="http://schemas.microsoft.com/office/drawing/2010/main" val="0"/>
@@ -40677,7 +40130,7 @@
                           </pic:cNvPicPr>
                         </pic:nvPicPr>
                         <pic:blipFill>
-                          <a:blip r:embed="rId52">
+                          <a:blip r:embed="rId53">
                             <a:extLst>
                               <a:ext uri="{28A0092B-C50C-407E-A947-70E740481C1C}">
                                 <a14:useLocalDpi xmlns:a14="http://schemas.microsoft.com/office/drawing/2010/main" val="0"/>
@@ -40720,7 +40173,7 @@
           <w:color w:val="auto"/>
         </w:rPr>
       </w:pPr>
-      <w:bookmarkStart w:id="60" w:name="_Toc180359311"/>
+      <w:bookmarkStart w:id="61" w:name="_Toc180512356"/>
       <w:r>
         <w:rPr>
           <w:rFonts w:cs="Times New Roman"/>
@@ -40749,7 +40202,7 @@
         </w:rPr>
         <w:t>dataset of 1,000 records</w:t>
       </w:r>
-      <w:bookmarkEnd w:id="60"/>
+      <w:bookmarkEnd w:id="61"/>
     </w:p>
     <w:tbl>
       <w:tblPr>
@@ -40801,7 +40254,7 @@
                           </pic:cNvPicPr>
                         </pic:nvPicPr>
                         <pic:blipFill>
-                          <a:blip r:embed="rId53">
+                          <a:blip r:embed="rId54">
                             <a:extLst>
                               <a:ext uri="{28A0092B-C50C-407E-A947-70E740481C1C}">
                                 <a14:useLocalDpi xmlns:a14="http://schemas.microsoft.com/office/drawing/2010/main" val="0"/>
@@ -40860,7 +40313,7 @@
                           </pic:cNvPicPr>
                         </pic:nvPicPr>
                         <pic:blipFill>
-                          <a:blip r:embed="rId54">
+                          <a:blip r:embed="rId55">
                             <a:extLst>
                               <a:ext uri="{28A0092B-C50C-407E-A947-70E740481C1C}">
                                 <a14:useLocalDpi xmlns:a14="http://schemas.microsoft.com/office/drawing/2010/main" val="0"/>
@@ -40924,7 +40377,7 @@
                           </pic:cNvPicPr>
                         </pic:nvPicPr>
                         <pic:blipFill>
-                          <a:blip r:embed="rId55">
+                          <a:blip r:embed="rId56">
                             <a:extLst>
                               <a:ext uri="{28A0092B-C50C-407E-A947-70E740481C1C}">
                                 <a14:useLocalDpi xmlns:a14="http://schemas.microsoft.com/office/drawing/2010/main" val="0"/>
@@ -40983,7 +40436,7 @@
                           </pic:cNvPicPr>
                         </pic:nvPicPr>
                         <pic:blipFill>
-                          <a:blip r:embed="rId56">
+                          <a:blip r:embed="rId57">
                             <a:extLst>
                               <a:ext uri="{28A0092B-C50C-407E-A947-70E740481C1C}">
                                 <a14:useLocalDpi xmlns:a14="http://schemas.microsoft.com/office/drawing/2010/main" val="0"/>
@@ -41047,7 +40500,7 @@
                           </pic:cNvPicPr>
                         </pic:nvPicPr>
                         <pic:blipFill>
-                          <a:blip r:embed="rId57">
+                          <a:blip r:embed="rId58">
                             <a:extLst>
                               <a:ext uri="{28A0092B-C50C-407E-A947-70E740481C1C}">
                                 <a14:useLocalDpi xmlns:a14="http://schemas.microsoft.com/office/drawing/2010/main" val="0"/>
@@ -41106,7 +40559,7 @@
                           </pic:cNvPicPr>
                         </pic:nvPicPr>
                         <pic:blipFill>
-                          <a:blip r:embed="rId58">
+                          <a:blip r:embed="rId59">
                             <a:extLst>
                               <a:ext uri="{28A0092B-C50C-407E-A947-70E740481C1C}">
                                 <a14:useLocalDpi xmlns:a14="http://schemas.microsoft.com/office/drawing/2010/main" val="0"/>
@@ -41170,7 +40623,7 @@
                           </pic:cNvPicPr>
                         </pic:nvPicPr>
                         <pic:blipFill>
-                          <a:blip r:embed="rId59">
+                          <a:blip r:embed="rId60">
                             <a:extLst>
                               <a:ext uri="{28A0092B-C50C-407E-A947-70E740481C1C}">
                                 <a14:useLocalDpi xmlns:a14="http://schemas.microsoft.com/office/drawing/2010/main" val="0"/>
@@ -41229,7 +40682,7 @@
                           </pic:cNvPicPr>
                         </pic:nvPicPr>
                         <pic:blipFill>
-                          <a:blip r:embed="rId60">
+                          <a:blip r:embed="rId61">
                             <a:extLst>
                               <a:ext uri="{28A0092B-C50C-407E-A947-70E740481C1C}">
                                 <a14:useLocalDpi xmlns:a14="http://schemas.microsoft.com/office/drawing/2010/main" val="0"/>
@@ -41297,7 +40750,7 @@
                           </pic:cNvPicPr>
                         </pic:nvPicPr>
                         <pic:blipFill>
-                          <a:blip r:embed="rId61">
+                          <a:blip r:embed="rId62">
                             <a:extLst>
                               <a:ext uri="{28A0092B-C50C-407E-A947-70E740481C1C}">
                                 <a14:useLocalDpi xmlns:a14="http://schemas.microsoft.com/office/drawing/2010/main" val="0"/>
@@ -41356,7 +40809,7 @@
                           </pic:cNvPicPr>
                         </pic:nvPicPr>
                         <pic:blipFill>
-                          <a:blip r:embed="rId62">
+                          <a:blip r:embed="rId63">
                             <a:extLst>
                               <a:ext uri="{28A0092B-C50C-407E-A947-70E740481C1C}">
                                 <a14:useLocalDpi xmlns:a14="http://schemas.microsoft.com/office/drawing/2010/main" val="0"/>
@@ -41426,7 +40879,7 @@
                           </pic:cNvPicPr>
                         </pic:nvPicPr>
                         <pic:blipFill>
-                          <a:blip r:embed="rId63">
+                          <a:blip r:embed="rId64">
                             <a:extLst>
                               <a:ext uri="{28A0092B-C50C-407E-A947-70E740481C1C}">
                                 <a14:useLocalDpi xmlns:a14="http://schemas.microsoft.com/office/drawing/2010/main" val="0"/>
@@ -41490,7 +40943,7 @@
                           </pic:cNvPicPr>
                         </pic:nvPicPr>
                         <pic:blipFill>
-                          <a:blip r:embed="rId64">
+                          <a:blip r:embed="rId65">
                             <a:extLst>
                               <a:ext uri="{28A0092B-C50C-407E-A947-70E740481C1C}">
                                 <a14:useLocalDpi xmlns:a14="http://schemas.microsoft.com/office/drawing/2010/main" val="0"/>
@@ -41538,7 +40991,7 @@
           <w:color w:val="auto"/>
         </w:rPr>
       </w:pPr>
-      <w:bookmarkStart w:id="61" w:name="_Toc180359312"/>
+      <w:bookmarkStart w:id="62" w:name="_Toc180512357"/>
       <w:r>
         <w:rPr>
           <w:rFonts w:cs="Times New Roman"/>
@@ -41567,7 +41020,7 @@
         </w:rPr>
         <w:t>dataset of 1,025 records</w:t>
       </w:r>
-      <w:bookmarkEnd w:id="61"/>
+      <w:bookmarkEnd w:id="62"/>
     </w:p>
     <w:tbl>
       <w:tblPr>
@@ -41619,7 +41072,7 @@
                           </pic:cNvPicPr>
                         </pic:nvPicPr>
                         <pic:blipFill>
-                          <a:blip r:embed="rId65">
+                          <a:blip r:embed="rId66">
                             <a:extLst>
                               <a:ext uri="{28A0092B-C50C-407E-A947-70E740481C1C}">
                                 <a14:useLocalDpi xmlns:a14="http://schemas.microsoft.com/office/drawing/2010/main" val="0"/>
@@ -41678,7 +41131,7 @@
                           </pic:cNvPicPr>
                         </pic:nvPicPr>
                         <pic:blipFill>
-                          <a:blip r:embed="rId66">
+                          <a:blip r:embed="rId67">
                             <a:extLst>
                               <a:ext uri="{28A0092B-C50C-407E-A947-70E740481C1C}">
                                 <a14:useLocalDpi xmlns:a14="http://schemas.microsoft.com/office/drawing/2010/main" val="0"/>
@@ -41742,7 +41195,7 @@
                           </pic:cNvPicPr>
                         </pic:nvPicPr>
                         <pic:blipFill>
-                          <a:blip r:embed="rId67">
+                          <a:blip r:embed="rId68">
                             <a:extLst>
                               <a:ext uri="{28A0092B-C50C-407E-A947-70E740481C1C}">
                                 <a14:useLocalDpi xmlns:a14="http://schemas.microsoft.com/office/drawing/2010/main" val="0"/>
@@ -41801,7 +41254,7 @@
                           </pic:cNvPicPr>
                         </pic:nvPicPr>
                         <pic:blipFill>
-                          <a:blip r:embed="rId68">
+                          <a:blip r:embed="rId69">
                             <a:extLst>
                               <a:ext uri="{28A0092B-C50C-407E-A947-70E740481C1C}">
                                 <a14:useLocalDpi xmlns:a14="http://schemas.microsoft.com/office/drawing/2010/main" val="0"/>
@@ -41865,7 +41318,7 @@
                           </pic:cNvPicPr>
                         </pic:nvPicPr>
                         <pic:blipFill>
-                          <a:blip r:embed="rId69">
+                          <a:blip r:embed="rId70">
                             <a:extLst>
                               <a:ext uri="{28A0092B-C50C-407E-A947-70E740481C1C}">
                                 <a14:useLocalDpi xmlns:a14="http://schemas.microsoft.com/office/drawing/2010/main" val="0"/>
@@ -41924,7 +41377,7 @@
                           </pic:cNvPicPr>
                         </pic:nvPicPr>
                         <pic:blipFill>
-                          <a:blip r:embed="rId70">
+                          <a:blip r:embed="rId71">
                             <a:extLst>
                               <a:ext uri="{28A0092B-C50C-407E-A947-70E740481C1C}">
                                 <a14:useLocalDpi xmlns:a14="http://schemas.microsoft.com/office/drawing/2010/main" val="0"/>
@@ -41989,7 +41442,7 @@
                           </pic:cNvPicPr>
                         </pic:nvPicPr>
                         <pic:blipFill>
-                          <a:blip r:embed="rId71">
+                          <a:blip r:embed="rId72">
                             <a:extLst>
                               <a:ext uri="{28A0092B-C50C-407E-A947-70E740481C1C}">
                                 <a14:useLocalDpi xmlns:a14="http://schemas.microsoft.com/office/drawing/2010/main" val="0"/>
@@ -42048,7 +41501,7 @@
                           </pic:cNvPicPr>
                         </pic:nvPicPr>
                         <pic:blipFill>
-                          <a:blip r:embed="rId72">
+                          <a:blip r:embed="rId73">
                             <a:extLst>
                               <a:ext uri="{28A0092B-C50C-407E-A947-70E740481C1C}">
                                 <a14:useLocalDpi xmlns:a14="http://schemas.microsoft.com/office/drawing/2010/main" val="0"/>
@@ -42115,7 +41568,7 @@
                           </pic:cNvPicPr>
                         </pic:nvPicPr>
                         <pic:blipFill>
-                          <a:blip r:embed="rId73">
+                          <a:blip r:embed="rId74">
                             <a:extLst>
                               <a:ext uri="{28A0092B-C50C-407E-A947-70E740481C1C}">
                                 <a14:useLocalDpi xmlns:a14="http://schemas.microsoft.com/office/drawing/2010/main" val="0"/>
@@ -42174,7 +41627,7 @@
                           </pic:cNvPicPr>
                         </pic:nvPicPr>
                         <pic:blipFill>
-                          <a:blip r:embed="rId74">
+                          <a:blip r:embed="rId75">
                             <a:extLst>
                               <a:ext uri="{28A0092B-C50C-407E-A947-70E740481C1C}">
                                 <a14:useLocalDpi xmlns:a14="http://schemas.microsoft.com/office/drawing/2010/main" val="0"/>
@@ -42244,7 +41697,7 @@
                           </pic:cNvPicPr>
                         </pic:nvPicPr>
                         <pic:blipFill>
-                          <a:blip r:embed="rId75">
+                          <a:blip r:embed="rId76">
                             <a:extLst>
                               <a:ext uri="{28A0092B-C50C-407E-A947-70E740481C1C}">
                                 <a14:useLocalDpi xmlns:a14="http://schemas.microsoft.com/office/drawing/2010/main" val="0"/>
@@ -42308,7 +41761,7 @@
                           </pic:cNvPicPr>
                         </pic:nvPicPr>
                         <pic:blipFill>
-                          <a:blip r:embed="rId76">
+                          <a:blip r:embed="rId77">
                             <a:extLst>
                               <a:ext uri="{28A0092B-C50C-407E-A947-70E740481C1C}">
                                 <a14:useLocalDpi xmlns:a14="http://schemas.microsoft.com/office/drawing/2010/main" val="0"/>
@@ -42356,7 +41809,7 @@
           <w:color w:val="auto"/>
         </w:rPr>
       </w:pPr>
-      <w:bookmarkStart w:id="62" w:name="_Toc180359313"/>
+      <w:bookmarkStart w:id="63" w:name="_Toc180512358"/>
       <w:r>
         <w:rPr>
           <w:rFonts w:cs="Times New Roman"/>
@@ -42385,7 +41838,7 @@
         </w:rPr>
         <w:t xml:space="preserve"> dataset of 4,240 records</w:t>
       </w:r>
-      <w:bookmarkEnd w:id="62"/>
+      <w:bookmarkEnd w:id="63"/>
     </w:p>
     <w:tbl>
       <w:tblPr>
@@ -42437,7 +41890,7 @@
                           </pic:cNvPicPr>
                         </pic:nvPicPr>
                         <pic:blipFill>
-                          <a:blip r:embed="rId77">
+                          <a:blip r:embed="rId78">
                             <a:extLst>
                               <a:ext uri="{28A0092B-C50C-407E-A947-70E740481C1C}">
                                 <a14:useLocalDpi xmlns:a14="http://schemas.microsoft.com/office/drawing/2010/main" val="0"/>
@@ -42496,7 +41949,7 @@
                           </pic:cNvPicPr>
                         </pic:nvPicPr>
                         <pic:blipFill>
-                          <a:blip r:embed="rId78">
+                          <a:blip r:embed="rId79">
                             <a:extLst>
                               <a:ext uri="{28A0092B-C50C-407E-A947-70E740481C1C}">
                                 <a14:useLocalDpi xmlns:a14="http://schemas.microsoft.com/office/drawing/2010/main" val="0"/>
@@ -42560,7 +42013,7 @@
                           </pic:cNvPicPr>
                         </pic:nvPicPr>
                         <pic:blipFill>
-                          <a:blip r:embed="rId79">
+                          <a:blip r:embed="rId80">
                             <a:extLst>
                               <a:ext uri="{28A0092B-C50C-407E-A947-70E740481C1C}">
                                 <a14:useLocalDpi xmlns:a14="http://schemas.microsoft.com/office/drawing/2010/main" val="0"/>
@@ -42619,7 +42072,7 @@
                           </pic:cNvPicPr>
                         </pic:nvPicPr>
                         <pic:blipFill>
-                          <a:blip r:embed="rId80">
+                          <a:blip r:embed="rId81">
                             <a:extLst>
                               <a:ext uri="{28A0092B-C50C-407E-A947-70E740481C1C}">
                                 <a14:useLocalDpi xmlns:a14="http://schemas.microsoft.com/office/drawing/2010/main" val="0"/>
@@ -42684,7 +42137,7 @@
                           </pic:cNvPicPr>
                         </pic:nvPicPr>
                         <pic:blipFill>
-                          <a:blip r:embed="rId81">
+                          <a:blip r:embed="rId82">
                             <a:extLst>
                               <a:ext uri="{28A0092B-C50C-407E-A947-70E740481C1C}">
                                 <a14:useLocalDpi xmlns:a14="http://schemas.microsoft.com/office/drawing/2010/main" val="0"/>
@@ -42743,7 +42196,7 @@
                           </pic:cNvPicPr>
                         </pic:nvPicPr>
                         <pic:blipFill>
-                          <a:blip r:embed="rId82">
+                          <a:blip r:embed="rId83">
                             <a:extLst>
                               <a:ext uri="{28A0092B-C50C-407E-A947-70E740481C1C}">
                                 <a14:useLocalDpi xmlns:a14="http://schemas.microsoft.com/office/drawing/2010/main" val="0"/>
@@ -42807,7 +42260,7 @@
                           </pic:cNvPicPr>
                         </pic:nvPicPr>
                         <pic:blipFill>
-                          <a:blip r:embed="rId83">
+                          <a:blip r:embed="rId84">
                             <a:extLst>
                               <a:ext uri="{28A0092B-C50C-407E-A947-70E740481C1C}">
                                 <a14:useLocalDpi xmlns:a14="http://schemas.microsoft.com/office/drawing/2010/main" val="0"/>
@@ -42866,7 +42319,7 @@
                           </pic:cNvPicPr>
                         </pic:nvPicPr>
                         <pic:blipFill>
-                          <a:blip r:embed="rId84">
+                          <a:blip r:embed="rId85">
                             <a:extLst>
                               <a:ext uri="{28A0092B-C50C-407E-A947-70E740481C1C}">
                                 <a14:useLocalDpi xmlns:a14="http://schemas.microsoft.com/office/drawing/2010/main" val="0"/>
@@ -42933,7 +42386,7 @@
                           </pic:cNvPicPr>
                         </pic:nvPicPr>
                         <pic:blipFill>
-                          <a:blip r:embed="rId85">
+                          <a:blip r:embed="rId86">
                             <a:extLst>
                               <a:ext uri="{28A0092B-C50C-407E-A947-70E740481C1C}">
                                 <a14:useLocalDpi xmlns:a14="http://schemas.microsoft.com/office/drawing/2010/main" val="0"/>
@@ -42992,7 +42445,7 @@
                           </pic:cNvPicPr>
                         </pic:nvPicPr>
                         <pic:blipFill>
-                          <a:blip r:embed="rId86">
+                          <a:blip r:embed="rId87">
                             <a:extLst>
                               <a:ext uri="{28A0092B-C50C-407E-A947-70E740481C1C}">
                                 <a14:useLocalDpi xmlns:a14="http://schemas.microsoft.com/office/drawing/2010/main" val="0"/>
@@ -43062,7 +42515,7 @@
                           </pic:cNvPicPr>
                         </pic:nvPicPr>
                         <pic:blipFill>
-                          <a:blip r:embed="rId87">
+                          <a:blip r:embed="rId88">
                             <a:extLst>
                               <a:ext uri="{28A0092B-C50C-407E-A947-70E740481C1C}">
                                 <a14:useLocalDpi xmlns:a14="http://schemas.microsoft.com/office/drawing/2010/main" val="0"/>
@@ -43126,7 +42579,7 @@
                           </pic:cNvPicPr>
                         </pic:nvPicPr>
                         <pic:blipFill>
-                          <a:blip r:embed="rId88">
+                          <a:blip r:embed="rId89">
                             <a:extLst>
                               <a:ext uri="{28A0092B-C50C-407E-A947-70E740481C1C}">
                                 <a14:useLocalDpi xmlns:a14="http://schemas.microsoft.com/office/drawing/2010/main" val="0"/>
@@ -43174,7 +42627,7 @@
           <w:color w:val="auto"/>
         </w:rPr>
       </w:pPr>
-      <w:bookmarkStart w:id="63" w:name="_Toc180359314"/>
+      <w:bookmarkStart w:id="64" w:name="_Toc180512359"/>
       <w:r>
         <w:rPr>
           <w:rFonts w:cs="Times New Roman"/>
@@ -43203,7 +42656,7 @@
         </w:rPr>
         <w:t xml:space="preserve"> dataset of 11,627 records</w:t>
       </w:r>
-      <w:bookmarkEnd w:id="63"/>
+      <w:bookmarkEnd w:id="64"/>
     </w:p>
     <w:tbl>
       <w:tblPr>
@@ -43258,7 +42711,7 @@
                           </pic:cNvPicPr>
                         </pic:nvPicPr>
                         <pic:blipFill>
-                          <a:blip r:embed="rId89">
+                          <a:blip r:embed="rId90">
                             <a:extLst>
                               <a:ext uri="{28A0092B-C50C-407E-A947-70E740481C1C}">
                                 <a14:useLocalDpi xmlns:a14="http://schemas.microsoft.com/office/drawing/2010/main" val="0"/>
@@ -43320,7 +42773,7 @@
                           </pic:cNvPicPr>
                         </pic:nvPicPr>
                         <pic:blipFill>
-                          <a:blip r:embed="rId90">
+                          <a:blip r:embed="rId91">
                             <a:extLst>
                               <a:ext uri="{28A0092B-C50C-407E-A947-70E740481C1C}">
                                 <a14:useLocalDpi xmlns:a14="http://schemas.microsoft.com/office/drawing/2010/main" val="0"/>
@@ -43388,7 +42841,7 @@
                           </pic:cNvPicPr>
                         </pic:nvPicPr>
                         <pic:blipFill>
-                          <a:blip r:embed="rId91">
+                          <a:blip r:embed="rId92">
                             <a:extLst>
                               <a:ext uri="{28A0092B-C50C-407E-A947-70E740481C1C}">
                                 <a14:useLocalDpi xmlns:a14="http://schemas.microsoft.com/office/drawing/2010/main" val="0"/>
@@ -43450,7 +42903,7 @@
                           </pic:cNvPicPr>
                         </pic:nvPicPr>
                         <pic:blipFill>
-                          <a:blip r:embed="rId92">
+                          <a:blip r:embed="rId93">
                             <a:extLst>
                               <a:ext uri="{28A0092B-C50C-407E-A947-70E740481C1C}">
                                 <a14:useLocalDpi xmlns:a14="http://schemas.microsoft.com/office/drawing/2010/main" val="0"/>
@@ -43517,7 +42970,7 @@
                           </pic:cNvPicPr>
                         </pic:nvPicPr>
                         <pic:blipFill>
-                          <a:blip r:embed="rId93">
+                          <a:blip r:embed="rId94">
                             <a:extLst>
                               <a:ext uri="{28A0092B-C50C-407E-A947-70E740481C1C}">
                                 <a14:useLocalDpi xmlns:a14="http://schemas.microsoft.com/office/drawing/2010/main" val="0"/>
@@ -43579,7 +43032,7 @@
                           </pic:cNvPicPr>
                         </pic:nvPicPr>
                         <pic:blipFill>
-                          <a:blip r:embed="rId94">
+                          <a:blip r:embed="rId95">
                             <a:extLst>
                               <a:ext uri="{28A0092B-C50C-407E-A947-70E740481C1C}">
                                 <a14:useLocalDpi xmlns:a14="http://schemas.microsoft.com/office/drawing/2010/main" val="0"/>
@@ -43646,7 +43099,7 @@
                           </pic:cNvPicPr>
                         </pic:nvPicPr>
                         <pic:blipFill>
-                          <a:blip r:embed="rId95">
+                          <a:blip r:embed="rId96">
                             <a:extLst>
                               <a:ext uri="{28A0092B-C50C-407E-A947-70E740481C1C}">
                                 <a14:useLocalDpi xmlns:a14="http://schemas.microsoft.com/office/drawing/2010/main" val="0"/>
@@ -43708,7 +43161,7 @@
                           </pic:cNvPicPr>
                         </pic:nvPicPr>
                         <pic:blipFill>
-                          <a:blip r:embed="rId96">
+                          <a:blip r:embed="rId97">
                             <a:extLst>
                               <a:ext uri="{28A0092B-C50C-407E-A947-70E740481C1C}">
                                 <a14:useLocalDpi xmlns:a14="http://schemas.microsoft.com/office/drawing/2010/main" val="0"/>
@@ -43775,7 +43228,7 @@
                           </pic:cNvPicPr>
                         </pic:nvPicPr>
                         <pic:blipFill>
-                          <a:blip r:embed="rId97">
+                          <a:blip r:embed="rId98">
                             <a:extLst>
                               <a:ext uri="{28A0092B-C50C-407E-A947-70E740481C1C}">
                                 <a14:useLocalDpi xmlns:a14="http://schemas.microsoft.com/office/drawing/2010/main" val="0"/>
@@ -43837,7 +43290,7 @@
                           </pic:cNvPicPr>
                         </pic:nvPicPr>
                         <pic:blipFill>
-                          <a:blip r:embed="rId98">
+                          <a:blip r:embed="rId99">
                             <a:extLst>
                               <a:ext uri="{28A0092B-C50C-407E-A947-70E740481C1C}">
                                 <a14:useLocalDpi xmlns:a14="http://schemas.microsoft.com/office/drawing/2010/main" val="0"/>
@@ -43907,7 +43360,7 @@
                           </pic:cNvPicPr>
                         </pic:nvPicPr>
                         <pic:blipFill>
-                          <a:blip r:embed="rId99">
+                          <a:blip r:embed="rId100">
                             <a:extLst>
                               <a:ext uri="{28A0092B-C50C-407E-A947-70E740481C1C}">
                                 <a14:useLocalDpi xmlns:a14="http://schemas.microsoft.com/office/drawing/2010/main" val="0"/>
@@ -43972,7 +43425,7 @@
                           </pic:cNvPicPr>
                         </pic:nvPicPr>
                         <pic:blipFill>
-                          <a:blip r:embed="rId100">
+                          <a:blip r:embed="rId101">
                             <a:extLst>
                               <a:ext uri="{28A0092B-C50C-407E-A947-70E740481C1C}">
                                 <a14:useLocalDpi xmlns:a14="http://schemas.microsoft.com/office/drawing/2010/main" val="0"/>
@@ -44020,7 +43473,7 @@
           <w:color w:val="auto"/>
         </w:rPr>
       </w:pPr>
-      <w:bookmarkStart w:id="64" w:name="_Toc180359315"/>
+      <w:bookmarkStart w:id="65" w:name="_Toc180512360"/>
       <w:r>
         <w:rPr>
           <w:rFonts w:cs="Times New Roman"/>
@@ -44050,7 +43503,7 @@
         </w:rPr>
         <w:t xml:space="preserve"> dataset of 70,000 records</w:t>
       </w:r>
-      <w:bookmarkEnd w:id="64"/>
+      <w:bookmarkEnd w:id="65"/>
     </w:p>
     <w:tbl>
       <w:tblPr>
@@ -44102,7 +43555,7 @@
                           </pic:cNvPicPr>
                         </pic:nvPicPr>
                         <pic:blipFill>
-                          <a:blip r:embed="rId101">
+                          <a:blip r:embed="rId102">
                             <a:extLst>
                               <a:ext uri="{28A0092B-C50C-407E-A947-70E740481C1C}">
                                 <a14:useLocalDpi xmlns:a14="http://schemas.microsoft.com/office/drawing/2010/main" val="0"/>
@@ -44161,7 +43614,7 @@
                           </pic:cNvPicPr>
                         </pic:nvPicPr>
                         <pic:blipFill>
-                          <a:blip r:embed="rId102">
+                          <a:blip r:embed="rId103">
                             <a:extLst>
                               <a:ext uri="{28A0092B-C50C-407E-A947-70E740481C1C}">
                                 <a14:useLocalDpi xmlns:a14="http://schemas.microsoft.com/office/drawing/2010/main" val="0"/>
@@ -44225,7 +43678,7 @@
                           </pic:cNvPicPr>
                         </pic:nvPicPr>
                         <pic:blipFill>
-                          <a:blip r:embed="rId103">
+                          <a:blip r:embed="rId104">
                             <a:extLst>
                               <a:ext uri="{28A0092B-C50C-407E-A947-70E740481C1C}">
                                 <a14:useLocalDpi xmlns:a14="http://schemas.microsoft.com/office/drawing/2010/main" val="0"/>
@@ -44284,7 +43737,7 @@
                           </pic:cNvPicPr>
                         </pic:nvPicPr>
                         <pic:blipFill>
-                          <a:blip r:embed="rId104">
+                          <a:blip r:embed="rId105">
                             <a:extLst>
                               <a:ext uri="{28A0092B-C50C-407E-A947-70E740481C1C}">
                                 <a14:useLocalDpi xmlns:a14="http://schemas.microsoft.com/office/drawing/2010/main" val="0"/>
@@ -44348,7 +43801,7 @@
                           </pic:cNvPicPr>
                         </pic:nvPicPr>
                         <pic:blipFill>
-                          <a:blip r:embed="rId105">
+                          <a:blip r:embed="rId106">
                             <a:extLst>
                               <a:ext uri="{28A0092B-C50C-407E-A947-70E740481C1C}">
                                 <a14:useLocalDpi xmlns:a14="http://schemas.microsoft.com/office/drawing/2010/main" val="0"/>
@@ -44407,7 +43860,7 @@
                           </pic:cNvPicPr>
                         </pic:nvPicPr>
                         <pic:blipFill>
-                          <a:blip r:embed="rId106">
+                          <a:blip r:embed="rId107">
                             <a:extLst>
                               <a:ext uri="{28A0092B-C50C-407E-A947-70E740481C1C}">
                                 <a14:useLocalDpi xmlns:a14="http://schemas.microsoft.com/office/drawing/2010/main" val="0"/>
@@ -44471,7 +43924,7 @@
                           </pic:cNvPicPr>
                         </pic:nvPicPr>
                         <pic:blipFill>
-                          <a:blip r:embed="rId107">
+                          <a:blip r:embed="rId108">
                             <a:extLst>
                               <a:ext uri="{28A0092B-C50C-407E-A947-70E740481C1C}">
                                 <a14:useLocalDpi xmlns:a14="http://schemas.microsoft.com/office/drawing/2010/main" val="0"/>
@@ -44530,7 +43983,7 @@
                           </pic:cNvPicPr>
                         </pic:nvPicPr>
                         <pic:blipFill>
-                          <a:blip r:embed="rId108">
+                          <a:blip r:embed="rId109">
                             <a:extLst>
                               <a:ext uri="{28A0092B-C50C-407E-A947-70E740481C1C}">
                                 <a14:useLocalDpi xmlns:a14="http://schemas.microsoft.com/office/drawing/2010/main" val="0"/>
@@ -44597,7 +44050,7 @@
                           </pic:cNvPicPr>
                         </pic:nvPicPr>
                         <pic:blipFill>
-                          <a:blip r:embed="rId109">
+                          <a:blip r:embed="rId110">
                             <a:extLst>
                               <a:ext uri="{28A0092B-C50C-407E-A947-70E740481C1C}">
                                 <a14:useLocalDpi xmlns:a14="http://schemas.microsoft.com/office/drawing/2010/main" val="0"/>
@@ -44656,7 +44109,7 @@
                           </pic:cNvPicPr>
                         </pic:nvPicPr>
                         <pic:blipFill>
-                          <a:blip r:embed="rId110">
+                          <a:blip r:embed="rId111">
                             <a:extLst>
                               <a:ext uri="{28A0092B-C50C-407E-A947-70E740481C1C}">
                                 <a14:useLocalDpi xmlns:a14="http://schemas.microsoft.com/office/drawing/2010/main" val="0"/>
@@ -44734,7 +44187,7 @@
           <w:color w:val="auto"/>
         </w:rPr>
       </w:pPr>
-      <w:bookmarkStart w:id="65" w:name="_Toc180359316"/>
+      <w:bookmarkStart w:id="66" w:name="_Toc180512361"/>
       <w:r>
         <w:rPr>
           <w:rFonts w:cs="Times New Roman"/>
@@ -44778,7 +44231,7 @@
         </w:rPr>
         <w:t>records</w:t>
       </w:r>
-      <w:bookmarkEnd w:id="65"/>
+      <w:bookmarkEnd w:id="66"/>
     </w:p>
     <w:tbl>
       <w:tblPr>
@@ -44830,7 +44283,7 @@
                           </pic:cNvPicPr>
                         </pic:nvPicPr>
                         <pic:blipFill>
-                          <a:blip r:embed="rId111">
+                          <a:blip r:embed="rId112">
                             <a:extLst>
                               <a:ext uri="{28A0092B-C50C-407E-A947-70E740481C1C}">
                                 <a14:useLocalDpi xmlns:a14="http://schemas.microsoft.com/office/drawing/2010/main" val="0"/>
@@ -44924,7 +44377,7 @@
                           </pic:cNvPicPr>
                         </pic:nvPicPr>
                         <pic:blipFill>
-                          <a:blip r:embed="rId112">
+                          <a:blip r:embed="rId113">
                             <a:extLst>
                               <a:ext uri="{28A0092B-C50C-407E-A947-70E740481C1C}">
                                 <a14:useLocalDpi xmlns:a14="http://schemas.microsoft.com/office/drawing/2010/main" val="0"/>
@@ -44986,7 +44439,7 @@
                           </pic:cNvPicPr>
                         </pic:nvPicPr>
                         <pic:blipFill>
-                          <a:blip r:embed="rId113">
+                          <a:blip r:embed="rId114">
                             <a:extLst>
                               <a:ext uri="{28A0092B-C50C-407E-A947-70E740481C1C}">
                                 <a14:useLocalDpi xmlns:a14="http://schemas.microsoft.com/office/drawing/2010/main" val="0"/>
@@ -45050,7 +44503,7 @@
                           </pic:cNvPicPr>
                         </pic:nvPicPr>
                         <pic:blipFill>
-                          <a:blip r:embed="rId114">
+                          <a:blip r:embed="rId115">
                             <a:extLst>
                               <a:ext uri="{28A0092B-C50C-407E-A947-70E740481C1C}">
                                 <a14:useLocalDpi xmlns:a14="http://schemas.microsoft.com/office/drawing/2010/main" val="0"/>
@@ -45109,7 +44562,7 @@
                           </pic:cNvPicPr>
                         </pic:nvPicPr>
                         <pic:blipFill>
-                          <a:blip r:embed="rId115">
+                          <a:blip r:embed="rId116">
                             <a:extLst>
                               <a:ext uri="{28A0092B-C50C-407E-A947-70E740481C1C}">
                                 <a14:useLocalDpi xmlns:a14="http://schemas.microsoft.com/office/drawing/2010/main" val="0"/>
@@ -45173,7 +44626,7 @@
                           </pic:cNvPicPr>
                         </pic:nvPicPr>
                         <pic:blipFill>
-                          <a:blip r:embed="rId116">
+                          <a:blip r:embed="rId117">
                             <a:extLst>
                               <a:ext uri="{28A0092B-C50C-407E-A947-70E740481C1C}">
                                 <a14:useLocalDpi xmlns:a14="http://schemas.microsoft.com/office/drawing/2010/main" val="0"/>
@@ -45232,7 +44685,7 @@
                           </pic:cNvPicPr>
                         </pic:nvPicPr>
                         <pic:blipFill>
-                          <a:blip r:embed="rId117">
+                          <a:blip r:embed="rId118">
                             <a:extLst>
                               <a:ext uri="{28A0092B-C50C-407E-A947-70E740481C1C}">
                                 <a14:useLocalDpi xmlns:a14="http://schemas.microsoft.com/office/drawing/2010/main" val="0"/>
@@ -45299,7 +44752,7 @@
                           </pic:cNvPicPr>
                         </pic:nvPicPr>
                         <pic:blipFill>
-                          <a:blip r:embed="rId118">
+                          <a:blip r:embed="rId119">
                             <a:extLst>
                               <a:ext uri="{28A0092B-C50C-407E-A947-70E740481C1C}">
                                 <a14:useLocalDpi xmlns:a14="http://schemas.microsoft.com/office/drawing/2010/main" val="0"/>
@@ -45361,7 +44814,7 @@
                           </pic:cNvPicPr>
                         </pic:nvPicPr>
                         <pic:blipFill>
-                          <a:blip r:embed="rId119">
+                          <a:blip r:embed="rId120">
                             <a:extLst>
                               <a:ext uri="{28A0092B-C50C-407E-A947-70E740481C1C}">
                                 <a14:useLocalDpi xmlns:a14="http://schemas.microsoft.com/office/drawing/2010/main" val="0"/>
@@ -45432,7 +44885,7 @@
                           </pic:cNvPicPr>
                         </pic:nvPicPr>
                         <pic:blipFill>
-                          <a:blip r:embed="rId120">
+                          <a:blip r:embed="rId121">
                             <a:extLst>
                               <a:ext uri="{28A0092B-C50C-407E-A947-70E740481C1C}">
                                 <a14:useLocalDpi xmlns:a14="http://schemas.microsoft.com/office/drawing/2010/main" val="0"/>
@@ -45497,7 +44950,7 @@
                           </pic:cNvPicPr>
                         </pic:nvPicPr>
                         <pic:blipFill>
-                          <a:blip r:embed="rId121">
+                          <a:blip r:embed="rId122">
                             <a:extLst>
                               <a:ext uri="{28A0092B-C50C-407E-A947-70E740481C1C}">
                                 <a14:useLocalDpi xmlns:a14="http://schemas.microsoft.com/office/drawing/2010/main" val="0"/>
@@ -45574,7 +45027,7 @@
       </w:pPr>
     </w:p>
     <w:sectPr>
-      <w:footerReference w:type="default" r:id="rId122"/>
+      <w:footerReference w:type="default" r:id="rId123"/>
       <w:pgSz w:w="12240" w:h="15840"/>
       <w:pgMar w:top="1440" w:right="1440" w:bottom="1440" w:left="1440" w:header="720" w:footer="720" w:gutter="0"/>
       <w:cols w:space="720"/>
@@ -47793,6 +47246,7 @@
   <w:style w:type="character" w:default="1" w:styleId="DefaultParagraphFont">
     <w:name w:val="Default Paragraph Font"/>
     <w:uiPriority w:val="1"/>
+    <w:semiHidden/>
     <w:unhideWhenUsed/>
   </w:style>
   <w:style w:type="table" w:default="1" w:styleId="TableNormal">
